--- a/Fall_2017/work/cwood3/p4/ClosingConnect.docx
+++ b/Fall_2017/work/cwood3/p4/ClosingConnect.docx
@@ -40,6 +40,8 @@
                 <w:szCs w:val="40"/>
               </w:rPr>
             </w:pPr>
+            <w:bookmarkStart w:id="0" w:name="_GoBack"/>
+            <w:bookmarkEnd w:id="0"/>
             <w:r>
               <w:rPr>
                 <w:sz w:val="40"/>
@@ -2145,8 +2147,6 @@
             </w:r>
           </w:p>
         </w:tc>
-        <w:bookmarkStart w:id="0" w:name="_GoBack"/>
-        <w:bookmarkEnd w:id="0"/>
       </w:tr>
       <w:tr>
         <w:trPr>
@@ -4219,14 +4219,27 @@
             </w:r>
           </w:p>
           <w:p>
-            <w:fldSimple w:instr=" MERGEFIELD organization ">
-              <w:r>
-                <w:rPr>
-                  <w:noProof/>
-                </w:rPr>
-                <w:t>«organization»</w:t>
-              </w:r>
-            </w:fldSimple>
+            <w:r>
+              <w:fldChar w:fldCharType="begin"/>
+            </w:r>
+            <w:r>
+              <w:instrText xml:space="preserve"> MERGEFIELD organization </w:instrText>
+            </w:r>
+            <w:r>
+              <w:fldChar w:fldCharType="separate"/>
+            </w:r>
+            <w:r>
+              <w:rPr>
+                <w:noProof/>
+              </w:rPr>
+              <w:t>«organization»</w:t>
+            </w:r>
+            <w:r>
+              <w:rPr>
+                <w:noProof/>
+              </w:rPr>
+              <w:fldChar w:fldCharType="end"/>
+            </w:r>
           </w:p>
         </w:tc>
         <w:tc>
@@ -4250,14 +4263,27 @@
             </w:r>
           </w:p>
           <w:p>
-            <w:fldSimple w:instr=" MERGEFIELD state ">
-              <w:r>
-                <w:rPr>
-                  <w:noProof/>
-                </w:rPr>
-                <w:t>«state»</w:t>
-              </w:r>
-            </w:fldSimple>
+            <w:r>
+              <w:fldChar w:fldCharType="begin"/>
+            </w:r>
+            <w:r>
+              <w:instrText xml:space="preserve"> MERGEFIELD state </w:instrText>
+            </w:r>
+            <w:r>
+              <w:fldChar w:fldCharType="separate"/>
+            </w:r>
+            <w:r>
+              <w:rPr>
+                <w:noProof/>
+              </w:rPr>
+              <w:t>«state»</w:t>
+            </w:r>
+            <w:r>
+              <w:rPr>
+                <w:noProof/>
+              </w:rPr>
+              <w:fldChar w:fldCharType="end"/>
+            </w:r>
           </w:p>
         </w:tc>
       </w:tr>
@@ -4286,14 +4312,27 @@
             </w:r>
           </w:p>
           <w:p>
-            <w:fldSimple w:instr=" MERGEFIELD Oaddress ">
-              <w:r>
-                <w:rPr>
-                  <w:noProof/>
-                </w:rPr>
-                <w:t>«Oaddress»</w:t>
-              </w:r>
-            </w:fldSimple>
+            <w:r>
+              <w:fldChar w:fldCharType="begin"/>
+            </w:r>
+            <w:r>
+              <w:instrText xml:space="preserve"> MERGEFIELD Oaddress </w:instrText>
+            </w:r>
+            <w:r>
+              <w:fldChar w:fldCharType="separate"/>
+            </w:r>
+            <w:r>
+              <w:rPr>
+                <w:noProof/>
+              </w:rPr>
+              <w:t>«Oaddress»</w:t>
+            </w:r>
+            <w:r>
+              <w:rPr>
+                <w:noProof/>
+              </w:rPr>
+              <w:fldChar w:fldCharType="end"/>
+            </w:r>
           </w:p>
         </w:tc>
         <w:tc>
@@ -4587,14 +4626,27 @@
             </w:r>
           </w:p>
           <w:p>
-            <w:fldSimple w:instr=" MERGEFIELD primary ">
-              <w:r>
-                <w:rPr>
-                  <w:noProof/>
-                </w:rPr>
-                <w:t>«primary»</w:t>
-              </w:r>
-            </w:fldSimple>
+            <w:r>
+              <w:fldChar w:fldCharType="begin"/>
+            </w:r>
+            <w:r>
+              <w:instrText xml:space="preserve"> MERGEFIELD primary </w:instrText>
+            </w:r>
+            <w:r>
+              <w:fldChar w:fldCharType="separate"/>
+            </w:r>
+            <w:r>
+              <w:rPr>
+                <w:noProof/>
+              </w:rPr>
+              <w:t>«primary»</w:t>
+            </w:r>
+            <w:r>
+              <w:rPr>
+                <w:noProof/>
+              </w:rPr>
+              <w:fldChar w:fldCharType="end"/>
+            </w:r>
           </w:p>
         </w:tc>
         <w:tc>
@@ -4896,14 +4948,27 @@
             </w:r>
           </w:p>
           <w:p>
-            <w:fldSimple w:instr=" MERGEFIELD lmiddlesign ">
-              <w:r>
-                <w:rPr>
-                  <w:noProof/>
-                </w:rPr>
-                <w:t>«lmiddlesign»</w:t>
-              </w:r>
-            </w:fldSimple>
+            <w:r>
+              <w:fldChar w:fldCharType="begin"/>
+            </w:r>
+            <w:r>
+              <w:instrText xml:space="preserve"> MERGEFIELD lmiddlesign </w:instrText>
+            </w:r>
+            <w:r>
+              <w:fldChar w:fldCharType="separate"/>
+            </w:r>
+            <w:r>
+              <w:rPr>
+                <w:noProof/>
+              </w:rPr>
+              <w:t>«lmiddlesign»</w:t>
+            </w:r>
+            <w:r>
+              <w:rPr>
+                <w:noProof/>
+              </w:rPr>
+              <w:fldChar w:fldCharType="end"/>
+            </w:r>
           </w:p>
         </w:tc>
         <w:tc>
@@ -5066,14 +5131,27 @@
             </w:r>
           </w:p>
           <w:p>
-            <w:fldSimple w:instr=" MERGEFIELD signor ">
-              <w:r>
-                <w:rPr>
-                  <w:noProof/>
-                </w:rPr>
-                <w:t>«signor»</w:t>
-              </w:r>
-            </w:fldSimple>
+            <w:r>
+              <w:fldChar w:fldCharType="begin"/>
+            </w:r>
+            <w:r>
+              <w:instrText xml:space="preserve"> MERGEFIELD signor </w:instrText>
+            </w:r>
+            <w:r>
+              <w:fldChar w:fldCharType="separate"/>
+            </w:r>
+            <w:r>
+              <w:rPr>
+                <w:noProof/>
+              </w:rPr>
+              <w:t>«signor»</w:t>
+            </w:r>
+            <w:r>
+              <w:rPr>
+                <w:noProof/>
+              </w:rPr>
+              <w:fldChar w:fldCharType="end"/>
+            </w:r>
           </w:p>
         </w:tc>
         <w:tc>
@@ -5167,14 +5245,27 @@
             </w:r>
           </w:p>
           <w:p>
-            <w:fldSimple w:instr=" MERGEFIELD otherproperty ">
-              <w:r>
-                <w:rPr>
-                  <w:noProof/>
-                </w:rPr>
-                <w:t>«otherproperty»</w:t>
-              </w:r>
-            </w:fldSimple>
+            <w:r>
+              <w:fldChar w:fldCharType="begin"/>
+            </w:r>
+            <w:r>
+              <w:instrText xml:space="preserve"> MERGEFIELD otherproperty </w:instrText>
+            </w:r>
+            <w:r>
+              <w:fldChar w:fldCharType="separate"/>
+            </w:r>
+            <w:r>
+              <w:rPr>
+                <w:noProof/>
+              </w:rPr>
+              <w:t>«otherproperty»</w:t>
+            </w:r>
+            <w:r>
+              <w:rPr>
+                <w:noProof/>
+              </w:rPr>
+              <w:fldChar w:fldCharType="end"/>
+            </w:r>
           </w:p>
         </w:tc>
       </w:tr>
@@ -5200,14 +5291,27 @@
             </w:r>
           </w:p>
           <w:p>
-            <w:fldSimple w:instr=" MERGEFIELD ownership ">
-              <w:r>
-                <w:rPr>
-                  <w:noProof/>
-                </w:rPr>
-                <w:t>«ownership»</w:t>
-              </w:r>
-            </w:fldSimple>
+            <w:r>
+              <w:fldChar w:fldCharType="begin"/>
+            </w:r>
+            <w:r>
+              <w:instrText xml:space="preserve"> MERGEFIELD ownership </w:instrText>
+            </w:r>
+            <w:r>
+              <w:fldChar w:fldCharType="separate"/>
+            </w:r>
+            <w:r>
+              <w:rPr>
+                <w:noProof/>
+              </w:rPr>
+              <w:t>«ownership»</w:t>
+            </w:r>
+            <w:r>
+              <w:rPr>
+                <w:noProof/>
+              </w:rPr>
+              <w:fldChar w:fldCharType="end"/>
+            </w:r>
           </w:p>
         </w:tc>
       </w:tr>
@@ -5258,14 +5362,27 @@
             </w:r>
           </w:p>
           <w:p>
-            <w:fldSimple w:instr=" MERGEFIELD organization ">
-              <w:r>
-                <w:rPr>
-                  <w:noProof/>
-                </w:rPr>
-                <w:t>«organization»</w:t>
-              </w:r>
-            </w:fldSimple>
+            <w:r>
+              <w:fldChar w:fldCharType="begin"/>
+            </w:r>
+            <w:r>
+              <w:instrText xml:space="preserve"> MERGEFIELD organization </w:instrText>
+            </w:r>
+            <w:r>
+              <w:fldChar w:fldCharType="separate"/>
+            </w:r>
+            <w:r>
+              <w:rPr>
+                <w:noProof/>
+              </w:rPr>
+              <w:t>«organization»</w:t>
+            </w:r>
+            <w:r>
+              <w:rPr>
+                <w:noProof/>
+              </w:rPr>
+              <w:fldChar w:fldCharType="end"/>
+            </w:r>
           </w:p>
         </w:tc>
         <w:tc>
@@ -5359,14 +5476,27 @@
             </w:r>
           </w:p>
           <w:p>
-            <w:fldSimple w:instr=" MERGEFIELD Oaddress ">
-              <w:r>
-                <w:rPr>
-                  <w:noProof/>
-                </w:rPr>
-                <w:t>«Oaddress»</w:t>
-              </w:r>
-            </w:fldSimple>
+            <w:r>
+              <w:fldChar w:fldCharType="begin"/>
+            </w:r>
+            <w:r>
+              <w:instrText xml:space="preserve"> MERGEFIELD Oaddress </w:instrText>
+            </w:r>
+            <w:r>
+              <w:fldChar w:fldCharType="separate"/>
+            </w:r>
+            <w:r>
+              <w:rPr>
+                <w:noProof/>
+              </w:rPr>
+              <w:t>«Oaddress»</w:t>
+            </w:r>
+            <w:r>
+              <w:rPr>
+                <w:noProof/>
+              </w:rPr>
+              <w:fldChar w:fldCharType="end"/>
+            </w:r>
           </w:p>
         </w:tc>
         <w:tc>
@@ -5525,14 +5655,27 @@
             </w:r>
           </w:p>
           <w:p>
-            <w:fldSimple w:instr=" MERGEFIELD Ostate ">
-              <w:r>
-                <w:rPr>
-                  <w:noProof/>
-                </w:rPr>
-                <w:t>«Ostate»</w:t>
-              </w:r>
-            </w:fldSimple>
+            <w:r>
+              <w:fldChar w:fldCharType="begin"/>
+            </w:r>
+            <w:r>
+              <w:instrText xml:space="preserve"> MERGEFIELD Ostate </w:instrText>
+            </w:r>
+            <w:r>
+              <w:fldChar w:fldCharType="separate"/>
+            </w:r>
+            <w:r>
+              <w:rPr>
+                <w:noProof/>
+              </w:rPr>
+              <w:t>«Ostate»</w:t>
+            </w:r>
+            <w:r>
+              <w:rPr>
+                <w:noProof/>
+              </w:rPr>
+              <w:fldChar w:fldCharType="end"/>
+            </w:r>
           </w:p>
         </w:tc>
         <w:tc>
@@ -5691,14 +5834,27 @@
             </w:r>
           </w:p>
           <w:p>
-            <w:fldSimple w:instr=" MERGEFIELD Plast ">
-              <w:r>
-                <w:rPr>
-                  <w:noProof/>
-                </w:rPr>
-                <w:t>«Plast»</w:t>
-              </w:r>
-            </w:fldSimple>
+            <w:r>
+              <w:fldChar w:fldCharType="begin"/>
+            </w:r>
+            <w:r>
+              <w:instrText xml:space="preserve"> MERGEFIELD Plast </w:instrText>
+            </w:r>
+            <w:r>
+              <w:fldChar w:fldCharType="separate"/>
+            </w:r>
+            <w:r>
+              <w:rPr>
+                <w:noProof/>
+              </w:rPr>
+              <w:t>«Plast»</w:t>
+            </w:r>
+            <w:r>
+              <w:rPr>
+                <w:noProof/>
+              </w:rPr>
+              <w:fldChar w:fldCharType="end"/>
+            </w:r>
           </w:p>
         </w:tc>
         <w:tc>
@@ -5932,14 +6088,27 @@
             </w:r>
           </w:p>
           <w:p>
-            <w:fldSimple w:instr=" MERGEFIELD lmiddlesign ">
-              <w:r>
-                <w:rPr>
-                  <w:noProof/>
-                </w:rPr>
-                <w:t>«lmiddlesign»</w:t>
-              </w:r>
-            </w:fldSimple>
+            <w:r>
+              <w:fldChar w:fldCharType="begin"/>
+            </w:r>
+            <w:r>
+              <w:instrText xml:space="preserve"> MERGEFIELD lmiddlesign </w:instrText>
+            </w:r>
+            <w:r>
+              <w:fldChar w:fldCharType="separate"/>
+            </w:r>
+            <w:r>
+              <w:rPr>
+                <w:noProof/>
+              </w:rPr>
+              <w:t>«lmiddlesign»</w:t>
+            </w:r>
+            <w:r>
+              <w:rPr>
+                <w:noProof/>
+              </w:rPr>
+              <w:fldChar w:fldCharType="end"/>
+            </w:r>
           </w:p>
         </w:tc>
         <w:tc>
@@ -6102,14 +6271,27 @@
             </w:r>
           </w:p>
           <w:p>
-            <w:fldSimple w:instr=" MERGEFIELD signor ">
-              <w:r>
-                <w:rPr>
-                  <w:noProof/>
-                </w:rPr>
-                <w:t>«signor»</w:t>
-              </w:r>
-            </w:fldSimple>
+            <w:r>
+              <w:fldChar w:fldCharType="begin"/>
+            </w:r>
+            <w:r>
+              <w:instrText xml:space="preserve"> MERGEFIELD signor </w:instrText>
+            </w:r>
+            <w:r>
+              <w:fldChar w:fldCharType="separate"/>
+            </w:r>
+            <w:r>
+              <w:rPr>
+                <w:noProof/>
+              </w:rPr>
+              <w:t>«signor»</w:t>
+            </w:r>
+            <w:r>
+              <w:rPr>
+                <w:noProof/>
+              </w:rPr>
+              <w:fldChar w:fldCharType="end"/>
+            </w:r>
           </w:p>
         </w:tc>
         <w:tc>
@@ -6203,14 +6385,27 @@
             </w:r>
           </w:p>
           <w:p>
-            <w:fldSimple w:instr=" MERGEFIELD otherproperty ">
-              <w:r>
-                <w:rPr>
-                  <w:noProof/>
-                </w:rPr>
-                <w:t>«otherproperty»</w:t>
-              </w:r>
-            </w:fldSimple>
+            <w:r>
+              <w:fldChar w:fldCharType="begin"/>
+            </w:r>
+            <w:r>
+              <w:instrText xml:space="preserve"> MERGEFIELD otherproperty </w:instrText>
+            </w:r>
+            <w:r>
+              <w:fldChar w:fldCharType="separate"/>
+            </w:r>
+            <w:r>
+              <w:rPr>
+                <w:noProof/>
+              </w:rPr>
+              <w:t>«otherproperty»</w:t>
+            </w:r>
+            <w:r>
+              <w:rPr>
+                <w:noProof/>
+              </w:rPr>
+              <w:fldChar w:fldCharType="end"/>
+            </w:r>
           </w:p>
         </w:tc>
       </w:tr>
@@ -6236,14 +6431,27 @@
             </w:r>
           </w:p>
           <w:p>
-            <w:fldSimple w:instr=" MERGEFIELD living ">
-              <w:r>
-                <w:rPr>
-                  <w:noProof/>
-                </w:rPr>
-                <w:t>«living»</w:t>
-              </w:r>
-            </w:fldSimple>
+            <w:r>
+              <w:fldChar w:fldCharType="begin"/>
+            </w:r>
+            <w:r>
+              <w:instrText xml:space="preserve"> MERGEFIELD living </w:instrText>
+            </w:r>
+            <w:r>
+              <w:fldChar w:fldCharType="separate"/>
+            </w:r>
+            <w:r>
+              <w:rPr>
+                <w:noProof/>
+              </w:rPr>
+              <w:t>«living»</w:t>
+            </w:r>
+            <w:r>
+              <w:rPr>
+                <w:noProof/>
+              </w:rPr>
+              <w:fldChar w:fldCharType="end"/>
+            </w:r>
           </w:p>
         </w:tc>
         <w:tc>
@@ -6289,14 +6497,27 @@
             </w:r>
           </w:p>
           <w:p>
-            <w:fldSimple w:instr=" MERGEFIELD loans ">
-              <w:r>
-                <w:rPr>
-                  <w:noProof/>
-                </w:rPr>
-                <w:t>«loans»</w:t>
-              </w:r>
-            </w:fldSimple>
+            <w:r>
+              <w:fldChar w:fldCharType="begin"/>
+            </w:r>
+            <w:r>
+              <w:instrText xml:space="preserve"> MERGEFIELD loans </w:instrText>
+            </w:r>
+            <w:r>
+              <w:fldChar w:fldCharType="separate"/>
+            </w:r>
+            <w:r>
+              <w:rPr>
+                <w:noProof/>
+              </w:rPr>
+              <w:t>«loans»</w:t>
+            </w:r>
+            <w:r>
+              <w:rPr>
+                <w:noProof/>
+              </w:rPr>
+              <w:fldChar w:fldCharType="end"/>
+            </w:r>
           </w:p>
         </w:tc>
       </w:tr>
@@ -6387,14 +6608,27 @@
             </w:r>
           </w:p>
           <w:p>
-            <w:fldSimple w:instr=" MERGEFIELD loan ">
-              <w:r>
-                <w:rPr>
-                  <w:noProof/>
-                </w:rPr>
-                <w:t>«loan»</w:t>
-              </w:r>
-            </w:fldSimple>
+            <w:r>
+              <w:fldChar w:fldCharType="begin"/>
+            </w:r>
+            <w:r>
+              <w:instrText xml:space="preserve"> MERGEFIELD loan </w:instrText>
+            </w:r>
+            <w:r>
+              <w:fldChar w:fldCharType="separate"/>
+            </w:r>
+            <w:r>
+              <w:rPr>
+                <w:noProof/>
+              </w:rPr>
+              <w:t>«loan»</w:t>
+            </w:r>
+            <w:r>
+              <w:rPr>
+                <w:noProof/>
+              </w:rPr>
+              <w:fldChar w:fldCharType="end"/>
+            </w:r>
           </w:p>
         </w:tc>
         <w:tc>
@@ -6830,14 +7064,27 @@
             </w:r>
           </w:p>
           <w:p>
-            <w:fldSimple w:instr=" MERGEFIELD loan ">
-              <w:r>
-                <w:rPr>
-                  <w:noProof/>
-                </w:rPr>
-                <w:t>«loan»</w:t>
-              </w:r>
-            </w:fldSimple>
+            <w:r>
+              <w:fldChar w:fldCharType="begin"/>
+            </w:r>
+            <w:r>
+              <w:instrText xml:space="preserve"> MERGEFIELD loan </w:instrText>
+            </w:r>
+            <w:r>
+              <w:fldChar w:fldCharType="separate"/>
+            </w:r>
+            <w:r>
+              <w:rPr>
+                <w:noProof/>
+              </w:rPr>
+              <w:t>«loan»</w:t>
+            </w:r>
+            <w:r>
+              <w:rPr>
+                <w:noProof/>
+              </w:rPr>
+              <w:fldChar w:fldCharType="end"/>
+            </w:r>
           </w:p>
         </w:tc>
         <w:tc>
@@ -7275,14 +7522,27 @@
             </w:r>
           </w:p>
           <w:p>
-            <w:fldSimple w:instr=" MERGEFIELD loan ">
-              <w:r>
-                <w:rPr>
-                  <w:noProof/>
-                </w:rPr>
-                <w:t>«loan»</w:t>
-              </w:r>
-            </w:fldSimple>
+            <w:r>
+              <w:fldChar w:fldCharType="begin"/>
+            </w:r>
+            <w:r>
+              <w:instrText xml:space="preserve"> MERGEFIELD loan </w:instrText>
+            </w:r>
+            <w:r>
+              <w:fldChar w:fldCharType="separate"/>
+            </w:r>
+            <w:r>
+              <w:rPr>
+                <w:noProof/>
+              </w:rPr>
+              <w:t>«loan»</w:t>
+            </w:r>
+            <w:r>
+              <w:rPr>
+                <w:noProof/>
+              </w:rPr>
+              <w:fldChar w:fldCharType="end"/>
+            </w:r>
           </w:p>
         </w:tc>
         <w:tc>
@@ -7863,14 +8123,27 @@
             </w:r>
           </w:p>
           <w:p>
-            <w:fldSimple w:instr=" MERGEFIELD Association ">
-              <w:r>
-                <w:rPr>
-                  <w:noProof/>
-                </w:rPr>
-                <w:t>«Association»</w:t>
-              </w:r>
-            </w:fldSimple>
+            <w:r>
+              <w:fldChar w:fldCharType="begin"/>
+            </w:r>
+            <w:r>
+              <w:instrText xml:space="preserve"> MERGEFIELD Association </w:instrText>
+            </w:r>
+            <w:r>
+              <w:fldChar w:fldCharType="separate"/>
+            </w:r>
+            <w:r>
+              <w:rPr>
+                <w:noProof/>
+              </w:rPr>
+              <w:t>«Association»</w:t>
+            </w:r>
+            <w:r>
+              <w:rPr>
+                <w:noProof/>
+              </w:rPr>
+              <w:fldChar w:fldCharType="end"/>
+            </w:r>
           </w:p>
         </w:tc>
         <w:tc>
@@ -7901,14 +8174,27 @@
             </w:r>
           </w:p>
           <w:p>
-            <w:fldSimple w:instr=" MERGEFIELD Management ">
-              <w:r>
-                <w:rPr>
-                  <w:noProof/>
-                </w:rPr>
-                <w:t>«Management»</w:t>
-              </w:r>
-            </w:fldSimple>
+            <w:r>
+              <w:fldChar w:fldCharType="begin"/>
+            </w:r>
+            <w:r>
+              <w:instrText xml:space="preserve"> MERGEFIELD Management </w:instrText>
+            </w:r>
+            <w:r>
+              <w:fldChar w:fldCharType="separate"/>
+            </w:r>
+            <w:r>
+              <w:rPr>
+                <w:noProof/>
+              </w:rPr>
+              <w:t>«Management»</w:t>
+            </w:r>
+            <w:r>
+              <w:rPr>
+                <w:noProof/>
+              </w:rPr>
+              <w:fldChar w:fldCharType="end"/>
+            </w:r>
           </w:p>
         </w:tc>
       </w:tr>
@@ -8284,14 +8570,27 @@
             </w:r>
           </w:p>
           <w:p>
-            <w:fldSimple w:instr=" MERGEFIELD frequency ">
-              <w:r>
-                <w:rPr>
-                  <w:noProof/>
-                </w:rPr>
-                <w:t>«frequency»</w:t>
-              </w:r>
-            </w:fldSimple>
+            <w:r>
+              <w:fldChar w:fldCharType="begin"/>
+            </w:r>
+            <w:r>
+              <w:instrText xml:space="preserve"> MERGEFIELD frequency </w:instrText>
+            </w:r>
+            <w:r>
+              <w:fldChar w:fldCharType="separate"/>
+            </w:r>
+            <w:r>
+              <w:rPr>
+                <w:noProof/>
+              </w:rPr>
+              <w:t>«frequency»</w:t>
+            </w:r>
+            <w:r>
+              <w:rPr>
+                <w:noProof/>
+              </w:rPr>
+              <w:fldChar w:fldCharType="end"/>
+            </w:r>
           </w:p>
         </w:tc>
         <w:tc>
@@ -8379,14 +8678,27 @@
             </w:r>
           </w:p>
           <w:p>
-            <w:fldSimple w:instr=" MERGEFIELD Pending ">
-              <w:r>
-                <w:rPr>
-                  <w:noProof/>
-                </w:rPr>
-                <w:t>«Pending»</w:t>
-              </w:r>
-            </w:fldSimple>
+            <w:r>
+              <w:fldChar w:fldCharType="begin"/>
+            </w:r>
+            <w:r>
+              <w:instrText xml:space="preserve"> MERGEFIELD Pending </w:instrText>
+            </w:r>
+            <w:r>
+              <w:fldChar w:fldCharType="separate"/>
+            </w:r>
+            <w:r>
+              <w:rPr>
+                <w:noProof/>
+              </w:rPr>
+              <w:t>«Pending»</w:t>
+            </w:r>
+            <w:r>
+              <w:rPr>
+                <w:noProof/>
+              </w:rPr>
+              <w:fldChar w:fldCharType="end"/>
+            </w:r>
           </w:p>
         </w:tc>
       </w:tr>
@@ -8493,24 +8805,14 @@
             </w:r>
           </w:p>
           <w:p>
-            <w:r>
-              <w:fldChar w:fldCharType="begin"/>
-            </w:r>
-            <w:r>
-              <w:instrText xml:space="preserve"> MERGEFIELD Additionalhome </w:instrText>
-            </w:r>
-            <w:r>
-              <w:fldChar w:fldCharType="separate"/>
-            </w:r>
-            <w:r>
-              <w:rPr>
-                <w:noProof/>
-              </w:rPr>
-              <w:t>«Additionalhome»</w:t>
-            </w:r>
-            <w:r>
-              <w:fldChar w:fldCharType="end"/>
-            </w:r>
+            <w:fldSimple w:instr=" MERGEFIELD Additionalhome ">
+              <w:r>
+                <w:rPr>
+                  <w:noProof/>
+                </w:rPr>
+                <w:t>«Additionalhome»</w:t>
+              </w:r>
+            </w:fldSimple>
           </w:p>
         </w:tc>
       </w:tr>
@@ -8639,14 +8941,27 @@
             </w:r>
           </w:p>
           <w:p>
-            <w:fldSimple w:instr=" MERGEFIELD Title ">
-              <w:r>
-                <w:rPr>
-                  <w:noProof/>
-                </w:rPr>
-                <w:t>«Title»</w:t>
-              </w:r>
-            </w:fldSimple>
+            <w:r>
+              <w:fldChar w:fldCharType="begin"/>
+            </w:r>
+            <w:r>
+              <w:instrText xml:space="preserve"> MERGEFIELD Title </w:instrText>
+            </w:r>
+            <w:r>
+              <w:fldChar w:fldCharType="separate"/>
+            </w:r>
+            <w:r>
+              <w:rPr>
+                <w:noProof/>
+              </w:rPr>
+              <w:t>«Title»</w:t>
+            </w:r>
+            <w:r>
+              <w:rPr>
+                <w:noProof/>
+              </w:rPr>
+              <w:fldChar w:fldCharType="end"/>
+            </w:r>
           </w:p>
         </w:tc>
       </w:tr>
@@ -8734,14 +9049,27 @@
             </w:r>
           </w:p>
           <w:p>
-            <w:fldSimple w:instr=" MERGEFIELD Mnumber ">
-              <w:r>
-                <w:rPr>
-                  <w:noProof/>
-                </w:rPr>
-                <w:t>«Mnumber»</w:t>
-              </w:r>
-            </w:fldSimple>
+            <w:r>
+              <w:fldChar w:fldCharType="begin"/>
+            </w:r>
+            <w:r>
+              <w:instrText xml:space="preserve"> MERGEFIELD Mnumber </w:instrText>
+            </w:r>
+            <w:r>
+              <w:fldChar w:fldCharType="separate"/>
+            </w:r>
+            <w:r>
+              <w:rPr>
+                <w:noProof/>
+              </w:rPr>
+              <w:t>«Mnumber»</w:t>
+            </w:r>
+            <w:r>
+              <w:rPr>
+                <w:noProof/>
+              </w:rPr>
+              <w:fldChar w:fldCharType="end"/>
+            </w:r>
           </w:p>
         </w:tc>
         <w:tc>
@@ -8765,14 +9093,27 @@
             </w:r>
           </w:p>
           <w:p>
-            <w:fldSimple w:instr=" MERGEFIELD Fax ">
-              <w:r>
-                <w:rPr>
-                  <w:noProof/>
-                </w:rPr>
-                <w:t>«Fax»</w:t>
-              </w:r>
-            </w:fldSimple>
+            <w:r>
+              <w:fldChar w:fldCharType="begin"/>
+            </w:r>
+            <w:r>
+              <w:instrText xml:space="preserve"> MERGEFIELD Fax </w:instrText>
+            </w:r>
+            <w:r>
+              <w:fldChar w:fldCharType="separate"/>
+            </w:r>
+            <w:r>
+              <w:rPr>
+                <w:noProof/>
+              </w:rPr>
+              <w:t>«Fax»</w:t>
+            </w:r>
+            <w:r>
+              <w:rPr>
+                <w:noProof/>
+              </w:rPr>
+              <w:fldChar w:fldCharType="end"/>
+            </w:r>
           </w:p>
         </w:tc>
       </w:tr>
@@ -8865,14 +9206,27 @@
             </w:r>
           </w:p>
           <w:p>
-            <w:fldSimple w:instr=" MERGEFIELD frequency ">
-              <w:r>
-                <w:rPr>
-                  <w:noProof/>
-                </w:rPr>
-                <w:t>«frequency»</w:t>
-              </w:r>
-            </w:fldSimple>
+            <w:r>
+              <w:fldChar w:fldCharType="begin"/>
+            </w:r>
+            <w:r>
+              <w:instrText xml:space="preserve"> MERGEFIELD frequency </w:instrText>
+            </w:r>
+            <w:r>
+              <w:fldChar w:fldCharType="separate"/>
+            </w:r>
+            <w:r>
+              <w:rPr>
+                <w:noProof/>
+              </w:rPr>
+              <w:t>«frequency»</w:t>
+            </w:r>
+            <w:r>
+              <w:rPr>
+                <w:noProof/>
+              </w:rPr>
+              <w:fldChar w:fldCharType="end"/>
+            </w:r>
           </w:p>
         </w:tc>
         <w:tc>
@@ -8961,14 +9315,27 @@
             </w:r>
           </w:p>
           <w:p>
-            <w:fldSimple w:instr=" MERGEFIELD Pending ">
-              <w:r>
-                <w:rPr>
-                  <w:noProof/>
-                </w:rPr>
-                <w:t>«Pending»</w:t>
-              </w:r>
-            </w:fldSimple>
+            <w:r>
+              <w:fldChar w:fldCharType="begin"/>
+            </w:r>
+            <w:r>
+              <w:instrText xml:space="preserve"> MERGEFIELD Pending </w:instrText>
+            </w:r>
+            <w:r>
+              <w:fldChar w:fldCharType="separate"/>
+            </w:r>
+            <w:r>
+              <w:rPr>
+                <w:noProof/>
+              </w:rPr>
+              <w:t>«Pending»</w:t>
+            </w:r>
+            <w:r>
+              <w:rPr>
+                <w:noProof/>
+              </w:rPr>
+              <w:fldChar w:fldCharType="end"/>
+            </w:r>
           </w:p>
         </w:tc>
       </w:tr>
@@ -9072,6 +9439,743 @@
                 <w:szCs w:val="20"/>
               </w:rPr>
               <w:lastRenderedPageBreak/>
+              <w:t>Are there any additional homeowners associated to which assessments are paid?</w:t>
+            </w:r>
+          </w:p>
+          <w:p>
+            <w:r>
+              <w:fldChar w:fldCharType="begin"/>
+            </w:r>
+            <w:r>
+              <w:instrText xml:space="preserve"> MERGEFIELD Additionalhome </w:instrText>
+            </w:r>
+            <w:r>
+              <w:fldChar w:fldCharType="separate"/>
+            </w:r>
+            <w:r>
+              <w:rPr>
+                <w:noProof/>
+              </w:rPr>
+              <w:t>«Additionalhome»</w:t>
+            </w:r>
+            <w:r>
+              <w:rPr>
+                <w:noProof/>
+              </w:rPr>
+              <w:fldChar w:fldCharType="end"/>
+            </w:r>
+          </w:p>
+        </w:tc>
+      </w:tr>
+      <w:tr>
+        <w:tc>
+          <w:tcPr>
+            <w:tcW w:w="4769" w:type="dxa"/>
+            <w:gridSpan w:val="5"/>
+          </w:tcPr>
+          <w:p>
+            <w:pPr>
+              <w:rPr>
+                <w:sz w:val="20"/>
+                <w:szCs w:val="20"/>
+              </w:rPr>
+            </w:pPr>
+            <w:r>
+              <w:rPr>
+                <w:sz w:val="20"/>
+                <w:szCs w:val="20"/>
+              </w:rPr>
+              <w:t>Community Association Name</w:t>
+            </w:r>
+          </w:p>
+          <w:p>
+            <w:r>
+              <w:fldChar w:fldCharType="begin"/>
+            </w:r>
+            <w:r>
+              <w:instrText xml:space="preserve"> MERGEFIELD Association </w:instrText>
+            </w:r>
+            <w:r>
+              <w:fldChar w:fldCharType="separate"/>
+            </w:r>
+            <w:r>
+              <w:rPr>
+                <w:noProof/>
+              </w:rPr>
+              <w:t>«Association»</w:t>
+            </w:r>
+            <w:r>
+              <w:rPr>
+                <w:noProof/>
+              </w:rPr>
+              <w:fldChar w:fldCharType="end"/>
+            </w:r>
+          </w:p>
+        </w:tc>
+        <w:tc>
+          <w:tcPr>
+            <w:tcW w:w="4581" w:type="dxa"/>
+            <w:gridSpan w:val="4"/>
+          </w:tcPr>
+          <w:p>
+            <w:pPr>
+              <w:rPr>
+                <w:sz w:val="20"/>
+                <w:szCs w:val="20"/>
+              </w:rPr>
+            </w:pPr>
+            <w:r>
+              <w:rPr>
+                <w:sz w:val="20"/>
+                <w:szCs w:val="20"/>
+              </w:rPr>
+              <w:t xml:space="preserve">Is the association managed by a professional property management company? </w:t>
+            </w:r>
+          </w:p>
+          <w:p>
+            <w:r>
+              <w:fldChar w:fldCharType="begin"/>
+            </w:r>
+            <w:r>
+              <w:instrText xml:space="preserve"> MERGEFIELD Management </w:instrText>
+            </w:r>
+            <w:r>
+              <w:fldChar w:fldCharType="separate"/>
+            </w:r>
+            <w:r>
+              <w:rPr>
+                <w:noProof/>
+              </w:rPr>
+              <w:t>«Management»</w:t>
+            </w:r>
+            <w:r>
+              <w:rPr>
+                <w:noProof/>
+              </w:rPr>
+              <w:fldChar w:fldCharType="end"/>
+            </w:r>
+          </w:p>
+        </w:tc>
+      </w:tr>
+      <w:tr>
+        <w:trPr>
+          <w:trHeight w:val="206"/>
+        </w:trPr>
+        <w:tc>
+          <w:tcPr>
+            <w:tcW w:w="9350" w:type="dxa"/>
+            <w:gridSpan w:val="9"/>
+          </w:tcPr>
+          <w:p>
+            <w:r>
+              <w:rPr>
+                <w:highlight w:val="yellow"/>
+              </w:rPr>
+              <w:t>If the association is managed by a professional property management company.</w:t>
+            </w:r>
+          </w:p>
+        </w:tc>
+      </w:tr>
+      <w:tr>
+        <w:trPr>
+          <w:trHeight w:val="737"/>
+        </w:trPr>
+        <w:tc>
+          <w:tcPr>
+            <w:tcW w:w="2444" w:type="dxa"/>
+            <w:gridSpan w:val="2"/>
+          </w:tcPr>
+          <w:p>
+            <w:pPr>
+              <w:rPr>
+                <w:sz w:val="20"/>
+                <w:szCs w:val="20"/>
+              </w:rPr>
+            </w:pPr>
+            <w:r>
+              <w:rPr>
+                <w:sz w:val="20"/>
+                <w:szCs w:val="20"/>
+              </w:rPr>
+              <w:t>Management Company Name</w:t>
+            </w:r>
+          </w:p>
+          <w:p>
+            <w:pPr>
+              <w:rPr>
+                <w:sz w:val="20"/>
+                <w:szCs w:val="20"/>
+              </w:rPr>
+            </w:pPr>
+            <w:r>
+              <w:rPr>
+                <w:sz w:val="20"/>
+                <w:szCs w:val="20"/>
+              </w:rPr>
+              <w:fldChar w:fldCharType="begin"/>
+            </w:r>
+            <w:r>
+              <w:rPr>
+                <w:sz w:val="20"/>
+                <w:szCs w:val="20"/>
+              </w:rPr>
+              <w:instrText xml:space="preserve"> MERGEFIELD MName </w:instrText>
+            </w:r>
+            <w:r>
+              <w:rPr>
+                <w:sz w:val="20"/>
+                <w:szCs w:val="20"/>
+              </w:rPr>
+              <w:fldChar w:fldCharType="separate"/>
+            </w:r>
+            <w:r>
+              <w:rPr>
+                <w:noProof/>
+                <w:sz w:val="20"/>
+                <w:szCs w:val="20"/>
+              </w:rPr>
+              <w:t>«MName»</w:t>
+            </w:r>
+            <w:r>
+              <w:rPr>
+                <w:sz w:val="20"/>
+                <w:szCs w:val="20"/>
+              </w:rPr>
+              <w:fldChar w:fldCharType="end"/>
+            </w:r>
+          </w:p>
+        </w:tc>
+        <w:tc>
+          <w:tcPr>
+            <w:tcW w:w="2325" w:type="dxa"/>
+            <w:gridSpan w:val="3"/>
+          </w:tcPr>
+          <w:p>
+            <w:pPr>
+              <w:rPr>
+                <w:sz w:val="20"/>
+                <w:szCs w:val="20"/>
+              </w:rPr>
+            </w:pPr>
+            <w:r>
+              <w:rPr>
+                <w:sz w:val="20"/>
+                <w:szCs w:val="20"/>
+              </w:rPr>
+              <w:t>Phone Number</w:t>
+            </w:r>
+          </w:p>
+          <w:p>
+            <w:r>
+              <w:rPr>
+                <w:sz w:val="20"/>
+                <w:szCs w:val="20"/>
+              </w:rPr>
+              <w:fldChar w:fldCharType="begin"/>
+            </w:r>
+            <w:r>
+              <w:rPr>
+                <w:sz w:val="20"/>
+                <w:szCs w:val="20"/>
+              </w:rPr>
+              <w:instrText xml:space="preserve"> MERGEFIELD Mnumber </w:instrText>
+            </w:r>
+            <w:r>
+              <w:rPr>
+                <w:sz w:val="20"/>
+                <w:szCs w:val="20"/>
+              </w:rPr>
+              <w:fldChar w:fldCharType="separate"/>
+            </w:r>
+            <w:r>
+              <w:rPr>
+                <w:noProof/>
+                <w:sz w:val="20"/>
+                <w:szCs w:val="20"/>
+              </w:rPr>
+              <w:t>«Mnumber»</w:t>
+            </w:r>
+            <w:r>
+              <w:rPr>
+                <w:sz w:val="20"/>
+                <w:szCs w:val="20"/>
+              </w:rPr>
+              <w:fldChar w:fldCharType="end"/>
+            </w:r>
+          </w:p>
+        </w:tc>
+        <w:tc>
+          <w:tcPr>
+            <w:tcW w:w="2262" w:type="dxa"/>
+            <w:gridSpan w:val="3"/>
+          </w:tcPr>
+          <w:p>
+            <w:pPr>
+              <w:rPr>
+                <w:sz w:val="20"/>
+                <w:szCs w:val="20"/>
+              </w:rPr>
+            </w:pPr>
+            <w:r>
+              <w:rPr>
+                <w:sz w:val="20"/>
+                <w:szCs w:val="20"/>
+              </w:rPr>
+              <w:t>Email</w:t>
+            </w:r>
+          </w:p>
+          <w:p>
+            <w:pPr>
+              <w:rPr>
+                <w:sz w:val="20"/>
+                <w:szCs w:val="20"/>
+              </w:rPr>
+            </w:pPr>
+            <w:r>
+              <w:rPr>
+                <w:sz w:val="20"/>
+                <w:szCs w:val="20"/>
+              </w:rPr>
+              <w:fldChar w:fldCharType="begin"/>
+            </w:r>
+            <w:r>
+              <w:rPr>
+                <w:sz w:val="20"/>
+                <w:szCs w:val="20"/>
+              </w:rPr>
+              <w:instrText xml:space="preserve"> MERGEFIELD Memail </w:instrText>
+            </w:r>
+            <w:r>
+              <w:rPr>
+                <w:sz w:val="20"/>
+                <w:szCs w:val="20"/>
+              </w:rPr>
+              <w:fldChar w:fldCharType="separate"/>
+            </w:r>
+            <w:r>
+              <w:rPr>
+                <w:noProof/>
+                <w:sz w:val="20"/>
+                <w:szCs w:val="20"/>
+              </w:rPr>
+              <w:t>«Memail»</w:t>
+            </w:r>
+            <w:r>
+              <w:rPr>
+                <w:sz w:val="20"/>
+                <w:szCs w:val="20"/>
+              </w:rPr>
+              <w:fldChar w:fldCharType="end"/>
+            </w:r>
+          </w:p>
+        </w:tc>
+        <w:tc>
+          <w:tcPr>
+            <w:tcW w:w="2319" w:type="dxa"/>
+          </w:tcPr>
+          <w:p>
+            <w:pPr>
+              <w:rPr>
+                <w:sz w:val="20"/>
+                <w:szCs w:val="20"/>
+              </w:rPr>
+            </w:pPr>
+            <w:r>
+              <w:rPr>
+                <w:sz w:val="20"/>
+                <w:szCs w:val="20"/>
+              </w:rPr>
+              <w:t>Fax Number (Not Required)</w:t>
+            </w:r>
+          </w:p>
+          <w:p>
+            <w:pPr>
+              <w:rPr>
+                <w:sz w:val="20"/>
+                <w:szCs w:val="20"/>
+              </w:rPr>
+            </w:pPr>
+            <w:r>
+              <w:rPr>
+                <w:sz w:val="20"/>
+                <w:szCs w:val="20"/>
+              </w:rPr>
+              <w:fldChar w:fldCharType="begin"/>
+            </w:r>
+            <w:r>
+              <w:rPr>
+                <w:sz w:val="20"/>
+                <w:szCs w:val="20"/>
+              </w:rPr>
+              <w:instrText xml:space="preserve"> MERGEFIELD Fax </w:instrText>
+            </w:r>
+            <w:r>
+              <w:rPr>
+                <w:sz w:val="20"/>
+                <w:szCs w:val="20"/>
+              </w:rPr>
+              <w:fldChar w:fldCharType="separate"/>
+            </w:r>
+            <w:r>
+              <w:rPr>
+                <w:noProof/>
+                <w:sz w:val="20"/>
+                <w:szCs w:val="20"/>
+              </w:rPr>
+              <w:t>«Fax»</w:t>
+            </w:r>
+            <w:r>
+              <w:rPr>
+                <w:sz w:val="20"/>
+                <w:szCs w:val="20"/>
+              </w:rPr>
+              <w:fldChar w:fldCharType="end"/>
+            </w:r>
+          </w:p>
+        </w:tc>
+      </w:tr>
+      <w:tr>
+        <w:trPr>
+          <w:trHeight w:val="737"/>
+        </w:trPr>
+        <w:tc>
+          <w:tcPr>
+            <w:tcW w:w="2444" w:type="dxa"/>
+            <w:gridSpan w:val="2"/>
+          </w:tcPr>
+          <w:p>
+            <w:pPr>
+              <w:rPr>
+                <w:sz w:val="20"/>
+                <w:szCs w:val="20"/>
+              </w:rPr>
+            </w:pPr>
+            <w:r>
+              <w:rPr>
+                <w:sz w:val="20"/>
+                <w:szCs w:val="20"/>
+              </w:rPr>
+              <w:t>Assessment Amount</w:t>
+            </w:r>
+          </w:p>
+          <w:p>
+            <w:pPr>
+              <w:rPr>
+                <w:sz w:val="20"/>
+                <w:szCs w:val="20"/>
+              </w:rPr>
+            </w:pPr>
+            <w:r>
+              <w:rPr>
+                <w:sz w:val="20"/>
+                <w:szCs w:val="20"/>
+              </w:rPr>
+              <w:fldChar w:fldCharType="begin"/>
+            </w:r>
+            <w:r>
+              <w:rPr>
+                <w:sz w:val="20"/>
+                <w:szCs w:val="20"/>
+              </w:rPr>
+              <w:instrText xml:space="preserve"> MERGEFIELD AssessmentAmt </w:instrText>
+            </w:r>
+            <w:r>
+              <w:rPr>
+                <w:sz w:val="20"/>
+                <w:szCs w:val="20"/>
+              </w:rPr>
+              <w:fldChar w:fldCharType="separate"/>
+            </w:r>
+            <w:r>
+              <w:rPr>
+                <w:noProof/>
+                <w:sz w:val="20"/>
+                <w:szCs w:val="20"/>
+              </w:rPr>
+              <w:t>«AssessmentAmt»</w:t>
+            </w:r>
+            <w:r>
+              <w:rPr>
+                <w:sz w:val="20"/>
+                <w:szCs w:val="20"/>
+              </w:rPr>
+              <w:fldChar w:fldCharType="end"/>
+            </w:r>
+          </w:p>
+        </w:tc>
+        <w:tc>
+          <w:tcPr>
+            <w:tcW w:w="2325" w:type="dxa"/>
+            <w:gridSpan w:val="3"/>
+          </w:tcPr>
+          <w:p>
+            <w:pPr>
+              <w:rPr>
+                <w:sz w:val="20"/>
+                <w:szCs w:val="20"/>
+              </w:rPr>
+            </w:pPr>
+            <w:r>
+              <w:rPr>
+                <w:sz w:val="20"/>
+                <w:szCs w:val="20"/>
+              </w:rPr>
+              <w:t>Frequency of Payment</w:t>
+            </w:r>
+          </w:p>
+          <w:p>
+            <w:r>
+              <w:fldChar w:fldCharType="begin"/>
+            </w:r>
+            <w:r>
+              <w:instrText xml:space="preserve"> MERGEFIELD frequency </w:instrText>
+            </w:r>
+            <w:r>
+              <w:fldChar w:fldCharType="separate"/>
+            </w:r>
+            <w:r>
+              <w:rPr>
+                <w:noProof/>
+              </w:rPr>
+              <w:t>«frequency»</w:t>
+            </w:r>
+            <w:r>
+              <w:rPr>
+                <w:noProof/>
+              </w:rPr>
+              <w:fldChar w:fldCharType="end"/>
+            </w:r>
+          </w:p>
+        </w:tc>
+        <w:tc>
+          <w:tcPr>
+            <w:tcW w:w="2262" w:type="dxa"/>
+            <w:gridSpan w:val="3"/>
+          </w:tcPr>
+          <w:p>
+            <w:pPr>
+              <w:rPr>
+                <w:sz w:val="20"/>
+                <w:szCs w:val="20"/>
+              </w:rPr>
+            </w:pPr>
+            <w:r>
+              <w:rPr>
+                <w:sz w:val="20"/>
+                <w:szCs w:val="20"/>
+              </w:rPr>
+              <w:t>Are any of the assessments past due?</w:t>
+            </w:r>
+          </w:p>
+          <w:p>
+            <w:pPr>
+              <w:rPr>
+                <w:sz w:val="20"/>
+                <w:szCs w:val="20"/>
+              </w:rPr>
+            </w:pPr>
+            <w:r>
+              <w:rPr>
+                <w:sz w:val="20"/>
+                <w:szCs w:val="20"/>
+              </w:rPr>
+              <w:fldChar w:fldCharType="begin"/>
+            </w:r>
+            <w:r>
+              <w:rPr>
+                <w:sz w:val="20"/>
+                <w:szCs w:val="20"/>
+              </w:rPr>
+              <w:instrText xml:space="preserve"> MERGEFIELD Past </w:instrText>
+            </w:r>
+            <w:r>
+              <w:rPr>
+                <w:sz w:val="20"/>
+                <w:szCs w:val="20"/>
+              </w:rPr>
+              <w:fldChar w:fldCharType="separate"/>
+            </w:r>
+            <w:r>
+              <w:rPr>
+                <w:noProof/>
+                <w:sz w:val="20"/>
+                <w:szCs w:val="20"/>
+              </w:rPr>
+              <w:t>«Past»</w:t>
+            </w:r>
+            <w:r>
+              <w:rPr>
+                <w:sz w:val="20"/>
+                <w:szCs w:val="20"/>
+              </w:rPr>
+              <w:fldChar w:fldCharType="end"/>
+            </w:r>
+          </w:p>
+        </w:tc>
+        <w:tc>
+          <w:tcPr>
+            <w:tcW w:w="2319" w:type="dxa"/>
+          </w:tcPr>
+          <w:p>
+            <w:pPr>
+              <w:rPr>
+                <w:sz w:val="20"/>
+                <w:szCs w:val="20"/>
+              </w:rPr>
+            </w:pPr>
+            <w:r>
+              <w:rPr>
+                <w:sz w:val="20"/>
+                <w:szCs w:val="20"/>
+              </w:rPr>
+              <w:t>Are you aware of any pending special assessments against the property?</w:t>
+            </w:r>
+          </w:p>
+          <w:p>
+            <w:pPr>
+              <w:rPr>
+                <w:sz w:val="20"/>
+                <w:szCs w:val="20"/>
+              </w:rPr>
+            </w:pPr>
+            <w:r>
+              <w:rPr>
+                <w:sz w:val="20"/>
+                <w:szCs w:val="20"/>
+              </w:rPr>
+              <w:fldChar w:fldCharType="begin"/>
+            </w:r>
+            <w:r>
+              <w:rPr>
+                <w:sz w:val="20"/>
+                <w:szCs w:val="20"/>
+              </w:rPr>
+              <w:instrText xml:space="preserve"> MERGEFIELD Pending </w:instrText>
+            </w:r>
+            <w:r>
+              <w:rPr>
+                <w:sz w:val="20"/>
+                <w:szCs w:val="20"/>
+              </w:rPr>
+              <w:fldChar w:fldCharType="separate"/>
+            </w:r>
+            <w:r>
+              <w:rPr>
+                <w:noProof/>
+                <w:sz w:val="20"/>
+                <w:szCs w:val="20"/>
+              </w:rPr>
+              <w:t>«Pending»</w:t>
+            </w:r>
+            <w:r>
+              <w:rPr>
+                <w:sz w:val="20"/>
+                <w:szCs w:val="20"/>
+              </w:rPr>
+              <w:fldChar w:fldCharType="end"/>
+            </w:r>
+          </w:p>
+        </w:tc>
+      </w:tr>
+      <w:tr>
+        <w:trPr>
+          <w:trHeight w:val="206"/>
+        </w:trPr>
+        <w:tc>
+          <w:tcPr>
+            <w:tcW w:w="9350" w:type="dxa"/>
+            <w:gridSpan w:val="9"/>
+          </w:tcPr>
+          <w:p>
+            <w:pPr>
+              <w:rPr>
+                <w:sz w:val="20"/>
+                <w:szCs w:val="20"/>
+              </w:rPr>
+            </w:pPr>
+            <w:r>
+              <w:rPr>
+                <w:sz w:val="20"/>
+                <w:szCs w:val="20"/>
+              </w:rPr>
+              <w:t>If you answered yes above, provide the information related to the pending special assessment.</w:t>
+            </w:r>
+          </w:p>
+          <w:p>
+            <w:pPr>
+              <w:rPr>
+                <w:sz w:val="20"/>
+                <w:szCs w:val="20"/>
+              </w:rPr>
+            </w:pPr>
+            <w:r>
+              <w:rPr>
+                <w:sz w:val="20"/>
+                <w:szCs w:val="20"/>
+              </w:rPr>
+              <w:fldChar w:fldCharType="begin"/>
+            </w:r>
+            <w:r>
+              <w:rPr>
+                <w:sz w:val="20"/>
+                <w:szCs w:val="20"/>
+              </w:rPr>
+              <w:instrText xml:space="preserve"> MERGEFIELD addpending </w:instrText>
+            </w:r>
+            <w:r>
+              <w:rPr>
+                <w:sz w:val="20"/>
+                <w:szCs w:val="20"/>
+              </w:rPr>
+              <w:fldChar w:fldCharType="separate"/>
+            </w:r>
+            <w:r>
+              <w:rPr>
+                <w:noProof/>
+                <w:sz w:val="20"/>
+                <w:szCs w:val="20"/>
+              </w:rPr>
+              <w:t>«addpending»</w:t>
+            </w:r>
+            <w:r>
+              <w:rPr>
+                <w:sz w:val="20"/>
+                <w:szCs w:val="20"/>
+              </w:rPr>
+              <w:fldChar w:fldCharType="end"/>
+            </w:r>
+          </w:p>
+          <w:p>
+            <w:pPr>
+              <w:rPr>
+                <w:sz w:val="20"/>
+                <w:szCs w:val="20"/>
+              </w:rPr>
+            </w:pPr>
+          </w:p>
+        </w:tc>
+      </w:tr>
+      <w:tr>
+        <w:trPr>
+          <w:trHeight w:val="260"/>
+        </w:trPr>
+        <w:tc>
+          <w:tcPr>
+            <w:tcW w:w="9350" w:type="dxa"/>
+            <w:gridSpan w:val="9"/>
+          </w:tcPr>
+          <w:p>
+            <w:pPr>
+              <w:rPr>
+                <w:sz w:val="20"/>
+                <w:szCs w:val="20"/>
+              </w:rPr>
+            </w:pPr>
+            <w:r>
+              <w:rPr>
+                <w:sz w:val="20"/>
+                <w:szCs w:val="20"/>
+              </w:rPr>
               <w:t>Are there any additional homeowners associated to which assessments are paid?</w:t>
             </w:r>
           </w:p>
@@ -9088,66 +10192,496 @@
         </w:tc>
       </w:tr>
       <w:tr>
-        <w:tc>
-          <w:tcPr>
-            <w:tcW w:w="4769" w:type="dxa"/>
-            <w:gridSpan w:val="5"/>
-          </w:tcPr>
-          <w:p>
-            <w:pPr>
-              <w:rPr>
-                <w:sz w:val="20"/>
-                <w:szCs w:val="20"/>
-              </w:rPr>
-            </w:pPr>
-            <w:r>
-              <w:rPr>
-                <w:sz w:val="20"/>
-                <w:szCs w:val="20"/>
-              </w:rPr>
-              <w:t>Community Association Name</w:t>
-            </w:r>
-          </w:p>
-          <w:p>
-            <w:fldSimple w:instr=" MERGEFIELD Association ">
-              <w:r>
-                <w:rPr>
-                  <w:noProof/>
-                </w:rPr>
-                <w:t>«Association»</w:t>
-              </w:r>
-            </w:fldSimple>
-          </w:p>
-        </w:tc>
-        <w:tc>
-          <w:tcPr>
-            <w:tcW w:w="4581" w:type="dxa"/>
-            <w:gridSpan w:val="4"/>
-          </w:tcPr>
-          <w:p>
-            <w:pPr>
-              <w:rPr>
-                <w:sz w:val="20"/>
-                <w:szCs w:val="20"/>
-              </w:rPr>
-            </w:pPr>
-            <w:r>
-              <w:rPr>
-                <w:sz w:val="20"/>
-                <w:szCs w:val="20"/>
-              </w:rPr>
-              <w:t xml:space="preserve">Is the association managed by a professional property management company? </w:t>
-            </w:r>
-          </w:p>
-          <w:p>
-            <w:fldSimple w:instr=" MERGEFIELD Management ">
-              <w:r>
-                <w:rPr>
-                  <w:noProof/>
-                </w:rPr>
-                <w:t>«Management»</w:t>
-              </w:r>
-            </w:fldSimple>
+        <w:trPr>
+          <w:trHeight w:val="305"/>
+        </w:trPr>
+        <w:tc>
+          <w:tcPr>
+            <w:tcW w:w="9350" w:type="dxa"/>
+            <w:gridSpan w:val="9"/>
+          </w:tcPr>
+          <w:p>
+            <w:pPr>
+              <w:rPr>
+                <w:highlight w:val="yellow"/>
+              </w:rPr>
+            </w:pPr>
+            <w:r>
+              <w:rPr>
+                <w:highlight w:val="yellow"/>
+              </w:rPr>
+              <w:t>If the association is not managed by a professional property management company.</w:t>
+            </w:r>
+          </w:p>
+        </w:tc>
+      </w:tr>
+      <w:tr>
+        <w:tc>
+          <w:tcPr>
+            <w:tcW w:w="6233" w:type="dxa"/>
+            <w:gridSpan w:val="6"/>
+          </w:tcPr>
+          <w:p>
+            <w:r>
+              <w:rPr>
+                <w:sz w:val="20"/>
+                <w:szCs w:val="20"/>
+              </w:rPr>
+              <w:t>First Name &amp; Last Name</w:t>
+            </w:r>
+            <w:r>
+              <w:t xml:space="preserve"> </w:t>
+            </w:r>
+          </w:p>
+          <w:p>
+            <w:pPr>
+              <w:rPr>
+                <w:sz w:val="20"/>
+                <w:szCs w:val="20"/>
+              </w:rPr>
+            </w:pPr>
+            <w:r>
+              <w:fldChar w:fldCharType="begin"/>
+            </w:r>
+            <w:r>
+              <w:instrText xml:space="preserve"> MERGEFIELD AssociationName </w:instrText>
+            </w:r>
+            <w:r>
+              <w:fldChar w:fldCharType="separate"/>
+            </w:r>
+            <w:r>
+              <w:rPr>
+                <w:noProof/>
+              </w:rPr>
+              <w:t>«AssociationName»</w:t>
+            </w:r>
+            <w:r>
+              <w:rPr>
+                <w:noProof/>
+              </w:rPr>
+              <w:fldChar w:fldCharType="end"/>
+            </w:r>
+          </w:p>
+        </w:tc>
+        <w:tc>
+          <w:tcPr>
+            <w:tcW w:w="3117" w:type="dxa"/>
+            <w:gridSpan w:val="3"/>
+          </w:tcPr>
+          <w:p>
+            <w:pPr>
+              <w:rPr>
+                <w:sz w:val="20"/>
+                <w:szCs w:val="20"/>
+              </w:rPr>
+            </w:pPr>
+            <w:r>
+              <w:rPr>
+                <w:sz w:val="20"/>
+                <w:szCs w:val="20"/>
+              </w:rPr>
+              <w:t>Title</w:t>
+            </w:r>
+          </w:p>
+          <w:p>
+            <w:r>
+              <w:fldChar w:fldCharType="begin"/>
+            </w:r>
+            <w:r>
+              <w:instrText xml:space="preserve"> MERGEFIELD Title </w:instrText>
+            </w:r>
+            <w:r>
+              <w:fldChar w:fldCharType="separate"/>
+            </w:r>
+            <w:r>
+              <w:rPr>
+                <w:noProof/>
+              </w:rPr>
+              <w:t>«Title»</w:t>
+            </w:r>
+            <w:r>
+              <w:rPr>
+                <w:noProof/>
+              </w:rPr>
+              <w:fldChar w:fldCharType="end"/>
+            </w:r>
+          </w:p>
+        </w:tc>
+      </w:tr>
+      <w:tr>
+        <w:tc>
+          <w:tcPr>
+            <w:tcW w:w="3113" w:type="dxa"/>
+            <w:gridSpan w:val="3"/>
+          </w:tcPr>
+          <w:p>
+            <w:pPr>
+              <w:rPr>
+                <w:sz w:val="20"/>
+                <w:szCs w:val="20"/>
+              </w:rPr>
+            </w:pPr>
+            <w:r>
+              <w:rPr>
+                <w:sz w:val="20"/>
+                <w:szCs w:val="20"/>
+              </w:rPr>
+              <w:t>Email</w:t>
+            </w:r>
+          </w:p>
+          <w:p>
+            <w:pPr>
+              <w:rPr>
+                <w:sz w:val="20"/>
+                <w:szCs w:val="20"/>
+              </w:rPr>
+            </w:pPr>
+            <w:r>
+              <w:rPr>
+                <w:sz w:val="20"/>
+                <w:szCs w:val="20"/>
+              </w:rPr>
+              <w:fldChar w:fldCharType="begin"/>
+            </w:r>
+            <w:r>
+              <w:rPr>
+                <w:sz w:val="20"/>
+                <w:szCs w:val="20"/>
+              </w:rPr>
+              <w:instrText xml:space="preserve"> MERGEFIELD Memail </w:instrText>
+            </w:r>
+            <w:r>
+              <w:rPr>
+                <w:sz w:val="20"/>
+                <w:szCs w:val="20"/>
+              </w:rPr>
+              <w:fldChar w:fldCharType="separate"/>
+            </w:r>
+            <w:r>
+              <w:rPr>
+                <w:noProof/>
+                <w:sz w:val="20"/>
+                <w:szCs w:val="20"/>
+              </w:rPr>
+              <w:t>«Memail»</w:t>
+            </w:r>
+            <w:r>
+              <w:rPr>
+                <w:sz w:val="20"/>
+                <w:szCs w:val="20"/>
+              </w:rPr>
+              <w:fldChar w:fldCharType="end"/>
+            </w:r>
+          </w:p>
+        </w:tc>
+        <w:tc>
+          <w:tcPr>
+            <w:tcW w:w="3120" w:type="dxa"/>
+            <w:gridSpan w:val="3"/>
+          </w:tcPr>
+          <w:p>
+            <w:r>
+              <w:rPr>
+                <w:sz w:val="20"/>
+                <w:szCs w:val="20"/>
+              </w:rPr>
+              <w:t>Phone Number</w:t>
+            </w:r>
+            <w:r>
+              <w:t xml:space="preserve"> </w:t>
+            </w:r>
+          </w:p>
+          <w:p>
+            <w:r>
+              <w:fldChar w:fldCharType="begin"/>
+            </w:r>
+            <w:r>
+              <w:instrText xml:space="preserve"> MERGEFIELD Mnumber </w:instrText>
+            </w:r>
+            <w:r>
+              <w:fldChar w:fldCharType="separate"/>
+            </w:r>
+            <w:r>
+              <w:rPr>
+                <w:noProof/>
+              </w:rPr>
+              <w:t>«Mnumber»</w:t>
+            </w:r>
+            <w:r>
+              <w:rPr>
+                <w:noProof/>
+              </w:rPr>
+              <w:fldChar w:fldCharType="end"/>
+            </w:r>
+          </w:p>
+        </w:tc>
+        <w:tc>
+          <w:tcPr>
+            <w:tcW w:w="3117" w:type="dxa"/>
+            <w:gridSpan w:val="3"/>
+          </w:tcPr>
+          <w:p>
+            <w:pPr>
+              <w:rPr>
+                <w:sz w:val="20"/>
+                <w:szCs w:val="20"/>
+              </w:rPr>
+            </w:pPr>
+            <w:r>
+              <w:rPr>
+                <w:sz w:val="20"/>
+                <w:szCs w:val="20"/>
+              </w:rPr>
+              <w:t>Fax Number (Not Required)</w:t>
+            </w:r>
+          </w:p>
+          <w:p>
+            <w:r>
+              <w:fldChar w:fldCharType="begin"/>
+            </w:r>
+            <w:r>
+              <w:instrText xml:space="preserve"> MERGEFIELD Fax </w:instrText>
+            </w:r>
+            <w:r>
+              <w:fldChar w:fldCharType="separate"/>
+            </w:r>
+            <w:r>
+              <w:rPr>
+                <w:noProof/>
+              </w:rPr>
+              <w:t>«Fax»</w:t>
+            </w:r>
+            <w:r>
+              <w:rPr>
+                <w:noProof/>
+              </w:rPr>
+              <w:fldChar w:fldCharType="end"/>
+            </w:r>
+          </w:p>
+        </w:tc>
+      </w:tr>
+      <w:tr>
+        <w:trPr>
+          <w:trHeight w:val="737"/>
+        </w:trPr>
+        <w:tc>
+          <w:tcPr>
+            <w:tcW w:w="2335" w:type="dxa"/>
+          </w:tcPr>
+          <w:p>
+            <w:pPr>
+              <w:rPr>
+                <w:sz w:val="20"/>
+                <w:szCs w:val="20"/>
+              </w:rPr>
+            </w:pPr>
+            <w:r>
+              <w:rPr>
+                <w:sz w:val="20"/>
+                <w:szCs w:val="20"/>
+              </w:rPr>
+              <w:t>Assessment Amount</w:t>
+            </w:r>
+          </w:p>
+          <w:p>
+            <w:pPr>
+              <w:rPr>
+                <w:sz w:val="20"/>
+                <w:szCs w:val="20"/>
+              </w:rPr>
+            </w:pPr>
+            <w:r>
+              <w:rPr>
+                <w:sz w:val="20"/>
+                <w:szCs w:val="20"/>
+              </w:rPr>
+              <w:fldChar w:fldCharType="begin"/>
+            </w:r>
+            <w:r>
+              <w:rPr>
+                <w:sz w:val="20"/>
+                <w:szCs w:val="20"/>
+              </w:rPr>
+              <w:instrText xml:space="preserve"> MERGEFIELD AssessmentAmt </w:instrText>
+            </w:r>
+            <w:r>
+              <w:rPr>
+                <w:sz w:val="20"/>
+                <w:szCs w:val="20"/>
+              </w:rPr>
+              <w:fldChar w:fldCharType="separate"/>
+            </w:r>
+            <w:r>
+              <w:rPr>
+                <w:noProof/>
+                <w:sz w:val="20"/>
+                <w:szCs w:val="20"/>
+              </w:rPr>
+              <w:t>«AssessmentAmt»</w:t>
+            </w:r>
+            <w:r>
+              <w:rPr>
+                <w:sz w:val="20"/>
+                <w:szCs w:val="20"/>
+              </w:rPr>
+              <w:fldChar w:fldCharType="end"/>
+            </w:r>
+          </w:p>
+        </w:tc>
+        <w:tc>
+          <w:tcPr>
+            <w:tcW w:w="2339" w:type="dxa"/>
+            <w:gridSpan w:val="3"/>
+          </w:tcPr>
+          <w:p>
+            <w:pPr>
+              <w:rPr>
+                <w:sz w:val="20"/>
+                <w:szCs w:val="20"/>
+              </w:rPr>
+            </w:pPr>
+            <w:r>
+              <w:rPr>
+                <w:sz w:val="20"/>
+                <w:szCs w:val="20"/>
+              </w:rPr>
+              <w:t>Frequency of Payment</w:t>
+            </w:r>
+          </w:p>
+          <w:p>
+            <w:r>
+              <w:fldChar w:fldCharType="begin"/>
+            </w:r>
+            <w:r>
+              <w:instrText xml:space="preserve"> MERGEFIELD frequency </w:instrText>
+            </w:r>
+            <w:r>
+              <w:fldChar w:fldCharType="separate"/>
+            </w:r>
+            <w:r>
+              <w:rPr>
+                <w:noProof/>
+              </w:rPr>
+              <w:t>«frequency»</w:t>
+            </w:r>
+            <w:r>
+              <w:rPr>
+                <w:noProof/>
+              </w:rPr>
+              <w:fldChar w:fldCharType="end"/>
+            </w:r>
+          </w:p>
+        </w:tc>
+        <w:tc>
+          <w:tcPr>
+            <w:tcW w:w="2338" w:type="dxa"/>
+            <w:gridSpan w:val="3"/>
+          </w:tcPr>
+          <w:p>
+            <w:pPr>
+              <w:rPr>
+                <w:sz w:val="20"/>
+                <w:szCs w:val="20"/>
+              </w:rPr>
+            </w:pPr>
+            <w:r>
+              <w:rPr>
+                <w:sz w:val="20"/>
+                <w:szCs w:val="20"/>
+              </w:rPr>
+              <w:t>Are any of the assessments past due?</w:t>
+            </w:r>
+          </w:p>
+          <w:p>
+            <w:pPr>
+              <w:rPr>
+                <w:sz w:val="20"/>
+                <w:szCs w:val="20"/>
+              </w:rPr>
+            </w:pPr>
+            <w:r>
+              <w:rPr>
+                <w:sz w:val="20"/>
+                <w:szCs w:val="20"/>
+              </w:rPr>
+              <w:fldChar w:fldCharType="begin"/>
+            </w:r>
+            <w:r>
+              <w:rPr>
+                <w:sz w:val="20"/>
+                <w:szCs w:val="20"/>
+              </w:rPr>
+              <w:instrText xml:space="preserve"> MERGEFIELD Past </w:instrText>
+            </w:r>
+            <w:r>
+              <w:rPr>
+                <w:sz w:val="20"/>
+                <w:szCs w:val="20"/>
+              </w:rPr>
+              <w:fldChar w:fldCharType="separate"/>
+            </w:r>
+            <w:r>
+              <w:rPr>
+                <w:noProof/>
+                <w:sz w:val="20"/>
+                <w:szCs w:val="20"/>
+              </w:rPr>
+              <w:t>«Past»</w:t>
+            </w:r>
+            <w:r>
+              <w:rPr>
+                <w:sz w:val="20"/>
+                <w:szCs w:val="20"/>
+              </w:rPr>
+              <w:fldChar w:fldCharType="end"/>
+            </w:r>
+          </w:p>
+        </w:tc>
+        <w:tc>
+          <w:tcPr>
+            <w:tcW w:w="2338" w:type="dxa"/>
+            <w:gridSpan w:val="2"/>
+          </w:tcPr>
+          <w:p>
+            <w:pPr>
+              <w:rPr>
+                <w:sz w:val="20"/>
+                <w:szCs w:val="20"/>
+              </w:rPr>
+            </w:pPr>
+            <w:r>
+              <w:rPr>
+                <w:sz w:val="20"/>
+                <w:szCs w:val="20"/>
+              </w:rPr>
+              <w:t>Are you aware of any pending special assessments against the property?</w:t>
+            </w:r>
+          </w:p>
+          <w:p>
+            <w:r>
+              <w:fldChar w:fldCharType="begin"/>
+            </w:r>
+            <w:r>
+              <w:instrText xml:space="preserve"> MERGEFIELD Pen</w:instrText>
+            </w:r>
+            <w:r>
+              <w:instrText xml:space="preserve">ding </w:instrText>
+            </w:r>
+            <w:r>
+              <w:fldChar w:fldCharType="separate"/>
+            </w:r>
+            <w:r>
+              <w:rPr>
+                <w:noProof/>
+              </w:rPr>
+              <w:t>«Pending»</w:t>
+            </w:r>
+            <w:r>
+              <w:rPr>
+                <w:noProof/>
+              </w:rPr>
+              <w:fldChar w:fldCharType="end"/>
+            </w:r>
           </w:p>
         </w:tc>
       </w:tr>
@@ -9161,513 +10695,6 @@
             <w:gridSpan w:val="9"/>
           </w:tcPr>
           <w:p>
-            <w:r>
-              <w:rPr>
-                <w:highlight w:val="yellow"/>
-              </w:rPr>
-              <w:t>If the association is managed by a professional property management company.</w:t>
-            </w:r>
-          </w:p>
-        </w:tc>
-      </w:tr>
-      <w:tr>
-        <w:trPr>
-          <w:trHeight w:val="737"/>
-        </w:trPr>
-        <w:tc>
-          <w:tcPr>
-            <w:tcW w:w="2444" w:type="dxa"/>
-            <w:gridSpan w:val="2"/>
-          </w:tcPr>
-          <w:p>
-            <w:pPr>
-              <w:rPr>
-                <w:sz w:val="20"/>
-                <w:szCs w:val="20"/>
-              </w:rPr>
-            </w:pPr>
-            <w:r>
-              <w:rPr>
-                <w:sz w:val="20"/>
-                <w:szCs w:val="20"/>
-              </w:rPr>
-              <w:t>Management Company Name</w:t>
-            </w:r>
-          </w:p>
-          <w:p>
-            <w:pPr>
-              <w:rPr>
-                <w:sz w:val="20"/>
-                <w:szCs w:val="20"/>
-              </w:rPr>
-            </w:pPr>
-            <w:r>
-              <w:rPr>
-                <w:sz w:val="20"/>
-                <w:szCs w:val="20"/>
-              </w:rPr>
-              <w:fldChar w:fldCharType="begin"/>
-            </w:r>
-            <w:r>
-              <w:rPr>
-                <w:sz w:val="20"/>
-                <w:szCs w:val="20"/>
-              </w:rPr>
-              <w:instrText xml:space="preserve"> MERGEFIELD MName </w:instrText>
-            </w:r>
-            <w:r>
-              <w:rPr>
-                <w:sz w:val="20"/>
-                <w:szCs w:val="20"/>
-              </w:rPr>
-              <w:fldChar w:fldCharType="separate"/>
-            </w:r>
-            <w:r>
-              <w:rPr>
-                <w:noProof/>
-                <w:sz w:val="20"/>
-                <w:szCs w:val="20"/>
-              </w:rPr>
-              <w:t>«MName»</w:t>
-            </w:r>
-            <w:r>
-              <w:rPr>
-                <w:sz w:val="20"/>
-                <w:szCs w:val="20"/>
-              </w:rPr>
-              <w:fldChar w:fldCharType="end"/>
-            </w:r>
-          </w:p>
-        </w:tc>
-        <w:tc>
-          <w:tcPr>
-            <w:tcW w:w="2325" w:type="dxa"/>
-            <w:gridSpan w:val="3"/>
-          </w:tcPr>
-          <w:p>
-            <w:pPr>
-              <w:rPr>
-                <w:sz w:val="20"/>
-                <w:szCs w:val="20"/>
-              </w:rPr>
-            </w:pPr>
-            <w:r>
-              <w:rPr>
-                <w:sz w:val="20"/>
-                <w:szCs w:val="20"/>
-              </w:rPr>
-              <w:t>Phone Number</w:t>
-            </w:r>
-          </w:p>
-          <w:p>
-            <w:r>
-              <w:rPr>
-                <w:sz w:val="20"/>
-                <w:szCs w:val="20"/>
-              </w:rPr>
-              <w:fldChar w:fldCharType="begin"/>
-            </w:r>
-            <w:r>
-              <w:rPr>
-                <w:sz w:val="20"/>
-                <w:szCs w:val="20"/>
-              </w:rPr>
-              <w:instrText xml:space="preserve"> MERGEFIELD Mnumber </w:instrText>
-            </w:r>
-            <w:r>
-              <w:rPr>
-                <w:sz w:val="20"/>
-                <w:szCs w:val="20"/>
-              </w:rPr>
-              <w:fldChar w:fldCharType="separate"/>
-            </w:r>
-            <w:r>
-              <w:rPr>
-                <w:noProof/>
-                <w:sz w:val="20"/>
-                <w:szCs w:val="20"/>
-              </w:rPr>
-              <w:t>«Mnumber»</w:t>
-            </w:r>
-            <w:r>
-              <w:rPr>
-                <w:sz w:val="20"/>
-                <w:szCs w:val="20"/>
-              </w:rPr>
-              <w:fldChar w:fldCharType="end"/>
-            </w:r>
-          </w:p>
-        </w:tc>
-        <w:tc>
-          <w:tcPr>
-            <w:tcW w:w="2262" w:type="dxa"/>
-            <w:gridSpan w:val="3"/>
-          </w:tcPr>
-          <w:p>
-            <w:pPr>
-              <w:rPr>
-                <w:sz w:val="20"/>
-                <w:szCs w:val="20"/>
-              </w:rPr>
-            </w:pPr>
-            <w:r>
-              <w:rPr>
-                <w:sz w:val="20"/>
-                <w:szCs w:val="20"/>
-              </w:rPr>
-              <w:t>Email</w:t>
-            </w:r>
-          </w:p>
-          <w:p>
-            <w:pPr>
-              <w:rPr>
-                <w:sz w:val="20"/>
-                <w:szCs w:val="20"/>
-              </w:rPr>
-            </w:pPr>
-            <w:r>
-              <w:rPr>
-                <w:sz w:val="20"/>
-                <w:szCs w:val="20"/>
-              </w:rPr>
-              <w:fldChar w:fldCharType="begin"/>
-            </w:r>
-            <w:r>
-              <w:rPr>
-                <w:sz w:val="20"/>
-                <w:szCs w:val="20"/>
-              </w:rPr>
-              <w:instrText xml:space="preserve"> MERGEFIELD Memail </w:instrText>
-            </w:r>
-            <w:r>
-              <w:rPr>
-                <w:sz w:val="20"/>
-                <w:szCs w:val="20"/>
-              </w:rPr>
-              <w:fldChar w:fldCharType="separate"/>
-            </w:r>
-            <w:r>
-              <w:rPr>
-                <w:noProof/>
-                <w:sz w:val="20"/>
-                <w:szCs w:val="20"/>
-              </w:rPr>
-              <w:t>«Memail»</w:t>
-            </w:r>
-            <w:r>
-              <w:rPr>
-                <w:sz w:val="20"/>
-                <w:szCs w:val="20"/>
-              </w:rPr>
-              <w:fldChar w:fldCharType="end"/>
-            </w:r>
-          </w:p>
-        </w:tc>
-        <w:tc>
-          <w:tcPr>
-            <w:tcW w:w="2319" w:type="dxa"/>
-          </w:tcPr>
-          <w:p>
-            <w:pPr>
-              <w:rPr>
-                <w:sz w:val="20"/>
-                <w:szCs w:val="20"/>
-              </w:rPr>
-            </w:pPr>
-            <w:r>
-              <w:rPr>
-                <w:sz w:val="20"/>
-                <w:szCs w:val="20"/>
-              </w:rPr>
-              <w:t>Fax Number (Not Required)</w:t>
-            </w:r>
-          </w:p>
-          <w:p>
-            <w:pPr>
-              <w:rPr>
-                <w:sz w:val="20"/>
-                <w:szCs w:val="20"/>
-              </w:rPr>
-            </w:pPr>
-            <w:r>
-              <w:rPr>
-                <w:sz w:val="20"/>
-                <w:szCs w:val="20"/>
-              </w:rPr>
-              <w:fldChar w:fldCharType="begin"/>
-            </w:r>
-            <w:r>
-              <w:rPr>
-                <w:sz w:val="20"/>
-                <w:szCs w:val="20"/>
-              </w:rPr>
-              <w:instrText xml:space="preserve"> MERGEFIELD Fax </w:instrText>
-            </w:r>
-            <w:r>
-              <w:rPr>
-                <w:sz w:val="20"/>
-                <w:szCs w:val="20"/>
-              </w:rPr>
-              <w:fldChar w:fldCharType="separate"/>
-            </w:r>
-            <w:r>
-              <w:rPr>
-                <w:noProof/>
-                <w:sz w:val="20"/>
-                <w:szCs w:val="20"/>
-              </w:rPr>
-              <w:t>«Fax»</w:t>
-            </w:r>
-            <w:r>
-              <w:rPr>
-                <w:sz w:val="20"/>
-                <w:szCs w:val="20"/>
-              </w:rPr>
-              <w:fldChar w:fldCharType="end"/>
-            </w:r>
-          </w:p>
-        </w:tc>
-      </w:tr>
-      <w:tr>
-        <w:trPr>
-          <w:trHeight w:val="737"/>
-        </w:trPr>
-        <w:tc>
-          <w:tcPr>
-            <w:tcW w:w="2444" w:type="dxa"/>
-            <w:gridSpan w:val="2"/>
-          </w:tcPr>
-          <w:p>
-            <w:pPr>
-              <w:rPr>
-                <w:sz w:val="20"/>
-                <w:szCs w:val="20"/>
-              </w:rPr>
-            </w:pPr>
-            <w:r>
-              <w:rPr>
-                <w:sz w:val="20"/>
-                <w:szCs w:val="20"/>
-              </w:rPr>
-              <w:t>Assessment Amount</w:t>
-            </w:r>
-          </w:p>
-          <w:p>
-            <w:pPr>
-              <w:rPr>
-                <w:sz w:val="20"/>
-                <w:szCs w:val="20"/>
-              </w:rPr>
-            </w:pPr>
-            <w:r>
-              <w:rPr>
-                <w:sz w:val="20"/>
-                <w:szCs w:val="20"/>
-              </w:rPr>
-              <w:fldChar w:fldCharType="begin"/>
-            </w:r>
-            <w:r>
-              <w:rPr>
-                <w:sz w:val="20"/>
-                <w:szCs w:val="20"/>
-              </w:rPr>
-              <w:instrText xml:space="preserve"> MERGEFIELD AssessmentAmt </w:instrText>
-            </w:r>
-            <w:r>
-              <w:rPr>
-                <w:sz w:val="20"/>
-                <w:szCs w:val="20"/>
-              </w:rPr>
-              <w:fldChar w:fldCharType="separate"/>
-            </w:r>
-            <w:r>
-              <w:rPr>
-                <w:noProof/>
-                <w:sz w:val="20"/>
-                <w:szCs w:val="20"/>
-              </w:rPr>
-              <w:t>«AssessmentAmt»</w:t>
-            </w:r>
-            <w:r>
-              <w:rPr>
-                <w:sz w:val="20"/>
-                <w:szCs w:val="20"/>
-              </w:rPr>
-              <w:fldChar w:fldCharType="end"/>
-            </w:r>
-          </w:p>
-        </w:tc>
-        <w:tc>
-          <w:tcPr>
-            <w:tcW w:w="2325" w:type="dxa"/>
-            <w:gridSpan w:val="3"/>
-          </w:tcPr>
-          <w:p>
-            <w:pPr>
-              <w:rPr>
-                <w:sz w:val="20"/>
-                <w:szCs w:val="20"/>
-              </w:rPr>
-            </w:pPr>
-            <w:r>
-              <w:rPr>
-                <w:sz w:val="20"/>
-                <w:szCs w:val="20"/>
-              </w:rPr>
-              <w:t>Frequency of Payment</w:t>
-            </w:r>
-          </w:p>
-          <w:p>
-            <w:fldSimple w:instr=" MERGEFIELD frequency ">
-              <w:r>
-                <w:rPr>
-                  <w:noProof/>
-                </w:rPr>
-                <w:t>«frequency»</w:t>
-              </w:r>
-            </w:fldSimple>
-          </w:p>
-        </w:tc>
-        <w:tc>
-          <w:tcPr>
-            <w:tcW w:w="2262" w:type="dxa"/>
-            <w:gridSpan w:val="3"/>
-          </w:tcPr>
-          <w:p>
-            <w:pPr>
-              <w:rPr>
-                <w:sz w:val="20"/>
-                <w:szCs w:val="20"/>
-              </w:rPr>
-            </w:pPr>
-            <w:r>
-              <w:rPr>
-                <w:sz w:val="20"/>
-                <w:szCs w:val="20"/>
-              </w:rPr>
-              <w:t>Are any of the assessments past due?</w:t>
-            </w:r>
-          </w:p>
-          <w:p>
-            <w:pPr>
-              <w:rPr>
-                <w:sz w:val="20"/>
-                <w:szCs w:val="20"/>
-              </w:rPr>
-            </w:pPr>
-            <w:r>
-              <w:rPr>
-                <w:sz w:val="20"/>
-                <w:szCs w:val="20"/>
-              </w:rPr>
-              <w:fldChar w:fldCharType="begin"/>
-            </w:r>
-            <w:r>
-              <w:rPr>
-                <w:sz w:val="20"/>
-                <w:szCs w:val="20"/>
-              </w:rPr>
-              <w:instrText xml:space="preserve"> MERGEFIELD Past </w:instrText>
-            </w:r>
-            <w:r>
-              <w:rPr>
-                <w:sz w:val="20"/>
-                <w:szCs w:val="20"/>
-              </w:rPr>
-              <w:fldChar w:fldCharType="separate"/>
-            </w:r>
-            <w:r>
-              <w:rPr>
-                <w:noProof/>
-                <w:sz w:val="20"/>
-                <w:szCs w:val="20"/>
-              </w:rPr>
-              <w:t>«Past»</w:t>
-            </w:r>
-            <w:r>
-              <w:rPr>
-                <w:sz w:val="20"/>
-                <w:szCs w:val="20"/>
-              </w:rPr>
-              <w:fldChar w:fldCharType="end"/>
-            </w:r>
-          </w:p>
-        </w:tc>
-        <w:tc>
-          <w:tcPr>
-            <w:tcW w:w="2319" w:type="dxa"/>
-          </w:tcPr>
-          <w:p>
-            <w:pPr>
-              <w:rPr>
-                <w:sz w:val="20"/>
-                <w:szCs w:val="20"/>
-              </w:rPr>
-            </w:pPr>
-            <w:r>
-              <w:rPr>
-                <w:sz w:val="20"/>
-                <w:szCs w:val="20"/>
-              </w:rPr>
-              <w:t>Are you aware of any pending special assessments against the property?</w:t>
-            </w:r>
-          </w:p>
-          <w:p>
-            <w:pPr>
-              <w:rPr>
-                <w:sz w:val="20"/>
-                <w:szCs w:val="20"/>
-              </w:rPr>
-            </w:pPr>
-            <w:r>
-              <w:rPr>
-                <w:sz w:val="20"/>
-                <w:szCs w:val="20"/>
-              </w:rPr>
-              <w:fldChar w:fldCharType="begin"/>
-            </w:r>
-            <w:r>
-              <w:rPr>
-                <w:sz w:val="20"/>
-                <w:szCs w:val="20"/>
-              </w:rPr>
-              <w:instrText xml:space="preserve"> MERGEFIELD Pending </w:instrText>
-            </w:r>
-            <w:r>
-              <w:rPr>
-                <w:sz w:val="20"/>
-                <w:szCs w:val="20"/>
-              </w:rPr>
-              <w:fldChar w:fldCharType="separate"/>
-            </w:r>
-            <w:r>
-              <w:rPr>
-                <w:noProof/>
-                <w:sz w:val="20"/>
-                <w:szCs w:val="20"/>
-              </w:rPr>
-              <w:t>«Pending»</w:t>
-            </w:r>
-            <w:r>
-              <w:rPr>
-                <w:sz w:val="20"/>
-                <w:szCs w:val="20"/>
-              </w:rPr>
-              <w:fldChar w:fldCharType="end"/>
-            </w:r>
-          </w:p>
-        </w:tc>
-      </w:tr>
-      <w:tr>
-        <w:trPr>
-          <w:trHeight w:val="206"/>
-        </w:trPr>
-        <w:tc>
-          <w:tcPr>
-            <w:tcW w:w="9350" w:type="dxa"/>
-            <w:gridSpan w:val="9"/>
-          </w:tcPr>
-          <w:p>
             <w:pPr>
               <w:rPr>
                 <w:sz w:val="20"/>
@@ -9777,9 +10804,980 @@
               <w:t>«Additionalhome»</w:t>
             </w:r>
             <w:r>
-              <w:fldChar w:fldCharType="end"/>
-            </w:r>
-          </w:p>
+              <w:rPr>
+                <w:noProof/>
+              </w:rPr>
+              <w:fldChar w:fldCharType="end"/>
+            </w:r>
+          </w:p>
+        </w:tc>
+      </w:tr>
+      <w:tr>
+        <w:tc>
+          <w:tcPr>
+            <w:tcW w:w="3113" w:type="dxa"/>
+            <w:gridSpan w:val="3"/>
+          </w:tcPr>
+          <w:p>
+            <w:pPr>
+              <w:rPr>
+                <w:sz w:val="20"/>
+                <w:szCs w:val="20"/>
+              </w:rPr>
+            </w:pPr>
+            <w:r>
+              <w:rPr>
+                <w:sz w:val="20"/>
+                <w:szCs w:val="20"/>
+              </w:rPr>
+              <w:t>Name of Water Service Provider</w:t>
+            </w:r>
+          </w:p>
+          <w:p>
+            <w:r>
+              <w:fldChar w:fldCharType="begin"/>
+            </w:r>
+            <w:r>
+              <w:instrText xml:space="preserve"> MERGEFIELD water </w:instrText>
+            </w:r>
+            <w:r>
+              <w:fldChar w:fldCharType="separate"/>
+            </w:r>
+            <w:r>
+              <w:rPr>
+                <w:noProof/>
+              </w:rPr>
+              <w:t>«water»</w:t>
+            </w:r>
+            <w:r>
+              <w:rPr>
+                <w:noProof/>
+              </w:rPr>
+              <w:fldChar w:fldCharType="end"/>
+            </w:r>
+          </w:p>
+        </w:tc>
+        <w:tc>
+          <w:tcPr>
+            <w:tcW w:w="3120" w:type="dxa"/>
+            <w:gridSpan w:val="3"/>
+          </w:tcPr>
+          <w:p>
+            <w:pPr>
+              <w:rPr>
+                <w:sz w:val="20"/>
+                <w:szCs w:val="20"/>
+              </w:rPr>
+            </w:pPr>
+            <w:r>
+              <w:rPr>
+                <w:sz w:val="20"/>
+                <w:szCs w:val="20"/>
+              </w:rPr>
+              <w:t>Name of Electrical Service Provider</w:t>
+            </w:r>
+          </w:p>
+          <w:p>
+            <w:r>
+              <w:rPr>
+                <w:sz w:val="20"/>
+                <w:szCs w:val="20"/>
+              </w:rPr>
+              <w:fldChar w:fldCharType="begin"/>
+            </w:r>
+            <w:r>
+              <w:rPr>
+                <w:sz w:val="20"/>
+                <w:szCs w:val="20"/>
+              </w:rPr>
+              <w:instrText xml:space="preserve"> MERGEFIELD electrical </w:instrText>
+            </w:r>
+            <w:r>
+              <w:rPr>
+                <w:sz w:val="20"/>
+                <w:szCs w:val="20"/>
+              </w:rPr>
+              <w:fldChar w:fldCharType="separate"/>
+            </w:r>
+            <w:r>
+              <w:rPr>
+                <w:noProof/>
+                <w:sz w:val="20"/>
+                <w:szCs w:val="20"/>
+              </w:rPr>
+              <w:t>«electrical»</w:t>
+            </w:r>
+            <w:r>
+              <w:rPr>
+                <w:sz w:val="20"/>
+                <w:szCs w:val="20"/>
+              </w:rPr>
+              <w:fldChar w:fldCharType="end"/>
+            </w:r>
+            <w:r>
+              <w:t xml:space="preserve"> </w:t>
+            </w:r>
+          </w:p>
+        </w:tc>
+        <w:tc>
+          <w:tcPr>
+            <w:tcW w:w="3117" w:type="dxa"/>
+            <w:gridSpan w:val="3"/>
+          </w:tcPr>
+          <w:p>
+            <w:pPr>
+              <w:rPr>
+                <w:sz w:val="20"/>
+                <w:szCs w:val="20"/>
+              </w:rPr>
+            </w:pPr>
+            <w:r>
+              <w:rPr>
+                <w:sz w:val="20"/>
+                <w:szCs w:val="20"/>
+              </w:rPr>
+              <w:t>Name of Sewer Service Provider</w:t>
+            </w:r>
+          </w:p>
+          <w:p>
+            <w:r>
+              <w:fldChar w:fldCharType="begin"/>
+            </w:r>
+            <w:r>
+              <w:instrText xml:space="preserve"> MERGEFIELD sewer </w:instrText>
+            </w:r>
+            <w:r>
+              <w:fldChar w:fldCharType="separate"/>
+            </w:r>
+            <w:r>
+              <w:rPr>
+                <w:noProof/>
+              </w:rPr>
+              <w:t>«sewer»</w:t>
+            </w:r>
+            <w:r>
+              <w:rPr>
+                <w:noProof/>
+              </w:rPr>
+              <w:fldChar w:fldCharType="end"/>
+            </w:r>
+          </w:p>
+        </w:tc>
+      </w:tr>
+      <w:tr>
+        <w:tc>
+          <w:tcPr>
+            <w:tcW w:w="3113" w:type="dxa"/>
+            <w:gridSpan w:val="3"/>
+          </w:tcPr>
+          <w:p>
+            <w:pPr>
+              <w:rPr>
+                <w:sz w:val="20"/>
+                <w:szCs w:val="20"/>
+              </w:rPr>
+            </w:pPr>
+            <w:r>
+              <w:rPr>
+                <w:sz w:val="20"/>
+                <w:szCs w:val="20"/>
+              </w:rPr>
+              <w:t>Is any seller currently involved in a divorce?</w:t>
+            </w:r>
+          </w:p>
+          <w:p>
+            <w:r>
+              <w:fldChar w:fldCharType="begin"/>
+            </w:r>
+            <w:r>
+              <w:instrText xml:space="preserve"> MERGEFIELD divorce </w:instrText>
+            </w:r>
+            <w:r>
+              <w:fldChar w:fldCharType="separate"/>
+            </w:r>
+            <w:r>
+              <w:rPr>
+                <w:noProof/>
+              </w:rPr>
+              <w:t>«divorce»</w:t>
+            </w:r>
+            <w:r>
+              <w:rPr>
+                <w:noProof/>
+              </w:rPr>
+              <w:fldChar w:fldCharType="end"/>
+            </w:r>
+          </w:p>
+        </w:tc>
+        <w:tc>
+          <w:tcPr>
+            <w:tcW w:w="3120" w:type="dxa"/>
+            <w:gridSpan w:val="3"/>
+          </w:tcPr>
+          <w:p>
+            <w:pPr>
+              <w:rPr>
+                <w:sz w:val="20"/>
+                <w:szCs w:val="20"/>
+              </w:rPr>
+            </w:pPr>
+            <w:r>
+              <w:rPr>
+                <w:sz w:val="20"/>
+                <w:szCs w:val="20"/>
+              </w:rPr>
+              <w:t>Is any seller currently involved in a bankruptcy?</w:t>
+            </w:r>
+          </w:p>
+          <w:p>
+            <w:r>
+              <w:fldChar w:fldCharType="begin"/>
+            </w:r>
+            <w:r>
+              <w:instrText xml:space="preserve"> MERGEFIELD bankruptcy </w:instrText>
+            </w:r>
+            <w:r>
+              <w:fldChar w:fldCharType="separate"/>
+            </w:r>
+            <w:r>
+              <w:rPr>
+                <w:noProof/>
+              </w:rPr>
+              <w:t>«bankruptcy»</w:t>
+            </w:r>
+            <w:r>
+              <w:rPr>
+                <w:noProof/>
+              </w:rPr>
+              <w:fldChar w:fldCharType="end"/>
+            </w:r>
+          </w:p>
+        </w:tc>
+        <w:tc>
+          <w:tcPr>
+            <w:tcW w:w="3117" w:type="dxa"/>
+            <w:gridSpan w:val="3"/>
+          </w:tcPr>
+          <w:p>
+            <w:pPr>
+              <w:rPr>
+                <w:sz w:val="20"/>
+                <w:szCs w:val="20"/>
+              </w:rPr>
+            </w:pPr>
+            <w:r>
+              <w:rPr>
+                <w:sz w:val="20"/>
+                <w:szCs w:val="20"/>
+              </w:rPr>
+              <w:t xml:space="preserve">Is any seller </w:t>
+            </w:r>
+            <w:r>
+              <w:rPr>
+                <w:sz w:val="20"/>
+                <w:szCs w:val="20"/>
+              </w:rPr>
+              <w:t>working with a corporation relocation company?</w:t>
+            </w:r>
+          </w:p>
+          <w:p>
+            <w:r>
+              <w:fldChar w:fldCharType="begin"/>
+            </w:r>
+            <w:r>
+              <w:instrText xml:space="preserve"> MERGEFIELD relocation </w:instrText>
+            </w:r>
+            <w:r>
+              <w:fldChar w:fldCharType="separate"/>
+            </w:r>
+            <w:r>
+              <w:rPr>
+                <w:noProof/>
+              </w:rPr>
+              <w:t>«relocation»</w:t>
+            </w:r>
+            <w:r>
+              <w:rPr>
+                <w:noProof/>
+              </w:rPr>
+              <w:fldChar w:fldCharType="end"/>
+            </w:r>
+          </w:p>
+        </w:tc>
+      </w:tr>
+      <w:tr>
+        <w:tc>
+          <w:tcPr>
+            <w:tcW w:w="3113" w:type="dxa"/>
+            <w:gridSpan w:val="3"/>
+          </w:tcPr>
+          <w:p>
+            <w:pPr>
+              <w:rPr>
+                <w:sz w:val="20"/>
+                <w:szCs w:val="20"/>
+              </w:rPr>
+            </w:pPr>
+            <w:r>
+              <w:rPr>
+                <w:sz w:val="20"/>
+                <w:szCs w:val="20"/>
+              </w:rPr>
+              <w:t>Is a mobile home located on the property?</w:t>
+            </w:r>
+          </w:p>
+          <w:p>
+            <w:r>
+              <w:fldChar w:fldCharType="begin"/>
+            </w:r>
+            <w:r>
+              <w:instrText xml:space="preserve"> MERGEFIELD mobile </w:instrText>
+            </w:r>
+            <w:r>
+              <w:fldChar w:fldCharType="separate"/>
+            </w:r>
+            <w:r>
+              <w:rPr>
+                <w:noProof/>
+              </w:rPr>
+              <w:t>«mobile»</w:t>
+            </w:r>
+            <w:r>
+              <w:rPr>
+                <w:noProof/>
+              </w:rPr>
+              <w:fldChar w:fldCharType="end"/>
+            </w:r>
+          </w:p>
+        </w:tc>
+        <w:tc>
+          <w:tcPr>
+            <w:tcW w:w="3120" w:type="dxa"/>
+            <w:gridSpan w:val="3"/>
+          </w:tcPr>
+          <w:p>
+            <w:pPr>
+              <w:rPr>
+                <w:sz w:val="20"/>
+                <w:szCs w:val="20"/>
+              </w:rPr>
+            </w:pPr>
+            <w:r>
+              <w:rPr>
+                <w:sz w:val="20"/>
+                <w:szCs w:val="20"/>
+              </w:rPr>
+              <w:t>Are all the sellers U.S. citizens?</w:t>
+            </w:r>
+          </w:p>
+          <w:p>
+            <w:r>
+              <w:fldChar w:fldCharType="begin"/>
+            </w:r>
+            <w:r>
+              <w:instrText xml:space="preserve"> MERGEFIELD citizen </w:instrText>
+            </w:r>
+            <w:r>
+              <w:fldChar w:fldCharType="separate"/>
+            </w:r>
+            <w:r>
+              <w:rPr>
+                <w:noProof/>
+              </w:rPr>
+              <w:t>«citizen»</w:t>
+            </w:r>
+            <w:r>
+              <w:rPr>
+                <w:noProof/>
+              </w:rPr>
+              <w:fldChar w:fldCharType="end"/>
+            </w:r>
+          </w:p>
+        </w:tc>
+        <w:tc>
+          <w:tcPr>
+            <w:tcW w:w="3117" w:type="dxa"/>
+            <w:gridSpan w:val="3"/>
+          </w:tcPr>
+          <w:p>
+            <w:pPr>
+              <w:rPr>
+                <w:sz w:val="20"/>
+                <w:szCs w:val="20"/>
+              </w:rPr>
+            </w:pPr>
+            <w:r>
+              <w:rPr>
+                <w:sz w:val="20"/>
+                <w:szCs w:val="20"/>
+              </w:rPr>
+              <w:t>Are all the seller a resident of GA?</w:t>
+            </w:r>
+          </w:p>
+          <w:p>
+            <w:r>
+              <w:fldChar w:fldCharType="begin"/>
+            </w:r>
+            <w:r>
+              <w:instrText xml:space="preserve"> MERGEFIELD resident </w:instrText>
+            </w:r>
+            <w:r>
+              <w:fldChar w:fldCharType="separate"/>
+            </w:r>
+            <w:r>
+              <w:rPr>
+                <w:noProof/>
+              </w:rPr>
+              <w:t>«resident»</w:t>
+            </w:r>
+            <w:r>
+              <w:rPr>
+                <w:noProof/>
+              </w:rPr>
+              <w:fldChar w:fldCharType="end"/>
+            </w:r>
+          </w:p>
+        </w:tc>
+      </w:tr>
+      <w:tr>
+        <w:trPr>
+          <w:trHeight w:val="1007"/>
+        </w:trPr>
+        <w:tc>
+          <w:tcPr>
+            <w:tcW w:w="3113" w:type="dxa"/>
+            <w:gridSpan w:val="3"/>
+          </w:tcPr>
+          <w:p>
+            <w:pPr>
+              <w:rPr>
+                <w:sz w:val="20"/>
+                <w:szCs w:val="20"/>
+              </w:rPr>
+            </w:pPr>
+            <w:r>
+              <w:rPr>
+                <w:sz w:val="20"/>
+                <w:szCs w:val="20"/>
+              </w:rPr>
+              <w:t>Are there any outstanding property tax appeals?</w:t>
+            </w:r>
+          </w:p>
+          <w:p>
+            <w:r>
+              <w:fldChar w:fldCharType="begin"/>
+            </w:r>
+            <w:r>
+              <w:instrText xml:space="preserve"> MERGEFIELD tax </w:instrText>
+            </w:r>
+            <w:r>
+              <w:fldChar w:fldCharType="separate"/>
+            </w:r>
+            <w:r>
+              <w:rPr>
+                <w:noProof/>
+              </w:rPr>
+              <w:t>«tax»</w:t>
+            </w:r>
+            <w:r>
+              <w:rPr>
+                <w:noProof/>
+              </w:rPr>
+              <w:fldChar w:fldCharType="end"/>
+            </w:r>
+          </w:p>
+        </w:tc>
+        <w:tc>
+          <w:tcPr>
+            <w:tcW w:w="3120" w:type="dxa"/>
+            <w:gridSpan w:val="3"/>
+          </w:tcPr>
+          <w:p>
+            <w:pPr>
+              <w:rPr>
+                <w:sz w:val="20"/>
+                <w:szCs w:val="20"/>
+              </w:rPr>
+            </w:pPr>
+            <w:r>
+              <w:rPr>
+                <w:sz w:val="20"/>
+                <w:szCs w:val="20"/>
+              </w:rPr>
+              <w:t>Are there any federal tax liens filed against the seller?</w:t>
+            </w:r>
+          </w:p>
+          <w:p>
+            <w:r>
+              <w:fldChar w:fldCharType="begin"/>
+            </w:r>
+            <w:r>
+              <w:instrText xml:space="preserve"> MERGEFIELD federal </w:instrText>
+            </w:r>
+            <w:r>
+              <w:fldChar w:fldCharType="separate"/>
+            </w:r>
+            <w:r>
+              <w:rPr>
+                <w:noProof/>
+              </w:rPr>
+              <w:t>«federal»</w:t>
+            </w:r>
+            <w:r>
+              <w:rPr>
+                <w:noProof/>
+              </w:rPr>
+              <w:fldChar w:fldCharType="end"/>
+            </w:r>
+          </w:p>
+        </w:tc>
+        <w:tc>
+          <w:tcPr>
+            <w:tcW w:w="3117" w:type="dxa"/>
+            <w:gridSpan w:val="3"/>
+          </w:tcPr>
+          <w:p>
+            <w:pPr>
+              <w:rPr>
+                <w:sz w:val="20"/>
+                <w:szCs w:val="20"/>
+              </w:rPr>
+            </w:pPr>
+            <w:r>
+              <w:rPr>
+                <w:sz w:val="20"/>
+                <w:szCs w:val="20"/>
+              </w:rPr>
+              <w:t>Are there any state tax liens filed against the seller?</w:t>
+            </w:r>
+          </w:p>
+          <w:p>
+            <w:pPr>
+              <w:rPr>
+                <w:sz w:val="20"/>
+                <w:szCs w:val="20"/>
+              </w:rPr>
+            </w:pPr>
+            <w:r>
+              <w:rPr>
+                <w:sz w:val="20"/>
+                <w:szCs w:val="20"/>
+              </w:rPr>
+              <w:fldChar w:fldCharType="begin"/>
+            </w:r>
+            <w:r>
+              <w:rPr>
+                <w:sz w:val="20"/>
+                <w:szCs w:val="20"/>
+              </w:rPr>
+              <w:instrText xml:space="preserve"> MERGEFIELD statetax </w:instrText>
+            </w:r>
+            <w:r>
+              <w:rPr>
+                <w:sz w:val="20"/>
+                <w:szCs w:val="20"/>
+              </w:rPr>
+              <w:fldChar w:fldCharType="separate"/>
+            </w:r>
+            <w:r>
+              <w:rPr>
+                <w:noProof/>
+                <w:sz w:val="20"/>
+                <w:szCs w:val="20"/>
+              </w:rPr>
+              <w:t>«statetax»</w:t>
+            </w:r>
+            <w:r>
+              <w:rPr>
+                <w:sz w:val="20"/>
+                <w:szCs w:val="20"/>
+              </w:rPr>
+              <w:fldChar w:fldCharType="end"/>
+            </w:r>
+          </w:p>
+          <w:p/>
+        </w:tc>
+      </w:tr>
+      <w:tr>
+        <w:tc>
+          <w:tcPr>
+            <w:tcW w:w="9350" w:type="dxa"/>
+            <w:gridSpan w:val="9"/>
+          </w:tcPr>
+          <w:p>
+            <w:pPr>
+              <w:rPr>
+                <w:sz w:val="20"/>
+                <w:szCs w:val="20"/>
+              </w:rPr>
+            </w:pPr>
+            <w:r>
+              <w:rPr>
+                <w:sz w:val="20"/>
+                <w:szCs w:val="20"/>
+              </w:rPr>
+              <w:t>Do you anticipate any unusual circumstances that would prevent the owner(s) from attending the closing?</w:t>
+            </w:r>
+          </w:p>
+          <w:p>
+            <w:pPr>
+              <w:rPr>
+                <w:sz w:val="20"/>
+                <w:szCs w:val="20"/>
+              </w:rPr>
+            </w:pPr>
+            <w:r>
+              <w:rPr>
+                <w:sz w:val="20"/>
+                <w:szCs w:val="20"/>
+              </w:rPr>
+              <w:fldChar w:fldCharType="begin"/>
+            </w:r>
+            <w:r>
+              <w:rPr>
+                <w:sz w:val="20"/>
+                <w:szCs w:val="20"/>
+              </w:rPr>
+              <w:instrText xml:space="preserve"> MERGEFIELD unusual </w:instrText>
+            </w:r>
+            <w:r>
+              <w:rPr>
+                <w:sz w:val="20"/>
+                <w:szCs w:val="20"/>
+              </w:rPr>
+              <w:fldChar w:fldCharType="separate"/>
+            </w:r>
+            <w:r>
+              <w:rPr>
+                <w:noProof/>
+                <w:sz w:val="20"/>
+                <w:szCs w:val="20"/>
+              </w:rPr>
+              <w:t>«unusual»</w:t>
+            </w:r>
+            <w:r>
+              <w:rPr>
+                <w:sz w:val="20"/>
+                <w:szCs w:val="20"/>
+              </w:rPr>
+              <w:fldChar w:fldCharType="end"/>
+            </w:r>
+          </w:p>
+        </w:tc>
+      </w:tr>
+      <w:tr>
+        <w:tc>
+          <w:tcPr>
+            <w:tcW w:w="3113" w:type="dxa"/>
+            <w:gridSpan w:val="3"/>
+          </w:tcPr>
+          <w:p>
+            <w:pPr>
+              <w:rPr>
+                <w:sz w:val="20"/>
+                <w:szCs w:val="20"/>
+              </w:rPr>
+            </w:pPr>
+            <w:r>
+              <w:rPr>
+                <w:sz w:val="20"/>
+                <w:szCs w:val="20"/>
+              </w:rPr>
+              <w:t>Mailing Address 1</w:t>
+            </w:r>
+          </w:p>
+          <w:p>
+            <w:r>
+              <w:fldChar w:fldCharType="begin"/>
+            </w:r>
+            <w:r>
+              <w:instrText xml:space="preserve"> MERGEFIELD mailing </w:instrText>
+            </w:r>
+            <w:r>
+              <w:fldChar w:fldCharType="separate"/>
+            </w:r>
+            <w:r>
+              <w:rPr>
+                <w:noProof/>
+              </w:rPr>
+              <w:t>«mailing»</w:t>
+            </w:r>
+            <w:r>
+              <w:rPr>
+                <w:noProof/>
+              </w:rPr>
+              <w:fldChar w:fldCharType="end"/>
+            </w:r>
+          </w:p>
+        </w:tc>
+        <w:tc>
+          <w:tcPr>
+            <w:tcW w:w="3120" w:type="dxa"/>
+            <w:gridSpan w:val="3"/>
+          </w:tcPr>
+          <w:p>
+            <w:r>
+              <w:rPr>
+                <w:sz w:val="20"/>
+                <w:szCs w:val="20"/>
+              </w:rPr>
+              <w:t>Mailing Address 2 (Not Required)</w:t>
+            </w:r>
+            <w:r>
+              <w:t xml:space="preserve"> </w:t>
+            </w:r>
+          </w:p>
+          <w:p>
+            <w:r>
+              <w:fldChar w:fldCharType="begin"/>
+            </w:r>
+            <w:r>
+              <w:instrText xml:space="preserve"> MERGEFIELD mailingunit </w:instrText>
+            </w:r>
+            <w:r>
+              <w:fldChar w:fldCharType="separate"/>
+            </w:r>
+            <w:r>
+              <w:rPr>
+                <w:noProof/>
+              </w:rPr>
+              <w:t>«mailingunit»</w:t>
+            </w:r>
+            <w:r>
+              <w:rPr>
+                <w:noProof/>
+              </w:rPr>
+              <w:fldChar w:fldCharType="end"/>
+            </w:r>
+          </w:p>
+        </w:tc>
+        <w:tc>
+          <w:tcPr>
+            <w:tcW w:w="3117" w:type="dxa"/>
+            <w:gridSpan w:val="3"/>
+          </w:tcPr>
+          <w:p>
+            <w:pPr>
+              <w:rPr>
+                <w:sz w:val="20"/>
+                <w:szCs w:val="20"/>
+              </w:rPr>
+            </w:pPr>
+            <w:r>
+              <w:rPr>
+                <w:sz w:val="20"/>
+                <w:szCs w:val="20"/>
+              </w:rPr>
+              <w:t>City</w:t>
+            </w:r>
+          </w:p>
+          <w:p>
+            <w:r>
+              <w:fldChar w:fldCharType="begin"/>
+            </w:r>
+            <w:r>
+              <w:instrText xml:space="preserve"> MERGEFIELD mailingcity </w:instrText>
+            </w:r>
+            <w:r>
+              <w:fldChar w:fldCharType="separate"/>
+            </w:r>
+            <w:r>
+              <w:rPr>
+                <w:noProof/>
+              </w:rPr>
+              <w:t>«mailingcity»</w:t>
+            </w:r>
+            <w:r>
+              <w:rPr>
+                <w:noProof/>
+              </w:rPr>
+              <w:fldChar w:fldCharType="end"/>
+            </w:r>
+          </w:p>
+        </w:tc>
+      </w:tr>
+      <w:tr>
+        <w:tc>
+          <w:tcPr>
+            <w:tcW w:w="4769" w:type="dxa"/>
+            <w:gridSpan w:val="5"/>
+          </w:tcPr>
+          <w:p>
+            <w:pPr>
+              <w:rPr>
+                <w:sz w:val="20"/>
+                <w:szCs w:val="20"/>
+              </w:rPr>
+            </w:pPr>
+            <w:r>
+              <w:rPr>
+                <w:sz w:val="20"/>
+                <w:szCs w:val="20"/>
+              </w:rPr>
+              <w:t>State</w:t>
+            </w:r>
+          </w:p>
+          <w:p>
+            <w:pPr>
+              <w:rPr>
+                <w:sz w:val="20"/>
+                <w:szCs w:val="20"/>
+              </w:rPr>
+            </w:pPr>
+            <w:r>
+              <w:rPr>
+                <w:sz w:val="20"/>
+                <w:szCs w:val="20"/>
+              </w:rPr>
+              <w:fldChar w:fldCharType="begin"/>
+            </w:r>
+            <w:r>
+              <w:rPr>
+                <w:sz w:val="20"/>
+                <w:szCs w:val="20"/>
+              </w:rPr>
+              <w:instrText xml:space="preserve"> MERGEFIELD mailingstate </w:instrText>
+            </w:r>
+            <w:r>
+              <w:rPr>
+                <w:sz w:val="20"/>
+                <w:szCs w:val="20"/>
+              </w:rPr>
+              <w:fldChar w:fldCharType="separate"/>
+            </w:r>
+            <w:r>
+              <w:rPr>
+                <w:noProof/>
+                <w:sz w:val="20"/>
+                <w:szCs w:val="20"/>
+              </w:rPr>
+              <w:t>«mailingstate»</w:t>
+            </w:r>
+            <w:r>
+              <w:rPr>
+                <w:sz w:val="20"/>
+                <w:szCs w:val="20"/>
+              </w:rPr>
+              <w:fldChar w:fldCharType="end"/>
+            </w:r>
+          </w:p>
+        </w:tc>
+        <w:tc>
+          <w:tcPr>
+            <w:tcW w:w="4581" w:type="dxa"/>
+            <w:gridSpan w:val="4"/>
+          </w:tcPr>
+          <w:p>
+            <w:pPr>
+              <w:rPr>
+                <w:sz w:val="20"/>
+                <w:szCs w:val="20"/>
+              </w:rPr>
+            </w:pPr>
+            <w:r>
+              <w:rPr>
+                <w:sz w:val="20"/>
+                <w:szCs w:val="20"/>
+              </w:rPr>
+              <w:t>Zip</w:t>
+            </w:r>
+          </w:p>
+          <w:p>
+            <w:pPr>
+              <w:rPr>
+                <w:sz w:val="20"/>
+                <w:szCs w:val="20"/>
+              </w:rPr>
+            </w:pPr>
+            <w:r>
+              <w:rPr>
+                <w:sz w:val="20"/>
+                <w:szCs w:val="20"/>
+              </w:rPr>
+              <w:fldChar w:fldCharType="begin"/>
+            </w:r>
+            <w:r>
+              <w:rPr>
+                <w:sz w:val="20"/>
+                <w:szCs w:val="20"/>
+              </w:rPr>
+              <w:instrText xml:space="preserve"> MERGEFIELD mailingzip </w:instrText>
+            </w:r>
+            <w:r>
+              <w:rPr>
+                <w:sz w:val="20"/>
+                <w:szCs w:val="20"/>
+              </w:rPr>
+              <w:fldChar w:fldCharType="separate"/>
+            </w:r>
+            <w:r>
+              <w:rPr>
+                <w:noProof/>
+                <w:sz w:val="20"/>
+                <w:szCs w:val="20"/>
+              </w:rPr>
+              <w:t>«mailingzip»</w:t>
+            </w:r>
+            <w:r>
+              <w:rPr>
+                <w:sz w:val="20"/>
+                <w:szCs w:val="20"/>
+              </w:rPr>
+              <w:fldChar w:fldCharType="end"/>
+            </w:r>
+          </w:p>
+          <w:p/>
+        </w:tc>
+      </w:tr>
+      <w:tr>
+        <w:trPr>
+          <w:trHeight w:val="260"/>
+        </w:trPr>
+        <w:tc>
+          <w:tcPr>
+            <w:tcW w:w="9350" w:type="dxa"/>
+            <w:gridSpan w:val="9"/>
+          </w:tcPr>
+          <w:p>
+            <w:pPr>
+              <w:rPr>
+                <w:sz w:val="20"/>
+                <w:szCs w:val="20"/>
+              </w:rPr>
+            </w:pPr>
+            <w:r>
+              <w:rPr>
+                <w:sz w:val="20"/>
+                <w:szCs w:val="20"/>
+              </w:rPr>
+              <w:lastRenderedPageBreak/>
+              <w:t>How are the proceeds going to be received?</w:t>
+            </w:r>
+          </w:p>
+          <w:p>
+            <w:r>
+              <w:fldChar w:fldCharType="begin"/>
+            </w:r>
+            <w:r>
+              <w:instrText xml:space="preserve"> MERGEFIELD Transaction </w:instrText>
+            </w:r>
+            <w:r>
+              <w:fldChar w:fldCharType="separate"/>
+            </w:r>
+            <w:r>
+              <w:rPr>
+                <w:noProof/>
+              </w:rPr>
+              <w:t>«Transaction»</w:t>
+            </w:r>
+            <w:r>
+              <w:rPr>
+                <w:noProof/>
+              </w:rPr>
+              <w:fldChar w:fldCharType="end"/>
+            </w:r>
+          </w:p>
+          <w:p/>
         </w:tc>
       </w:tr>
       <w:tr>
@@ -9792,16 +11790,17 @@
             <w:gridSpan w:val="9"/>
           </w:tcPr>
           <w:p>
-            <w:pPr>
+            <w:r>
               <w:rPr>
                 <w:highlight w:val="yellow"/>
               </w:rPr>
-            </w:pPr>
+              <w:t>If proceeds are going to be received through a Wire Transaction</w:t>
+            </w:r>
             <w:r>
               <w:rPr>
                 <w:highlight w:val="yellow"/>
               </w:rPr>
-              <w:t>If the association is not managed by a professional property management company.</w:t>
+              <w:t>.</w:t>
             </w:r>
           </w:p>
         </w:tc>
@@ -9809,1133 +11808,96 @@
       <w:tr>
         <w:tc>
           <w:tcPr>
-            <w:tcW w:w="6233" w:type="dxa"/>
-            <w:gridSpan w:val="6"/>
-          </w:tcPr>
-          <w:p>
-            <w:r>
-              <w:rPr>
-                <w:sz w:val="20"/>
-                <w:szCs w:val="20"/>
-              </w:rPr>
-              <w:t>First Name &amp; Last Name</w:t>
-            </w:r>
-            <w:r>
-              <w:t xml:space="preserve"> </w:t>
-            </w:r>
-          </w:p>
-          <w:p>
-            <w:pPr>
-              <w:rPr>
-                <w:sz w:val="20"/>
-                <w:szCs w:val="20"/>
-              </w:rPr>
-            </w:pPr>
-            <w:fldSimple w:instr=" MERGEFIELD AssociationName ">
-              <w:r>
-                <w:rPr>
-                  <w:noProof/>
-                </w:rPr>
-                <w:t>«AssociationName»</w:t>
-              </w:r>
-            </w:fldSimple>
-          </w:p>
-        </w:tc>
-        <w:tc>
-          <w:tcPr>
-            <w:tcW w:w="3117" w:type="dxa"/>
-            <w:gridSpan w:val="3"/>
-          </w:tcPr>
-          <w:p>
-            <w:pPr>
-              <w:rPr>
-                <w:sz w:val="20"/>
-                <w:szCs w:val="20"/>
-              </w:rPr>
-            </w:pPr>
-            <w:r>
-              <w:rPr>
-                <w:sz w:val="20"/>
-                <w:szCs w:val="20"/>
-              </w:rPr>
-              <w:t>Title</w:t>
-            </w:r>
-          </w:p>
-          <w:p>
-            <w:fldSimple w:instr=" MERGEFIELD Title ">
-              <w:r>
-                <w:rPr>
-                  <w:noProof/>
-                </w:rPr>
-                <w:t>«Title»</w:t>
-              </w:r>
-            </w:fldSimple>
+            <w:tcW w:w="4769" w:type="dxa"/>
+            <w:gridSpan w:val="5"/>
+          </w:tcPr>
+          <w:p>
+            <w:pPr>
+              <w:rPr>
+                <w:sz w:val="20"/>
+                <w:szCs w:val="20"/>
+              </w:rPr>
+            </w:pPr>
+            <w:r>
+              <w:rPr>
+                <w:sz w:val="20"/>
+                <w:szCs w:val="20"/>
+              </w:rPr>
+              <w:t>Bank Name</w:t>
+            </w:r>
+          </w:p>
+          <w:p>
+            <w:r>
+              <w:fldChar w:fldCharType="begin"/>
+            </w:r>
+            <w:r>
+              <w:instrText xml:space="preserve"> MERGEFIELD Bank </w:instrText>
+            </w:r>
+            <w:r>
+              <w:fldChar w:fldCharType="separate"/>
+            </w:r>
+            <w:r>
+              <w:rPr>
+                <w:noProof/>
+              </w:rPr>
+              <w:t>«Bank»</w:t>
+            </w:r>
+            <w:r>
+              <w:rPr>
+                <w:noProof/>
+              </w:rPr>
+              <w:fldChar w:fldCharType="end"/>
+            </w:r>
+          </w:p>
+        </w:tc>
+        <w:tc>
+          <w:tcPr>
+            <w:tcW w:w="4581" w:type="dxa"/>
+            <w:gridSpan w:val="4"/>
+          </w:tcPr>
+          <w:p>
+            <w:pPr>
+              <w:rPr>
+                <w:sz w:val="20"/>
+                <w:szCs w:val="20"/>
+              </w:rPr>
+            </w:pPr>
+            <w:r>
+              <w:rPr>
+                <w:sz w:val="20"/>
+                <w:szCs w:val="20"/>
+              </w:rPr>
+              <w:t>Name on Account</w:t>
+            </w:r>
+          </w:p>
+          <w:p>
+            <w:r>
+              <w:fldChar w:fldCharType="begin"/>
+            </w:r>
+            <w:r>
+              <w:instrText xml:space="preserve"> MERGEFIELD AcctName </w:instrText>
+            </w:r>
+            <w:r>
+              <w:fldChar w:fldCharType="separate"/>
+            </w:r>
+            <w:r>
+              <w:rPr>
+                <w:noProof/>
+              </w:rPr>
+              <w:t>«AcctName»</w:t>
+            </w:r>
+            <w:r>
+              <w:rPr>
+                <w:noProof/>
+              </w:rPr>
+              <w:fldChar w:fldCharType="end"/>
+            </w:r>
           </w:p>
         </w:tc>
       </w:tr>
       <w:tr>
         <w:tc>
           <w:tcPr>
-            <w:tcW w:w="3113" w:type="dxa"/>
-            <w:gridSpan w:val="3"/>
-          </w:tcPr>
-          <w:p>
-            <w:pPr>
-              <w:rPr>
-                <w:sz w:val="20"/>
-                <w:szCs w:val="20"/>
-              </w:rPr>
-            </w:pPr>
-            <w:r>
-              <w:rPr>
-                <w:sz w:val="20"/>
-                <w:szCs w:val="20"/>
-              </w:rPr>
-              <w:t>Email</w:t>
-            </w:r>
-          </w:p>
-          <w:p>
-            <w:pPr>
-              <w:rPr>
-                <w:sz w:val="20"/>
-                <w:szCs w:val="20"/>
-              </w:rPr>
-            </w:pPr>
-            <w:r>
-              <w:rPr>
-                <w:sz w:val="20"/>
-                <w:szCs w:val="20"/>
-              </w:rPr>
-              <w:fldChar w:fldCharType="begin"/>
-            </w:r>
-            <w:r>
-              <w:rPr>
-                <w:sz w:val="20"/>
-                <w:szCs w:val="20"/>
-              </w:rPr>
-              <w:instrText xml:space="preserve"> MERGEFIELD Memail </w:instrText>
-            </w:r>
-            <w:r>
-              <w:rPr>
-                <w:sz w:val="20"/>
-                <w:szCs w:val="20"/>
-              </w:rPr>
-              <w:fldChar w:fldCharType="separate"/>
-            </w:r>
-            <w:r>
-              <w:rPr>
-                <w:noProof/>
-                <w:sz w:val="20"/>
-                <w:szCs w:val="20"/>
-              </w:rPr>
-              <w:t>«Memail»</w:t>
-            </w:r>
-            <w:r>
-              <w:rPr>
-                <w:sz w:val="20"/>
-                <w:szCs w:val="20"/>
-              </w:rPr>
-              <w:fldChar w:fldCharType="end"/>
-            </w:r>
-          </w:p>
-        </w:tc>
-        <w:tc>
-          <w:tcPr>
-            <w:tcW w:w="3120" w:type="dxa"/>
-            <w:gridSpan w:val="3"/>
-          </w:tcPr>
-          <w:p>
-            <w:r>
-              <w:rPr>
-                <w:sz w:val="20"/>
-                <w:szCs w:val="20"/>
-              </w:rPr>
-              <w:t>Phone Number</w:t>
-            </w:r>
-            <w:r>
-              <w:t xml:space="preserve"> </w:t>
-            </w:r>
-          </w:p>
-          <w:p>
-            <w:fldSimple w:instr=" MERGEFIELD Mnumber ">
-              <w:r>
-                <w:rPr>
-                  <w:noProof/>
-                </w:rPr>
-                <w:t>«Mnumber»</w:t>
-              </w:r>
-            </w:fldSimple>
-          </w:p>
-        </w:tc>
-        <w:tc>
-          <w:tcPr>
-            <w:tcW w:w="3117" w:type="dxa"/>
-            <w:gridSpan w:val="3"/>
-          </w:tcPr>
-          <w:p>
-            <w:pPr>
-              <w:rPr>
-                <w:sz w:val="20"/>
-                <w:szCs w:val="20"/>
-              </w:rPr>
-            </w:pPr>
-            <w:r>
-              <w:rPr>
-                <w:sz w:val="20"/>
-                <w:szCs w:val="20"/>
-              </w:rPr>
-              <w:t>Fax Number (Not Required)</w:t>
-            </w:r>
-          </w:p>
-          <w:p>
-            <w:fldSimple w:instr=" MERGEFIELD Fax ">
-              <w:r>
-                <w:rPr>
-                  <w:noProof/>
-                </w:rPr>
-                <w:t>«Fax»</w:t>
-              </w:r>
-            </w:fldSimple>
-          </w:p>
-        </w:tc>
-      </w:tr>
-      <w:tr>
-        <w:trPr>
-          <w:trHeight w:val="737"/>
-        </w:trPr>
-        <w:tc>
-          <w:tcPr>
-            <w:tcW w:w="2335" w:type="dxa"/>
-          </w:tcPr>
-          <w:p>
-            <w:pPr>
-              <w:rPr>
-                <w:sz w:val="20"/>
-                <w:szCs w:val="20"/>
-              </w:rPr>
-            </w:pPr>
-            <w:r>
-              <w:rPr>
-                <w:sz w:val="20"/>
-                <w:szCs w:val="20"/>
-              </w:rPr>
-              <w:t>Assessment Amount</w:t>
-            </w:r>
-          </w:p>
-          <w:p>
-            <w:pPr>
-              <w:rPr>
-                <w:sz w:val="20"/>
-                <w:szCs w:val="20"/>
-              </w:rPr>
-            </w:pPr>
-            <w:r>
-              <w:rPr>
-                <w:sz w:val="20"/>
-                <w:szCs w:val="20"/>
-              </w:rPr>
-              <w:fldChar w:fldCharType="begin"/>
-            </w:r>
-            <w:r>
-              <w:rPr>
-                <w:sz w:val="20"/>
-                <w:szCs w:val="20"/>
-              </w:rPr>
-              <w:instrText xml:space="preserve"> MERGEFIELD AssessmentAmt </w:instrText>
-            </w:r>
-            <w:r>
-              <w:rPr>
-                <w:sz w:val="20"/>
-                <w:szCs w:val="20"/>
-              </w:rPr>
-              <w:fldChar w:fldCharType="separate"/>
-            </w:r>
-            <w:r>
-              <w:rPr>
-                <w:noProof/>
-                <w:sz w:val="20"/>
-                <w:szCs w:val="20"/>
-              </w:rPr>
-              <w:t>«AssessmentAmt»</w:t>
-            </w:r>
-            <w:r>
-              <w:rPr>
-                <w:sz w:val="20"/>
-                <w:szCs w:val="20"/>
-              </w:rPr>
-              <w:fldChar w:fldCharType="end"/>
-            </w:r>
-          </w:p>
-        </w:tc>
-        <w:tc>
-          <w:tcPr>
-            <w:tcW w:w="2339" w:type="dxa"/>
-            <w:gridSpan w:val="3"/>
-          </w:tcPr>
-          <w:p>
-            <w:pPr>
-              <w:rPr>
-                <w:sz w:val="20"/>
-                <w:szCs w:val="20"/>
-              </w:rPr>
-            </w:pPr>
-            <w:r>
-              <w:rPr>
-                <w:sz w:val="20"/>
-                <w:szCs w:val="20"/>
-              </w:rPr>
-              <w:t>Frequency of Payment</w:t>
-            </w:r>
-          </w:p>
-          <w:p>
-            <w:fldSimple w:instr=" MERGEFIELD frequency ">
-              <w:r>
-                <w:rPr>
-                  <w:noProof/>
-                </w:rPr>
-                <w:t>«frequency»</w:t>
-              </w:r>
-            </w:fldSimple>
-          </w:p>
-        </w:tc>
-        <w:tc>
-          <w:tcPr>
-            <w:tcW w:w="2338" w:type="dxa"/>
-            <w:gridSpan w:val="3"/>
-          </w:tcPr>
-          <w:p>
-            <w:pPr>
-              <w:rPr>
-                <w:sz w:val="20"/>
-                <w:szCs w:val="20"/>
-              </w:rPr>
-            </w:pPr>
-            <w:r>
-              <w:rPr>
-                <w:sz w:val="20"/>
-                <w:szCs w:val="20"/>
-              </w:rPr>
-              <w:t>Are any of the assessments past due?</w:t>
-            </w:r>
-          </w:p>
-          <w:p>
-            <w:pPr>
-              <w:rPr>
-                <w:sz w:val="20"/>
-                <w:szCs w:val="20"/>
-              </w:rPr>
-            </w:pPr>
-            <w:r>
-              <w:rPr>
-                <w:sz w:val="20"/>
-                <w:szCs w:val="20"/>
-              </w:rPr>
-              <w:fldChar w:fldCharType="begin"/>
-            </w:r>
-            <w:r>
-              <w:rPr>
-                <w:sz w:val="20"/>
-                <w:szCs w:val="20"/>
-              </w:rPr>
-              <w:instrText xml:space="preserve"> MERGEFIELD Past </w:instrText>
-            </w:r>
-            <w:r>
-              <w:rPr>
-                <w:sz w:val="20"/>
-                <w:szCs w:val="20"/>
-              </w:rPr>
-              <w:fldChar w:fldCharType="separate"/>
-            </w:r>
-            <w:r>
-              <w:rPr>
-                <w:noProof/>
-                <w:sz w:val="20"/>
-                <w:szCs w:val="20"/>
-              </w:rPr>
-              <w:t>«Past»</w:t>
-            </w:r>
-            <w:r>
-              <w:rPr>
-                <w:sz w:val="20"/>
-                <w:szCs w:val="20"/>
-              </w:rPr>
-              <w:fldChar w:fldCharType="end"/>
-            </w:r>
-          </w:p>
-        </w:tc>
-        <w:tc>
-          <w:tcPr>
-            <w:tcW w:w="2338" w:type="dxa"/>
-            <w:gridSpan w:val="2"/>
-          </w:tcPr>
-          <w:p>
-            <w:pPr>
-              <w:rPr>
-                <w:sz w:val="20"/>
-                <w:szCs w:val="20"/>
-              </w:rPr>
-            </w:pPr>
-            <w:r>
-              <w:rPr>
-                <w:sz w:val="20"/>
-                <w:szCs w:val="20"/>
-              </w:rPr>
-              <w:t>Are you aware of any pending special assessments against the property?</w:t>
-            </w:r>
-          </w:p>
-          <w:p>
-            <w:fldSimple w:instr=" MERGEFIELD Pending ">
-              <w:r>
-                <w:rPr>
-                  <w:noProof/>
-                </w:rPr>
-                <w:t>«Pending»</w:t>
-              </w:r>
-            </w:fldSimple>
-          </w:p>
-        </w:tc>
-      </w:tr>
-      <w:tr>
-        <w:trPr>
-          <w:trHeight w:val="206"/>
-        </w:trPr>
-        <w:tc>
-          <w:tcPr>
-            <w:tcW w:w="9350" w:type="dxa"/>
-            <w:gridSpan w:val="9"/>
-          </w:tcPr>
-          <w:p>
-            <w:pPr>
-              <w:rPr>
-                <w:sz w:val="20"/>
-                <w:szCs w:val="20"/>
-              </w:rPr>
-            </w:pPr>
-            <w:r>
-              <w:rPr>
-                <w:sz w:val="20"/>
-                <w:szCs w:val="20"/>
-              </w:rPr>
-              <w:t>If you answered yes above, provide the information related to the pending special assessment.</w:t>
-            </w:r>
-          </w:p>
-          <w:p>
-            <w:pPr>
-              <w:rPr>
-                <w:sz w:val="20"/>
-                <w:szCs w:val="20"/>
-              </w:rPr>
-            </w:pPr>
-            <w:r>
-              <w:rPr>
-                <w:sz w:val="20"/>
-                <w:szCs w:val="20"/>
-              </w:rPr>
-              <w:fldChar w:fldCharType="begin"/>
-            </w:r>
-            <w:r>
-              <w:rPr>
-                <w:sz w:val="20"/>
-                <w:szCs w:val="20"/>
-              </w:rPr>
-              <w:instrText xml:space="preserve"> MERGEFIELD addpending </w:instrText>
-            </w:r>
-            <w:r>
-              <w:rPr>
-                <w:sz w:val="20"/>
-                <w:szCs w:val="20"/>
-              </w:rPr>
-              <w:fldChar w:fldCharType="separate"/>
-            </w:r>
-            <w:r>
-              <w:rPr>
-                <w:noProof/>
-                <w:sz w:val="20"/>
-                <w:szCs w:val="20"/>
-              </w:rPr>
-              <w:t>«addpending»</w:t>
-            </w:r>
-            <w:r>
-              <w:rPr>
-                <w:sz w:val="20"/>
-                <w:szCs w:val="20"/>
-              </w:rPr>
-              <w:fldChar w:fldCharType="end"/>
-            </w:r>
-          </w:p>
-          <w:p>
-            <w:pPr>
-              <w:rPr>
-                <w:sz w:val="20"/>
-                <w:szCs w:val="20"/>
-              </w:rPr>
-            </w:pPr>
-          </w:p>
-        </w:tc>
-      </w:tr>
-      <w:tr>
-        <w:trPr>
-          <w:trHeight w:val="260"/>
-        </w:trPr>
-        <w:tc>
-          <w:tcPr>
-            <w:tcW w:w="9350" w:type="dxa"/>
-            <w:gridSpan w:val="9"/>
-          </w:tcPr>
-          <w:p>
-            <w:pPr>
-              <w:rPr>
-                <w:sz w:val="20"/>
-                <w:szCs w:val="20"/>
-              </w:rPr>
-            </w:pPr>
-            <w:r>
-              <w:rPr>
-                <w:sz w:val="20"/>
-                <w:szCs w:val="20"/>
-              </w:rPr>
-              <w:t>Are there any additional homeowners associated to which assessments are paid?</w:t>
-            </w:r>
-          </w:p>
-          <w:p>
-            <w:fldSimple w:instr=" MERGEFIELD Additionalhome ">
-              <w:r>
-                <w:rPr>
-                  <w:noProof/>
-                </w:rPr>
-                <w:t>«Additionalhome»</w:t>
-              </w:r>
-            </w:fldSimple>
-          </w:p>
-        </w:tc>
-      </w:tr>
-      <w:tr>
-        <w:tc>
-          <w:tcPr>
-            <w:tcW w:w="3113" w:type="dxa"/>
-            <w:gridSpan w:val="3"/>
-          </w:tcPr>
-          <w:p>
-            <w:pPr>
-              <w:rPr>
-                <w:sz w:val="20"/>
-                <w:szCs w:val="20"/>
-              </w:rPr>
-            </w:pPr>
-            <w:r>
-              <w:rPr>
-                <w:sz w:val="20"/>
-                <w:szCs w:val="20"/>
-              </w:rPr>
-              <w:t>Name of Water Service Provider</w:t>
-            </w:r>
-          </w:p>
-          <w:p>
-            <w:fldSimple w:instr=" MERGEFIELD water ">
-              <w:r>
-                <w:rPr>
-                  <w:noProof/>
-                </w:rPr>
-                <w:t>«water»</w:t>
-              </w:r>
-            </w:fldSimple>
-          </w:p>
-        </w:tc>
-        <w:tc>
-          <w:tcPr>
-            <w:tcW w:w="3120" w:type="dxa"/>
-            <w:gridSpan w:val="3"/>
-          </w:tcPr>
-          <w:p>
-            <w:pPr>
-              <w:rPr>
-                <w:sz w:val="20"/>
-                <w:szCs w:val="20"/>
-              </w:rPr>
-            </w:pPr>
-            <w:r>
-              <w:rPr>
-                <w:sz w:val="20"/>
-                <w:szCs w:val="20"/>
-              </w:rPr>
-              <w:t>Name of Electrical Service Provider</w:t>
-            </w:r>
-          </w:p>
-          <w:p>
-            <w:r>
-              <w:rPr>
-                <w:sz w:val="20"/>
-                <w:szCs w:val="20"/>
-              </w:rPr>
-              <w:fldChar w:fldCharType="begin"/>
-            </w:r>
-            <w:r>
-              <w:rPr>
-                <w:sz w:val="20"/>
-                <w:szCs w:val="20"/>
-              </w:rPr>
-              <w:instrText xml:space="preserve"> MERGEFIELD electrical </w:instrText>
-            </w:r>
-            <w:r>
-              <w:rPr>
-                <w:sz w:val="20"/>
-                <w:szCs w:val="20"/>
-              </w:rPr>
-              <w:fldChar w:fldCharType="separate"/>
-            </w:r>
-            <w:r>
-              <w:rPr>
-                <w:noProof/>
-                <w:sz w:val="20"/>
-                <w:szCs w:val="20"/>
-              </w:rPr>
-              <w:t>«electrical»</w:t>
-            </w:r>
-            <w:r>
-              <w:rPr>
-                <w:sz w:val="20"/>
-                <w:szCs w:val="20"/>
-              </w:rPr>
-              <w:fldChar w:fldCharType="end"/>
-            </w:r>
-            <w:r>
-              <w:t xml:space="preserve"> </w:t>
-            </w:r>
-          </w:p>
-        </w:tc>
-        <w:tc>
-          <w:tcPr>
-            <w:tcW w:w="3117" w:type="dxa"/>
-            <w:gridSpan w:val="3"/>
-          </w:tcPr>
-          <w:p>
-            <w:pPr>
-              <w:rPr>
-                <w:sz w:val="20"/>
-                <w:szCs w:val="20"/>
-              </w:rPr>
-            </w:pPr>
-            <w:r>
-              <w:rPr>
-                <w:sz w:val="20"/>
-                <w:szCs w:val="20"/>
-              </w:rPr>
-              <w:t>Name of Sewer Service Provider</w:t>
-            </w:r>
-          </w:p>
-          <w:p>
-            <w:fldSimple w:instr=" MERGEFIELD sewer ">
-              <w:r>
-                <w:rPr>
-                  <w:noProof/>
-                </w:rPr>
-                <w:t>«sewer»</w:t>
-              </w:r>
-            </w:fldSimple>
-          </w:p>
-        </w:tc>
-      </w:tr>
-      <w:tr>
-        <w:tc>
-          <w:tcPr>
-            <w:tcW w:w="3113" w:type="dxa"/>
-            <w:gridSpan w:val="3"/>
-          </w:tcPr>
-          <w:p>
-            <w:pPr>
-              <w:rPr>
-                <w:sz w:val="20"/>
-                <w:szCs w:val="20"/>
-              </w:rPr>
-            </w:pPr>
-            <w:r>
-              <w:rPr>
-                <w:sz w:val="20"/>
-                <w:szCs w:val="20"/>
-              </w:rPr>
-              <w:t>Is any seller currently involved in a divorce?</w:t>
-            </w:r>
-          </w:p>
-          <w:p>
-            <w:fldSimple w:instr=" MERGEFIELD divorce ">
-              <w:r>
-                <w:rPr>
-                  <w:noProof/>
-                </w:rPr>
-                <w:t>«divorce»</w:t>
-              </w:r>
-            </w:fldSimple>
-          </w:p>
-        </w:tc>
-        <w:tc>
-          <w:tcPr>
-            <w:tcW w:w="3120" w:type="dxa"/>
-            <w:gridSpan w:val="3"/>
-          </w:tcPr>
-          <w:p>
-            <w:pPr>
-              <w:rPr>
-                <w:sz w:val="20"/>
-                <w:szCs w:val="20"/>
-              </w:rPr>
-            </w:pPr>
-            <w:r>
-              <w:rPr>
-                <w:sz w:val="20"/>
-                <w:szCs w:val="20"/>
-              </w:rPr>
-              <w:t>Is any seller currently involved in a bankruptcy?</w:t>
-            </w:r>
-          </w:p>
-          <w:p>
-            <w:fldSimple w:instr=" MERGEFIELD bankruptcy ">
-              <w:r>
-                <w:rPr>
-                  <w:noProof/>
-                </w:rPr>
-                <w:t>«bankruptcy»</w:t>
-              </w:r>
-            </w:fldSimple>
-          </w:p>
-        </w:tc>
-        <w:tc>
-          <w:tcPr>
-            <w:tcW w:w="3117" w:type="dxa"/>
-            <w:gridSpan w:val="3"/>
-          </w:tcPr>
-          <w:p>
-            <w:pPr>
-              <w:rPr>
-                <w:sz w:val="20"/>
-                <w:szCs w:val="20"/>
-              </w:rPr>
-            </w:pPr>
-            <w:r>
-              <w:rPr>
-                <w:sz w:val="20"/>
-                <w:szCs w:val="20"/>
-              </w:rPr>
-              <w:t xml:space="preserve">Is any seller </w:t>
-            </w:r>
-            <w:r>
-              <w:rPr>
-                <w:sz w:val="20"/>
-                <w:szCs w:val="20"/>
-              </w:rPr>
-              <w:t>working with a corporation relocation company?</w:t>
-            </w:r>
-          </w:p>
-          <w:p>
-            <w:fldSimple w:instr=" MERGEFIELD relocation ">
-              <w:r>
-                <w:rPr>
-                  <w:noProof/>
-                </w:rPr>
-                <w:t>«relocation»</w:t>
-              </w:r>
-            </w:fldSimple>
-          </w:p>
-        </w:tc>
-      </w:tr>
-      <w:tr>
-        <w:tc>
-          <w:tcPr>
-            <w:tcW w:w="3113" w:type="dxa"/>
-            <w:gridSpan w:val="3"/>
-          </w:tcPr>
-          <w:p>
-            <w:pPr>
-              <w:rPr>
-                <w:sz w:val="20"/>
-                <w:szCs w:val="20"/>
-              </w:rPr>
-            </w:pPr>
-            <w:r>
-              <w:rPr>
-                <w:sz w:val="20"/>
-                <w:szCs w:val="20"/>
-              </w:rPr>
-              <w:t>Is a mobile home located on the property?</w:t>
-            </w:r>
-          </w:p>
-          <w:p>
-            <w:fldSimple w:instr=" MERGEFIELD mobile ">
-              <w:r>
-                <w:rPr>
-                  <w:noProof/>
-                </w:rPr>
-                <w:t>«mobile»</w:t>
-              </w:r>
-            </w:fldSimple>
-          </w:p>
-        </w:tc>
-        <w:tc>
-          <w:tcPr>
-            <w:tcW w:w="3120" w:type="dxa"/>
-            <w:gridSpan w:val="3"/>
-          </w:tcPr>
-          <w:p>
-            <w:pPr>
-              <w:rPr>
-                <w:sz w:val="20"/>
-                <w:szCs w:val="20"/>
-              </w:rPr>
-            </w:pPr>
-            <w:r>
-              <w:rPr>
-                <w:sz w:val="20"/>
-                <w:szCs w:val="20"/>
-              </w:rPr>
-              <w:t>Are all the sellers U.S. citizens?</w:t>
-            </w:r>
-          </w:p>
-          <w:p>
-            <w:fldSimple w:instr=" MERGEFIELD citizen ">
-              <w:r>
-                <w:rPr>
-                  <w:noProof/>
-                </w:rPr>
-                <w:t>«citizen»</w:t>
-              </w:r>
-            </w:fldSimple>
-          </w:p>
-        </w:tc>
-        <w:tc>
-          <w:tcPr>
-            <w:tcW w:w="3117" w:type="dxa"/>
-            <w:gridSpan w:val="3"/>
-          </w:tcPr>
-          <w:p>
-            <w:pPr>
-              <w:rPr>
-                <w:sz w:val="20"/>
-                <w:szCs w:val="20"/>
-              </w:rPr>
-            </w:pPr>
-            <w:proofErr w:type="gramStart"/>
-            <w:r>
-              <w:rPr>
-                <w:sz w:val="20"/>
-                <w:szCs w:val="20"/>
-              </w:rPr>
-              <w:t>Are</w:t>
-            </w:r>
-            <w:proofErr w:type="gramEnd"/>
-            <w:r>
-              <w:rPr>
-                <w:sz w:val="20"/>
-                <w:szCs w:val="20"/>
-              </w:rPr>
-              <w:t xml:space="preserve"> all the seller a resident of GA?</w:t>
-            </w:r>
-          </w:p>
-          <w:p>
-            <w:fldSimple w:instr=" MERGEFIELD resident ">
-              <w:r>
-                <w:rPr>
-                  <w:noProof/>
-                </w:rPr>
-                <w:t>«resident»</w:t>
-              </w:r>
-            </w:fldSimple>
-          </w:p>
-        </w:tc>
-      </w:tr>
-      <w:tr>
-        <w:trPr>
-          <w:trHeight w:val="1007"/>
-        </w:trPr>
-        <w:tc>
-          <w:tcPr>
-            <w:tcW w:w="3113" w:type="dxa"/>
-            <w:gridSpan w:val="3"/>
-          </w:tcPr>
-          <w:p>
-            <w:pPr>
-              <w:rPr>
-                <w:sz w:val="20"/>
-                <w:szCs w:val="20"/>
-              </w:rPr>
-            </w:pPr>
-            <w:r>
-              <w:rPr>
-                <w:sz w:val="20"/>
-                <w:szCs w:val="20"/>
-              </w:rPr>
-              <w:t>Are there any outstanding property tax appeals?</w:t>
-            </w:r>
-          </w:p>
-          <w:p>
-            <w:fldSimple w:instr=" MERGEFIELD tax ">
-              <w:r>
-                <w:rPr>
-                  <w:noProof/>
-                </w:rPr>
-                <w:t>«tax»</w:t>
-              </w:r>
-            </w:fldSimple>
-          </w:p>
-        </w:tc>
-        <w:tc>
-          <w:tcPr>
-            <w:tcW w:w="3120" w:type="dxa"/>
-            <w:gridSpan w:val="3"/>
-          </w:tcPr>
-          <w:p>
-            <w:pPr>
-              <w:rPr>
-                <w:sz w:val="20"/>
-                <w:szCs w:val="20"/>
-              </w:rPr>
-            </w:pPr>
-            <w:r>
-              <w:rPr>
-                <w:sz w:val="20"/>
-                <w:szCs w:val="20"/>
-              </w:rPr>
-              <w:t>Are there any federal tax liens filed against the seller?</w:t>
-            </w:r>
-          </w:p>
-          <w:p>
-            <w:fldSimple w:instr=" MERGEFIELD federal ">
-              <w:r>
-                <w:rPr>
-                  <w:noProof/>
-                </w:rPr>
-                <w:t>«federal»</w:t>
-              </w:r>
-            </w:fldSimple>
-          </w:p>
-        </w:tc>
-        <w:tc>
-          <w:tcPr>
-            <w:tcW w:w="3117" w:type="dxa"/>
-            <w:gridSpan w:val="3"/>
-          </w:tcPr>
-          <w:p>
-            <w:pPr>
-              <w:rPr>
-                <w:sz w:val="20"/>
-                <w:szCs w:val="20"/>
-              </w:rPr>
-            </w:pPr>
-            <w:r>
-              <w:rPr>
-                <w:sz w:val="20"/>
-                <w:szCs w:val="20"/>
-              </w:rPr>
-              <w:t>Are there any state tax liens filed against the seller?</w:t>
-            </w:r>
-          </w:p>
-          <w:p>
-            <w:pPr>
-              <w:rPr>
-                <w:sz w:val="20"/>
-                <w:szCs w:val="20"/>
-              </w:rPr>
-            </w:pPr>
-            <w:r>
-              <w:rPr>
-                <w:sz w:val="20"/>
-                <w:szCs w:val="20"/>
-              </w:rPr>
-              <w:fldChar w:fldCharType="begin"/>
-            </w:r>
-            <w:r>
-              <w:rPr>
-                <w:sz w:val="20"/>
-                <w:szCs w:val="20"/>
-              </w:rPr>
-              <w:instrText xml:space="preserve"> MERGEFIELD statetax </w:instrText>
-            </w:r>
-            <w:r>
-              <w:rPr>
-                <w:sz w:val="20"/>
-                <w:szCs w:val="20"/>
-              </w:rPr>
-              <w:fldChar w:fldCharType="separate"/>
-            </w:r>
-            <w:r>
-              <w:rPr>
-                <w:noProof/>
-                <w:sz w:val="20"/>
-                <w:szCs w:val="20"/>
-              </w:rPr>
-              <w:t>«statetax»</w:t>
-            </w:r>
-            <w:r>
-              <w:rPr>
-                <w:sz w:val="20"/>
-                <w:szCs w:val="20"/>
-              </w:rPr>
-              <w:fldChar w:fldCharType="end"/>
-            </w:r>
-          </w:p>
-          <w:p/>
-        </w:tc>
-      </w:tr>
-      <w:tr>
-        <w:tc>
-          <w:tcPr>
-            <w:tcW w:w="9350" w:type="dxa"/>
-            <w:gridSpan w:val="9"/>
-          </w:tcPr>
-          <w:p>
-            <w:pPr>
-              <w:rPr>
-                <w:sz w:val="20"/>
-                <w:szCs w:val="20"/>
-              </w:rPr>
-            </w:pPr>
-            <w:r>
-              <w:rPr>
-                <w:sz w:val="20"/>
-                <w:szCs w:val="20"/>
-              </w:rPr>
-              <w:t>Do you anticipate any unusual circumstances that would prevent the owner(s) from attending the closing?</w:t>
-            </w:r>
-          </w:p>
-          <w:p>
-            <w:pPr>
-              <w:rPr>
-                <w:sz w:val="20"/>
-                <w:szCs w:val="20"/>
-              </w:rPr>
-            </w:pPr>
-            <w:r>
-              <w:rPr>
-                <w:sz w:val="20"/>
-                <w:szCs w:val="20"/>
-              </w:rPr>
-              <w:fldChar w:fldCharType="begin"/>
-            </w:r>
-            <w:r>
-              <w:rPr>
-                <w:sz w:val="20"/>
-                <w:szCs w:val="20"/>
-              </w:rPr>
-              <w:instrText xml:space="preserve"> MERGEFIELD unusual </w:instrText>
-            </w:r>
-            <w:r>
-              <w:rPr>
-                <w:sz w:val="20"/>
-                <w:szCs w:val="20"/>
-              </w:rPr>
-              <w:fldChar w:fldCharType="separate"/>
-            </w:r>
-            <w:r>
-              <w:rPr>
-                <w:noProof/>
-                <w:sz w:val="20"/>
-                <w:szCs w:val="20"/>
-              </w:rPr>
-              <w:t>«unusual»</w:t>
-            </w:r>
-            <w:r>
-              <w:rPr>
-                <w:sz w:val="20"/>
-                <w:szCs w:val="20"/>
-              </w:rPr>
-              <w:fldChar w:fldCharType="end"/>
-            </w:r>
-          </w:p>
-        </w:tc>
-      </w:tr>
-      <w:tr>
-        <w:tc>
-          <w:tcPr>
-            <w:tcW w:w="3113" w:type="dxa"/>
-            <w:gridSpan w:val="3"/>
-          </w:tcPr>
-          <w:p>
-            <w:pPr>
-              <w:rPr>
-                <w:sz w:val="20"/>
-                <w:szCs w:val="20"/>
-              </w:rPr>
-            </w:pPr>
-            <w:r>
-              <w:rPr>
-                <w:sz w:val="20"/>
-                <w:szCs w:val="20"/>
-              </w:rPr>
-              <w:t>Mailing Address 1</w:t>
-            </w:r>
-          </w:p>
-          <w:p>
-            <w:fldSimple w:instr=" MERGEFIELD mailing ">
-              <w:r>
-                <w:rPr>
-                  <w:noProof/>
-                </w:rPr>
-                <w:t>«mailing»</w:t>
-              </w:r>
-            </w:fldSimple>
-          </w:p>
-        </w:tc>
-        <w:tc>
-          <w:tcPr>
-            <w:tcW w:w="3120" w:type="dxa"/>
-            <w:gridSpan w:val="3"/>
-          </w:tcPr>
-          <w:p>
-            <w:r>
-              <w:rPr>
-                <w:sz w:val="20"/>
-                <w:szCs w:val="20"/>
-              </w:rPr>
-              <w:t>Mailing Address 2 (Not Required)</w:t>
-            </w:r>
-            <w:r>
-              <w:t xml:space="preserve"> </w:t>
-            </w:r>
-          </w:p>
-          <w:p>
-            <w:fldSimple w:instr=" MERGEFIELD mailingunit ">
-              <w:r>
-                <w:rPr>
-                  <w:noProof/>
-                </w:rPr>
-                <w:t>«mailingunit»</w:t>
-              </w:r>
-            </w:fldSimple>
-          </w:p>
-        </w:tc>
-        <w:tc>
-          <w:tcPr>
-            <w:tcW w:w="3117" w:type="dxa"/>
-            <w:gridSpan w:val="3"/>
-          </w:tcPr>
-          <w:p>
-            <w:pPr>
-              <w:rPr>
-                <w:sz w:val="20"/>
-                <w:szCs w:val="20"/>
-              </w:rPr>
-            </w:pPr>
-            <w:r>
-              <w:rPr>
-                <w:sz w:val="20"/>
-                <w:szCs w:val="20"/>
-              </w:rPr>
-              <w:t>City</w:t>
-            </w:r>
-          </w:p>
-          <w:p>
-            <w:fldSimple w:instr=" MERGEFIELD mailingcity ">
-              <w:r>
-                <w:rPr>
-                  <w:noProof/>
-                </w:rPr>
-                <w:t>«mailingcity»</w:t>
-              </w:r>
-            </w:fldSimple>
-          </w:p>
-        </w:tc>
-      </w:tr>
-      <w:tr>
-        <w:tc>
-          <w:tcPr>
             <w:tcW w:w="4769" w:type="dxa"/>
             <w:gridSpan w:val="5"/>
           </w:tcPr>
@@ -10951,49 +11913,28 @@
                 <w:sz w:val="20"/>
                 <w:szCs w:val="20"/>
               </w:rPr>
-              <w:t>State</w:t>
-            </w:r>
-          </w:p>
-          <w:p>
-            <w:pPr>
-              <w:rPr>
-                <w:sz w:val="20"/>
-                <w:szCs w:val="20"/>
-              </w:rPr>
-            </w:pPr>
-            <w:r>
-              <w:rPr>
-                <w:sz w:val="20"/>
-                <w:szCs w:val="20"/>
-              </w:rPr>
-              <w:fldChar w:fldCharType="begin"/>
-            </w:r>
-            <w:r>
-              <w:rPr>
-                <w:sz w:val="20"/>
-                <w:szCs w:val="20"/>
-              </w:rPr>
-              <w:instrText xml:space="preserve"> MERGEFIELD mailingstate </w:instrText>
-            </w:r>
-            <w:r>
-              <w:rPr>
-                <w:sz w:val="20"/>
-                <w:szCs w:val="20"/>
-              </w:rPr>
-              <w:fldChar w:fldCharType="separate"/>
-            </w:r>
-            <w:r>
-              <w:rPr>
-                <w:noProof/>
-                <w:sz w:val="20"/>
-                <w:szCs w:val="20"/>
-              </w:rPr>
-              <w:t>«mailingstate»</w:t>
-            </w:r>
-            <w:r>
-              <w:rPr>
-                <w:sz w:val="20"/>
-                <w:szCs w:val="20"/>
+              <w:t>Routing Number</w:t>
+            </w:r>
+          </w:p>
+          <w:p>
+            <w:r>
+              <w:fldChar w:fldCharType="begin"/>
+            </w:r>
+            <w:r>
+              <w:instrText xml:space="preserve"> MERGEFIELD Routing </w:instrText>
+            </w:r>
+            <w:r>
+              <w:fldChar w:fldCharType="separate"/>
+            </w:r>
+            <w:r>
+              <w:rPr>
+                <w:noProof/>
+              </w:rPr>
+              <w:t>«Routing»</w:t>
+            </w:r>
+            <w:r>
+              <w:rPr>
+                <w:noProof/>
               </w:rPr>
               <w:fldChar w:fldCharType="end"/>
             </w:r>
@@ -11016,92 +11957,38 @@
                 <w:sz w:val="20"/>
                 <w:szCs w:val="20"/>
               </w:rPr>
-              <w:t>Zip</w:t>
-            </w:r>
-          </w:p>
-          <w:p>
-            <w:pPr>
-              <w:rPr>
-                <w:sz w:val="20"/>
-                <w:szCs w:val="20"/>
-              </w:rPr>
-            </w:pPr>
-            <w:r>
-              <w:rPr>
-                <w:sz w:val="20"/>
-                <w:szCs w:val="20"/>
-              </w:rPr>
-              <w:fldChar w:fldCharType="begin"/>
-            </w:r>
-            <w:r>
-              <w:rPr>
-                <w:sz w:val="20"/>
-                <w:szCs w:val="20"/>
-              </w:rPr>
-              <w:instrText xml:space="preserve"> MERGEFIELD mailingzip </w:instrText>
-            </w:r>
-            <w:r>
-              <w:rPr>
-                <w:sz w:val="20"/>
-                <w:szCs w:val="20"/>
-              </w:rPr>
-              <w:fldChar w:fldCharType="separate"/>
-            </w:r>
-            <w:r>
-              <w:rPr>
-                <w:noProof/>
-                <w:sz w:val="20"/>
-                <w:szCs w:val="20"/>
-              </w:rPr>
-              <w:t>«mailingzip»</w:t>
-            </w:r>
-            <w:r>
-              <w:rPr>
-                <w:sz w:val="20"/>
-                <w:szCs w:val="20"/>
-              </w:rPr>
-              <w:fldChar w:fldCharType="end"/>
-            </w:r>
-          </w:p>
-          <w:p/>
-        </w:tc>
-      </w:tr>
-      <w:tr>
-        <w:trPr>
-          <w:trHeight w:val="260"/>
-        </w:trPr>
-        <w:tc>
-          <w:tcPr>
-            <w:tcW w:w="9350" w:type="dxa"/>
-            <w:gridSpan w:val="9"/>
-          </w:tcPr>
-          <w:p>
-            <w:pPr>
-              <w:rPr>
-                <w:sz w:val="20"/>
-                <w:szCs w:val="20"/>
-              </w:rPr>
-            </w:pPr>
-            <w:r>
-              <w:rPr>
-                <w:sz w:val="20"/>
-                <w:szCs w:val="20"/>
-              </w:rPr>
-              <w:lastRenderedPageBreak/>
-              <w:t>How are the proceeds going to be received?</w:t>
-            </w:r>
-          </w:p>
-          <w:p>
-            <w:fldSimple w:instr=" MERGEFIELD Transaction ">
-              <w:r>
-                <w:rPr>
-                  <w:noProof/>
-                </w:rPr>
-                <w:t>«Transaction»</w:t>
-              </w:r>
-            </w:fldSimple>
-          </w:p>
-          <w:p/>
+              <w:t>Account Number</w:t>
+            </w:r>
+          </w:p>
+          <w:p>
+            <w:pPr>
+              <w:rPr>
+                <w:sz w:val="20"/>
+                <w:szCs w:val="20"/>
+              </w:rPr>
+            </w:pPr>
+            <w:r>
+              <w:fldChar w:fldCharType="begin"/>
+            </w:r>
+            <w:r>
+              <w:instrText xml:space="preserve"> MERGEFIELD Account </w:instrText>
+            </w:r>
+            <w:r>
+              <w:fldChar w:fldCharType="separate"/>
+            </w:r>
+            <w:r>
+              <w:rPr>
+                <w:noProof/>
+              </w:rPr>
+              <w:t>«Account»</w:t>
+            </w:r>
+            <w:r>
+              <w:rPr>
+                <w:noProof/>
+              </w:rPr>
+              <w:fldChar w:fldCharType="end"/>
+            </w:r>
+          </w:p>
         </w:tc>
       </w:tr>
       <w:tr>
@@ -11114,165 +12001,6 @@
             <w:gridSpan w:val="9"/>
           </w:tcPr>
           <w:p>
-            <w:r>
-              <w:rPr>
-                <w:highlight w:val="yellow"/>
-              </w:rPr>
-              <w:t>If proceeds are going to be received through a Wire Transaction</w:t>
-            </w:r>
-            <w:r>
-              <w:rPr>
-                <w:highlight w:val="yellow"/>
-              </w:rPr>
-              <w:t>.</w:t>
-            </w:r>
-          </w:p>
-        </w:tc>
-      </w:tr>
-      <w:tr>
-        <w:tc>
-          <w:tcPr>
-            <w:tcW w:w="4769" w:type="dxa"/>
-            <w:gridSpan w:val="5"/>
-          </w:tcPr>
-          <w:p>
-            <w:pPr>
-              <w:rPr>
-                <w:sz w:val="20"/>
-                <w:szCs w:val="20"/>
-              </w:rPr>
-            </w:pPr>
-            <w:r>
-              <w:rPr>
-                <w:sz w:val="20"/>
-                <w:szCs w:val="20"/>
-              </w:rPr>
-              <w:t>Bank Name</w:t>
-            </w:r>
-          </w:p>
-          <w:p>
-            <w:fldSimple w:instr=" MERGEFIELD Bank ">
-              <w:r>
-                <w:rPr>
-                  <w:noProof/>
-                </w:rPr>
-                <w:t>«Bank»</w:t>
-              </w:r>
-            </w:fldSimple>
-          </w:p>
-        </w:tc>
-        <w:tc>
-          <w:tcPr>
-            <w:tcW w:w="4581" w:type="dxa"/>
-            <w:gridSpan w:val="4"/>
-          </w:tcPr>
-          <w:p>
-            <w:pPr>
-              <w:rPr>
-                <w:sz w:val="20"/>
-                <w:szCs w:val="20"/>
-              </w:rPr>
-            </w:pPr>
-            <w:r>
-              <w:rPr>
-                <w:sz w:val="20"/>
-                <w:szCs w:val="20"/>
-              </w:rPr>
-              <w:t>Name on Account</w:t>
-            </w:r>
-          </w:p>
-          <w:p>
-            <w:fldSimple w:instr=" MERGEFIELD AcctName ">
-              <w:r>
-                <w:rPr>
-                  <w:noProof/>
-                </w:rPr>
-                <w:t>«AcctName»</w:t>
-              </w:r>
-            </w:fldSimple>
-          </w:p>
-        </w:tc>
-      </w:tr>
-      <w:tr>
-        <w:tc>
-          <w:tcPr>
-            <w:tcW w:w="4769" w:type="dxa"/>
-            <w:gridSpan w:val="5"/>
-          </w:tcPr>
-          <w:p>
-            <w:pPr>
-              <w:rPr>
-                <w:sz w:val="20"/>
-                <w:szCs w:val="20"/>
-              </w:rPr>
-            </w:pPr>
-            <w:r>
-              <w:rPr>
-                <w:sz w:val="20"/>
-                <w:szCs w:val="20"/>
-              </w:rPr>
-              <w:t>Routing Number</w:t>
-            </w:r>
-          </w:p>
-          <w:p>
-            <w:fldSimple w:instr=" MERGEFIELD Routing ">
-              <w:r>
-                <w:rPr>
-                  <w:noProof/>
-                </w:rPr>
-                <w:t>«Routing»</w:t>
-              </w:r>
-            </w:fldSimple>
-          </w:p>
-        </w:tc>
-        <w:tc>
-          <w:tcPr>
-            <w:tcW w:w="4581" w:type="dxa"/>
-            <w:gridSpan w:val="4"/>
-          </w:tcPr>
-          <w:p>
-            <w:pPr>
-              <w:rPr>
-                <w:sz w:val="20"/>
-                <w:szCs w:val="20"/>
-              </w:rPr>
-            </w:pPr>
-            <w:r>
-              <w:rPr>
-                <w:sz w:val="20"/>
-                <w:szCs w:val="20"/>
-              </w:rPr>
-              <w:t>Account Number</w:t>
-            </w:r>
-          </w:p>
-          <w:p>
-            <w:pPr>
-              <w:rPr>
-                <w:sz w:val="20"/>
-                <w:szCs w:val="20"/>
-              </w:rPr>
-            </w:pPr>
-            <w:fldSimple w:instr=" MERGEFIELD Account ">
-              <w:r>
-                <w:rPr>
-                  <w:noProof/>
-                </w:rPr>
-                <w:t>«Account»</w:t>
-              </w:r>
-            </w:fldSimple>
-          </w:p>
-        </w:tc>
-      </w:tr>
-      <w:tr>
-        <w:trPr>
-          <w:trHeight w:val="305"/>
-        </w:trPr>
-        <w:tc>
-          <w:tcPr>
-            <w:tcW w:w="9350" w:type="dxa"/>
-            <w:gridSpan w:val="9"/>
-          </w:tcPr>
-          <w:p>
             <w:pPr>
               <w:rPr>
                 <w:sz w:val="20"/>
@@ -11288,14 +12016,27 @@
             </w:r>
           </w:p>
           <w:p>
-            <w:fldSimple w:instr=" MERGEFIELD Instructions ">
-              <w:r>
-                <w:rPr>
-                  <w:noProof/>
-                </w:rPr>
-                <w:t>«Instructions»</w:t>
-              </w:r>
-            </w:fldSimple>
+            <w:r>
+              <w:fldChar w:fldCharType="begin"/>
+            </w:r>
+            <w:r>
+              <w:instrText xml:space="preserve"> MERGEFIELD Instructions </w:instrText>
+            </w:r>
+            <w:r>
+              <w:fldChar w:fldCharType="separate"/>
+            </w:r>
+            <w:r>
+              <w:rPr>
+                <w:noProof/>
+              </w:rPr>
+              <w:t>«Instructions»</w:t>
+            </w:r>
+            <w:r>
+              <w:rPr>
+                <w:noProof/>
+              </w:rPr>
+              <w:fldChar w:fldCharType="end"/>
+            </w:r>
           </w:p>
         </w:tc>
       </w:tr>
@@ -11350,70 +12091,28 @@
                 <w:color w:val="333333"/>
                 <w:shd w:val="clear" w:color="auto" w:fill="F5F5F5"/>
               </w:rPr>
-              <w:t xml:space="preserve">Funds required from you for closing (if any) must arrive in our escrow account prior to closing, via wire transfer. Typically, you must call or visit your bank to initiate a wire transfer. Transfers initiated through the online banking access most customers have </w:t>
-            </w:r>
-            <w:proofErr w:type="gramStart"/>
-            <w:r>
+              <w:t>Funds required from you for closing (if any) must arrive in our escrow account prior to closing, via wire transfer. Typically, you must call or visit your bank to initiate a wire transfer. Transfers initiated through the online banking access most customers have are ACH transfers, which are not considered a wire transfer, and are not an acceptable method of transmitting funds to us.</w:t>
+            </w:r>
+          </w:p>
+          <w:p/>
+          <w:p>
+            <w:pPr>
+              <w:shd w:val="clear" w:color="auto" w:fill="F5F5F5"/>
               <w:rPr>
                 <w:rFonts w:eastAsia="Times New Roman"/>
                 <w:b/>
                 <w:bCs/>
                 <w:color w:val="333333"/>
-                <w:shd w:val="clear" w:color="auto" w:fill="F5F5F5"/>
-              </w:rPr>
-              <w:t>are</w:t>
-            </w:r>
-            <w:proofErr w:type="gramEnd"/>
+              </w:rPr>
+            </w:pPr>
             <w:r>
               <w:rPr>
                 <w:rFonts w:eastAsia="Times New Roman"/>
                 <w:b/>
                 <w:bCs/>
                 <w:color w:val="333333"/>
-                <w:shd w:val="clear" w:color="auto" w:fill="F5F5F5"/>
-              </w:rPr>
-              <w:t xml:space="preserve"> ACH transfers, which are not considered a wire transfer, and are not an acceptable method of transmitting funds to us.</w:t>
-            </w:r>
-          </w:p>
-          <w:p/>
-          <w:p>
-            <w:pPr>
-              <w:shd w:val="clear" w:color="auto" w:fill="F5F5F5"/>
-              <w:rPr>
-                <w:rFonts w:eastAsia="Times New Roman"/>
-                <w:b/>
-                <w:bCs/>
-                <w:color w:val="333333"/>
-              </w:rPr>
-            </w:pPr>
-            <w:r>
-              <w:rPr>
-                <w:rFonts w:eastAsia="Times New Roman"/>
-                <w:b/>
-                <w:bCs/>
-                <w:color w:val="333333"/>
-              </w:rPr>
-              <w:t xml:space="preserve">The real estate industry has seen a substantial increase in fraud attempts recently that revolve around fraudulent emails sent to buyers and sellers directing them to send funds for closing to an unauthorized third party's account. As a result, please note that OUR WIRING INSTRUCTIONS WILL NOT CHANGE AND WILL ONLY BE ACCESSIBLE THROUGH THIS SITE. If you receive an email or a communication from anyone with revised wiring instructions, including an email that purports to come from your agent, or from anyone at </w:t>
-            </w:r>
-            <w:proofErr w:type="spellStart"/>
-            <w:r>
-              <w:rPr>
-                <w:rFonts w:eastAsia="Times New Roman"/>
-                <w:b/>
-                <w:bCs/>
-                <w:color w:val="333333"/>
-              </w:rPr>
-              <w:t>Weissman</w:t>
-            </w:r>
-            <w:proofErr w:type="spellEnd"/>
-            <w:r>
-              <w:rPr>
-                <w:rFonts w:eastAsia="Times New Roman"/>
-                <w:b/>
-                <w:bCs/>
-                <w:color w:val="333333"/>
-              </w:rPr>
-              <w:t>, please disregard it and call us at 404-926-4659.</w:t>
+              </w:rPr>
+              <w:t>The real estate industry has seen a substantial increase in fraud attempts recently that revolve around fraudulent emails sent to buyers and sellers directing them to send funds for closing to an unauthorized third party's account. As a result, please note that OUR WIRING INSTRUCTIONS WILL NOT CHANGE AND WILL ONLY BE ACCESSIBLE THROUGH THIS SITE. If you receive an email or a communication from anyone with revised wiring instructions, including an email that purports to come from your agent, or from anyone at Weissman, please disregard it and call us at 404-926-4659.</w:t>
             </w:r>
           </w:p>
           <w:p>

--- a/Fall_2017/work/cwood3/p4/ClosingConnect.docx
+++ b/Fall_2017/work/cwood3/p4/ClosingConnect.docx
@@ -4219,27 +4219,14 @@
             </w:r>
           </w:p>
           <w:p>
-            <w:r>
-              <w:fldChar w:fldCharType="begin"/>
-            </w:r>
-            <w:r>
-              <w:instrText xml:space="preserve"> MERGEFIELD organization </w:instrText>
-            </w:r>
-            <w:r>
-              <w:fldChar w:fldCharType="separate"/>
-            </w:r>
-            <w:r>
-              <w:rPr>
-                <w:noProof/>
-              </w:rPr>
-              <w:t>«organization»</w:t>
-            </w:r>
-            <w:r>
-              <w:rPr>
-                <w:noProof/>
-              </w:rPr>
-              <w:fldChar w:fldCharType="end"/>
-            </w:r>
+            <w:fldSimple w:instr=" MERGEFIELD organization ">
+              <w:r>
+                <w:rPr>
+                  <w:noProof/>
+                </w:rPr>
+                <w:t>«organization»</w:t>
+              </w:r>
+            </w:fldSimple>
           </w:p>
         </w:tc>
         <w:tc>
@@ -4263,27 +4250,14 @@
             </w:r>
           </w:p>
           <w:p>
-            <w:r>
-              <w:fldChar w:fldCharType="begin"/>
-            </w:r>
-            <w:r>
-              <w:instrText xml:space="preserve"> MERGEFIELD state </w:instrText>
-            </w:r>
-            <w:r>
-              <w:fldChar w:fldCharType="separate"/>
-            </w:r>
-            <w:r>
-              <w:rPr>
-                <w:noProof/>
-              </w:rPr>
-              <w:t>«state»</w:t>
-            </w:r>
-            <w:r>
-              <w:rPr>
-                <w:noProof/>
-              </w:rPr>
-              <w:fldChar w:fldCharType="end"/>
-            </w:r>
+            <w:fldSimple w:instr=" MERGEFIELD state ">
+              <w:r>
+                <w:rPr>
+                  <w:noProof/>
+                </w:rPr>
+                <w:t>«state»</w:t>
+              </w:r>
+            </w:fldSimple>
           </w:p>
         </w:tc>
       </w:tr>
@@ -4312,27 +4286,14 @@
             </w:r>
           </w:p>
           <w:p>
-            <w:r>
-              <w:fldChar w:fldCharType="begin"/>
-            </w:r>
-            <w:r>
-              <w:instrText xml:space="preserve"> MERGEFIELD Oaddress </w:instrText>
-            </w:r>
-            <w:r>
-              <w:fldChar w:fldCharType="separate"/>
-            </w:r>
-            <w:r>
-              <w:rPr>
-                <w:noProof/>
-              </w:rPr>
-              <w:t>«Oaddress»</w:t>
-            </w:r>
-            <w:r>
-              <w:rPr>
-                <w:noProof/>
-              </w:rPr>
-              <w:fldChar w:fldCharType="end"/>
-            </w:r>
+            <w:fldSimple w:instr=" MERGEFIELD Oaddress ">
+              <w:r>
+                <w:rPr>
+                  <w:noProof/>
+                </w:rPr>
+                <w:t>«Oaddress»</w:t>
+              </w:r>
+            </w:fldSimple>
           </w:p>
         </w:tc>
         <w:tc>
@@ -4626,27 +4587,14 @@
             </w:r>
           </w:p>
           <w:p>
-            <w:r>
-              <w:fldChar w:fldCharType="begin"/>
-            </w:r>
-            <w:r>
-              <w:instrText xml:space="preserve"> MERGEFIELD primary </w:instrText>
-            </w:r>
-            <w:r>
-              <w:fldChar w:fldCharType="separate"/>
-            </w:r>
-            <w:r>
-              <w:rPr>
-                <w:noProof/>
-              </w:rPr>
-              <w:t>«primary»</w:t>
-            </w:r>
-            <w:r>
-              <w:rPr>
-                <w:noProof/>
-              </w:rPr>
-              <w:fldChar w:fldCharType="end"/>
-            </w:r>
+            <w:fldSimple w:instr=" MERGEFIELD primary ">
+              <w:r>
+                <w:rPr>
+                  <w:noProof/>
+                </w:rPr>
+                <w:t>«primary»</w:t>
+              </w:r>
+            </w:fldSimple>
           </w:p>
         </w:tc>
         <w:tc>
@@ -4948,27 +4896,14 @@
             </w:r>
           </w:p>
           <w:p>
-            <w:r>
-              <w:fldChar w:fldCharType="begin"/>
-            </w:r>
-            <w:r>
-              <w:instrText xml:space="preserve"> MERGEFIELD lmiddlesign </w:instrText>
-            </w:r>
-            <w:r>
-              <w:fldChar w:fldCharType="separate"/>
-            </w:r>
-            <w:r>
-              <w:rPr>
-                <w:noProof/>
-              </w:rPr>
-              <w:t>«lmiddlesign»</w:t>
-            </w:r>
-            <w:r>
-              <w:rPr>
-                <w:noProof/>
-              </w:rPr>
-              <w:fldChar w:fldCharType="end"/>
-            </w:r>
+            <w:fldSimple w:instr=" MERGEFIELD lmiddlesign ">
+              <w:r>
+                <w:rPr>
+                  <w:noProof/>
+                </w:rPr>
+                <w:t>«lmiddlesign»</w:t>
+              </w:r>
+            </w:fldSimple>
           </w:p>
         </w:tc>
         <w:tc>
@@ -5131,27 +5066,14 @@
             </w:r>
           </w:p>
           <w:p>
-            <w:r>
-              <w:fldChar w:fldCharType="begin"/>
-            </w:r>
-            <w:r>
-              <w:instrText xml:space="preserve"> MERGEFIELD signor </w:instrText>
-            </w:r>
-            <w:r>
-              <w:fldChar w:fldCharType="separate"/>
-            </w:r>
-            <w:r>
-              <w:rPr>
-                <w:noProof/>
-              </w:rPr>
-              <w:t>«signor»</w:t>
-            </w:r>
-            <w:r>
-              <w:rPr>
-                <w:noProof/>
-              </w:rPr>
-              <w:fldChar w:fldCharType="end"/>
-            </w:r>
+            <w:fldSimple w:instr=" MERGEFIELD signor ">
+              <w:r>
+                <w:rPr>
+                  <w:noProof/>
+                </w:rPr>
+                <w:t>«signor»</w:t>
+              </w:r>
+            </w:fldSimple>
           </w:p>
         </w:tc>
         <w:tc>
@@ -5245,27 +5167,14 @@
             </w:r>
           </w:p>
           <w:p>
-            <w:r>
-              <w:fldChar w:fldCharType="begin"/>
-            </w:r>
-            <w:r>
-              <w:instrText xml:space="preserve"> MERGEFIELD otherproperty </w:instrText>
-            </w:r>
-            <w:r>
-              <w:fldChar w:fldCharType="separate"/>
-            </w:r>
-            <w:r>
-              <w:rPr>
-                <w:noProof/>
-              </w:rPr>
-              <w:t>«otherproperty»</w:t>
-            </w:r>
-            <w:r>
-              <w:rPr>
-                <w:noProof/>
-              </w:rPr>
-              <w:fldChar w:fldCharType="end"/>
-            </w:r>
+            <w:fldSimple w:instr=" MERGEFIELD otherproperty ">
+              <w:r>
+                <w:rPr>
+                  <w:noProof/>
+                </w:rPr>
+                <w:t>«otherproperty»</w:t>
+              </w:r>
+            </w:fldSimple>
           </w:p>
         </w:tc>
       </w:tr>
@@ -5291,27 +5200,14 @@
             </w:r>
           </w:p>
           <w:p>
-            <w:r>
-              <w:fldChar w:fldCharType="begin"/>
-            </w:r>
-            <w:r>
-              <w:instrText xml:space="preserve"> MERGEFIELD ownership </w:instrText>
-            </w:r>
-            <w:r>
-              <w:fldChar w:fldCharType="separate"/>
-            </w:r>
-            <w:r>
-              <w:rPr>
-                <w:noProof/>
-              </w:rPr>
-              <w:t>«ownership»</w:t>
-            </w:r>
-            <w:r>
-              <w:rPr>
-                <w:noProof/>
-              </w:rPr>
-              <w:fldChar w:fldCharType="end"/>
-            </w:r>
+            <w:fldSimple w:instr=" MERGEFIELD ownership ">
+              <w:r>
+                <w:rPr>
+                  <w:noProof/>
+                </w:rPr>
+                <w:t>«ownership»</w:t>
+              </w:r>
+            </w:fldSimple>
           </w:p>
         </w:tc>
       </w:tr>
@@ -5362,27 +5258,14 @@
             </w:r>
           </w:p>
           <w:p>
-            <w:r>
-              <w:fldChar w:fldCharType="begin"/>
-            </w:r>
-            <w:r>
-              <w:instrText xml:space="preserve"> MERGEFIELD organization </w:instrText>
-            </w:r>
-            <w:r>
-              <w:fldChar w:fldCharType="separate"/>
-            </w:r>
-            <w:r>
-              <w:rPr>
-                <w:noProof/>
-              </w:rPr>
-              <w:t>«organization»</w:t>
-            </w:r>
-            <w:r>
-              <w:rPr>
-                <w:noProof/>
-              </w:rPr>
-              <w:fldChar w:fldCharType="end"/>
-            </w:r>
+            <w:fldSimple w:instr=" MERGEFIELD organization ">
+              <w:r>
+                <w:rPr>
+                  <w:noProof/>
+                </w:rPr>
+                <w:t>«organization»</w:t>
+              </w:r>
+            </w:fldSimple>
           </w:p>
         </w:tc>
         <w:tc>
@@ -5476,27 +5359,14 @@
             </w:r>
           </w:p>
           <w:p>
-            <w:r>
-              <w:fldChar w:fldCharType="begin"/>
-            </w:r>
-            <w:r>
-              <w:instrText xml:space="preserve"> MERGEFIELD Oaddress </w:instrText>
-            </w:r>
-            <w:r>
-              <w:fldChar w:fldCharType="separate"/>
-            </w:r>
-            <w:r>
-              <w:rPr>
-                <w:noProof/>
-              </w:rPr>
-              <w:t>«Oaddress»</w:t>
-            </w:r>
-            <w:r>
-              <w:rPr>
-                <w:noProof/>
-              </w:rPr>
-              <w:fldChar w:fldCharType="end"/>
-            </w:r>
+            <w:fldSimple w:instr=" MERGEFIELD Oaddress ">
+              <w:r>
+                <w:rPr>
+                  <w:noProof/>
+                </w:rPr>
+                <w:t>«Oaddress»</w:t>
+              </w:r>
+            </w:fldSimple>
           </w:p>
         </w:tc>
         <w:tc>
@@ -5655,27 +5525,14 @@
             </w:r>
           </w:p>
           <w:p>
-            <w:r>
-              <w:fldChar w:fldCharType="begin"/>
-            </w:r>
-            <w:r>
-              <w:instrText xml:space="preserve"> MERGEFIELD Ostate </w:instrText>
-            </w:r>
-            <w:r>
-              <w:fldChar w:fldCharType="separate"/>
-            </w:r>
-            <w:r>
-              <w:rPr>
-                <w:noProof/>
-              </w:rPr>
-              <w:t>«Ostate»</w:t>
-            </w:r>
-            <w:r>
-              <w:rPr>
-                <w:noProof/>
-              </w:rPr>
-              <w:fldChar w:fldCharType="end"/>
-            </w:r>
+            <w:fldSimple w:instr=" MERGEFIELD Ostate ">
+              <w:r>
+                <w:rPr>
+                  <w:noProof/>
+                </w:rPr>
+                <w:t>«Ostate»</w:t>
+              </w:r>
+            </w:fldSimple>
           </w:p>
         </w:tc>
         <w:tc>
@@ -5834,27 +5691,14 @@
             </w:r>
           </w:p>
           <w:p>
-            <w:r>
-              <w:fldChar w:fldCharType="begin"/>
-            </w:r>
-            <w:r>
-              <w:instrText xml:space="preserve"> MERGEFIELD Plast </w:instrText>
-            </w:r>
-            <w:r>
-              <w:fldChar w:fldCharType="separate"/>
-            </w:r>
-            <w:r>
-              <w:rPr>
-                <w:noProof/>
-              </w:rPr>
-              <w:t>«Plast»</w:t>
-            </w:r>
-            <w:r>
-              <w:rPr>
-                <w:noProof/>
-              </w:rPr>
-              <w:fldChar w:fldCharType="end"/>
-            </w:r>
+            <w:fldSimple w:instr=" MERGEFIELD Plast ">
+              <w:r>
+                <w:rPr>
+                  <w:noProof/>
+                </w:rPr>
+                <w:t>«Plast»</w:t>
+              </w:r>
+            </w:fldSimple>
           </w:p>
         </w:tc>
         <w:tc>
@@ -6088,27 +5932,14 @@
             </w:r>
           </w:p>
           <w:p>
-            <w:r>
-              <w:fldChar w:fldCharType="begin"/>
-            </w:r>
-            <w:r>
-              <w:instrText xml:space="preserve"> MERGEFIELD lmiddlesign </w:instrText>
-            </w:r>
-            <w:r>
-              <w:fldChar w:fldCharType="separate"/>
-            </w:r>
-            <w:r>
-              <w:rPr>
-                <w:noProof/>
-              </w:rPr>
-              <w:t>«lmiddlesign»</w:t>
-            </w:r>
-            <w:r>
-              <w:rPr>
-                <w:noProof/>
-              </w:rPr>
-              <w:fldChar w:fldCharType="end"/>
-            </w:r>
+            <w:fldSimple w:instr=" MERGEFIELD lmiddlesign ">
+              <w:r>
+                <w:rPr>
+                  <w:noProof/>
+                </w:rPr>
+                <w:t>«lmiddlesign»</w:t>
+              </w:r>
+            </w:fldSimple>
           </w:p>
         </w:tc>
         <w:tc>
@@ -6271,27 +6102,14 @@
             </w:r>
           </w:p>
           <w:p>
-            <w:r>
-              <w:fldChar w:fldCharType="begin"/>
-            </w:r>
-            <w:r>
-              <w:instrText xml:space="preserve"> MERGEFIELD signor </w:instrText>
-            </w:r>
-            <w:r>
-              <w:fldChar w:fldCharType="separate"/>
-            </w:r>
-            <w:r>
-              <w:rPr>
-                <w:noProof/>
-              </w:rPr>
-              <w:t>«signor»</w:t>
-            </w:r>
-            <w:r>
-              <w:rPr>
-                <w:noProof/>
-              </w:rPr>
-              <w:fldChar w:fldCharType="end"/>
-            </w:r>
+            <w:fldSimple w:instr=" MERGEFIELD signor ">
+              <w:r>
+                <w:rPr>
+                  <w:noProof/>
+                </w:rPr>
+                <w:t>«signor»</w:t>
+              </w:r>
+            </w:fldSimple>
           </w:p>
         </w:tc>
         <w:tc>
@@ -6385,27 +6203,14 @@
             </w:r>
           </w:p>
           <w:p>
-            <w:r>
-              <w:fldChar w:fldCharType="begin"/>
-            </w:r>
-            <w:r>
-              <w:instrText xml:space="preserve"> MERGEFIELD otherproperty </w:instrText>
-            </w:r>
-            <w:r>
-              <w:fldChar w:fldCharType="separate"/>
-            </w:r>
-            <w:r>
-              <w:rPr>
-                <w:noProof/>
-              </w:rPr>
-              <w:t>«otherproperty»</w:t>
-            </w:r>
-            <w:r>
-              <w:rPr>
-                <w:noProof/>
-              </w:rPr>
-              <w:fldChar w:fldCharType="end"/>
-            </w:r>
+            <w:fldSimple w:instr=" MERGEFIELD otherproperty ">
+              <w:r>
+                <w:rPr>
+                  <w:noProof/>
+                </w:rPr>
+                <w:t>«otherproperty»</w:t>
+              </w:r>
+            </w:fldSimple>
           </w:p>
         </w:tc>
       </w:tr>
@@ -6431,27 +6236,14 @@
             </w:r>
           </w:p>
           <w:p>
-            <w:r>
-              <w:fldChar w:fldCharType="begin"/>
-            </w:r>
-            <w:r>
-              <w:instrText xml:space="preserve"> MERGEFIELD living </w:instrText>
-            </w:r>
-            <w:r>
-              <w:fldChar w:fldCharType="separate"/>
-            </w:r>
-            <w:r>
-              <w:rPr>
-                <w:noProof/>
-              </w:rPr>
-              <w:t>«living»</w:t>
-            </w:r>
-            <w:r>
-              <w:rPr>
-                <w:noProof/>
-              </w:rPr>
-              <w:fldChar w:fldCharType="end"/>
-            </w:r>
+            <w:fldSimple w:instr=" MERGEFIELD living ">
+              <w:r>
+                <w:rPr>
+                  <w:noProof/>
+                </w:rPr>
+                <w:t>«living»</w:t>
+              </w:r>
+            </w:fldSimple>
           </w:p>
         </w:tc>
         <w:tc>
@@ -6497,27 +6289,14 @@
             </w:r>
           </w:p>
           <w:p>
-            <w:r>
-              <w:fldChar w:fldCharType="begin"/>
-            </w:r>
-            <w:r>
-              <w:instrText xml:space="preserve"> MERGEFIELD loans </w:instrText>
-            </w:r>
-            <w:r>
-              <w:fldChar w:fldCharType="separate"/>
-            </w:r>
-            <w:r>
-              <w:rPr>
-                <w:noProof/>
-              </w:rPr>
-              <w:t>«loans»</w:t>
-            </w:r>
-            <w:r>
-              <w:rPr>
-                <w:noProof/>
-              </w:rPr>
-              <w:fldChar w:fldCharType="end"/>
-            </w:r>
+            <w:fldSimple w:instr=" MERGEFIELD loans ">
+              <w:r>
+                <w:rPr>
+                  <w:noProof/>
+                </w:rPr>
+                <w:t>«loans»</w:t>
+              </w:r>
+            </w:fldSimple>
           </w:p>
         </w:tc>
       </w:tr>
@@ -6608,27 +6387,14 @@
             </w:r>
           </w:p>
           <w:p>
-            <w:r>
-              <w:fldChar w:fldCharType="begin"/>
-            </w:r>
-            <w:r>
-              <w:instrText xml:space="preserve"> MERGEFIELD loan </w:instrText>
-            </w:r>
-            <w:r>
-              <w:fldChar w:fldCharType="separate"/>
-            </w:r>
-            <w:r>
-              <w:rPr>
-                <w:noProof/>
-              </w:rPr>
-              <w:t>«loan»</w:t>
-            </w:r>
-            <w:r>
-              <w:rPr>
-                <w:noProof/>
-              </w:rPr>
-              <w:fldChar w:fldCharType="end"/>
-            </w:r>
+            <w:fldSimple w:instr=" MERGEFIELD loan ">
+              <w:r>
+                <w:rPr>
+                  <w:noProof/>
+                </w:rPr>
+                <w:t>«loan»</w:t>
+              </w:r>
+            </w:fldSimple>
           </w:p>
         </w:tc>
         <w:tc>
@@ -7064,27 +6830,14 @@
             </w:r>
           </w:p>
           <w:p>
-            <w:r>
-              <w:fldChar w:fldCharType="begin"/>
-            </w:r>
-            <w:r>
-              <w:instrText xml:space="preserve"> MERGEFIELD loan </w:instrText>
-            </w:r>
-            <w:r>
-              <w:fldChar w:fldCharType="separate"/>
-            </w:r>
-            <w:r>
-              <w:rPr>
-                <w:noProof/>
-              </w:rPr>
-              <w:t>«loan»</w:t>
-            </w:r>
-            <w:r>
-              <w:rPr>
-                <w:noProof/>
-              </w:rPr>
-              <w:fldChar w:fldCharType="end"/>
-            </w:r>
+            <w:fldSimple w:instr=" MERGEFIELD loan ">
+              <w:r>
+                <w:rPr>
+                  <w:noProof/>
+                </w:rPr>
+                <w:t>«loan»</w:t>
+              </w:r>
+            </w:fldSimple>
           </w:p>
         </w:tc>
         <w:tc>
@@ -7522,27 +7275,14 @@
             </w:r>
           </w:p>
           <w:p>
-            <w:r>
-              <w:fldChar w:fldCharType="begin"/>
-            </w:r>
-            <w:r>
-              <w:instrText xml:space="preserve"> MERGEFIELD loan </w:instrText>
-            </w:r>
-            <w:r>
-              <w:fldChar w:fldCharType="separate"/>
-            </w:r>
-            <w:r>
-              <w:rPr>
-                <w:noProof/>
-              </w:rPr>
-              <w:t>«loan»</w:t>
-            </w:r>
-            <w:r>
-              <w:rPr>
-                <w:noProof/>
-              </w:rPr>
-              <w:fldChar w:fldCharType="end"/>
-            </w:r>
+            <w:fldSimple w:instr=" MERGEFIELD loan ">
+              <w:r>
+                <w:rPr>
+                  <w:noProof/>
+                </w:rPr>
+                <w:t>«loan»</w:t>
+              </w:r>
+            </w:fldSimple>
           </w:p>
         </w:tc>
         <w:tc>
@@ -8123,27 +7863,14 @@
             </w:r>
           </w:p>
           <w:p>
-            <w:r>
-              <w:fldChar w:fldCharType="begin"/>
-            </w:r>
-            <w:r>
-              <w:instrText xml:space="preserve"> MERGEFIELD Association </w:instrText>
-            </w:r>
-            <w:r>
-              <w:fldChar w:fldCharType="separate"/>
-            </w:r>
-            <w:r>
-              <w:rPr>
-                <w:noProof/>
-              </w:rPr>
-              <w:t>«Association»</w:t>
-            </w:r>
-            <w:r>
-              <w:rPr>
-                <w:noProof/>
-              </w:rPr>
-              <w:fldChar w:fldCharType="end"/>
-            </w:r>
+            <w:fldSimple w:instr=" MERGEFIELD Association ">
+              <w:r>
+                <w:rPr>
+                  <w:noProof/>
+                </w:rPr>
+                <w:t>«Association»</w:t>
+              </w:r>
+            </w:fldSimple>
           </w:p>
         </w:tc>
         <w:tc>
@@ -8174,27 +7901,14 @@
             </w:r>
           </w:p>
           <w:p>
-            <w:r>
-              <w:fldChar w:fldCharType="begin"/>
-            </w:r>
-            <w:r>
-              <w:instrText xml:space="preserve"> MERGEFIELD Management </w:instrText>
-            </w:r>
-            <w:r>
-              <w:fldChar w:fldCharType="separate"/>
-            </w:r>
-            <w:r>
-              <w:rPr>
-                <w:noProof/>
-              </w:rPr>
-              <w:t>«Management»</w:t>
-            </w:r>
-            <w:r>
-              <w:rPr>
-                <w:noProof/>
-              </w:rPr>
-              <w:fldChar w:fldCharType="end"/>
-            </w:r>
+            <w:fldSimple w:instr=" MERGEFIELD Management ">
+              <w:r>
+                <w:rPr>
+                  <w:noProof/>
+                </w:rPr>
+                <w:t>«Management»</w:t>
+              </w:r>
+            </w:fldSimple>
           </w:p>
         </w:tc>
       </w:tr>
@@ -8570,27 +8284,14 @@
             </w:r>
           </w:p>
           <w:p>
-            <w:r>
-              <w:fldChar w:fldCharType="begin"/>
-            </w:r>
-            <w:r>
-              <w:instrText xml:space="preserve"> MERGEFIELD frequency </w:instrText>
-            </w:r>
-            <w:r>
-              <w:fldChar w:fldCharType="separate"/>
-            </w:r>
-            <w:r>
-              <w:rPr>
-                <w:noProof/>
-              </w:rPr>
-              <w:t>«frequency»</w:t>
-            </w:r>
-            <w:r>
-              <w:rPr>
-                <w:noProof/>
-              </w:rPr>
-              <w:fldChar w:fldCharType="end"/>
-            </w:r>
+            <w:fldSimple w:instr=" MERGEFIELD frequency ">
+              <w:r>
+                <w:rPr>
+                  <w:noProof/>
+                </w:rPr>
+                <w:t>«frequency»</w:t>
+              </w:r>
+            </w:fldSimple>
           </w:p>
         </w:tc>
         <w:tc>
@@ -8678,27 +8379,14 @@
             </w:r>
           </w:p>
           <w:p>
-            <w:r>
-              <w:fldChar w:fldCharType="begin"/>
-            </w:r>
-            <w:r>
-              <w:instrText xml:space="preserve"> MERGEFIELD Pending </w:instrText>
-            </w:r>
-            <w:r>
-              <w:fldChar w:fldCharType="separate"/>
-            </w:r>
-            <w:r>
-              <w:rPr>
-                <w:noProof/>
-              </w:rPr>
-              <w:t>«Pending»</w:t>
-            </w:r>
-            <w:r>
-              <w:rPr>
-                <w:noProof/>
-              </w:rPr>
-              <w:fldChar w:fldCharType="end"/>
-            </w:r>
+            <w:fldSimple w:instr=" MERGEFIELD Pending ">
+              <w:r>
+                <w:rPr>
+                  <w:noProof/>
+                </w:rPr>
+                <w:t>«Pending»</w:t>
+              </w:r>
+            </w:fldSimple>
           </w:p>
         </w:tc>
       </w:tr>
@@ -8805,14 +8493,27 @@
             </w:r>
           </w:p>
           <w:p>
-            <w:fldSimple w:instr=" MERGEFIELD Additionalhome ">
-              <w:r>
-                <w:rPr>
-                  <w:noProof/>
-                </w:rPr>
-                <w:t>«Additionalhome»</w:t>
-              </w:r>
-            </w:fldSimple>
+            <w:r>
+              <w:fldChar w:fldCharType="begin"/>
+            </w:r>
+            <w:r>
+              <w:instrText xml:space="preserve"> MERGEFIELD Additionalhome </w:instrText>
+            </w:r>
+            <w:r>
+              <w:fldChar w:fldCharType="separate"/>
+            </w:r>
+            <w:r>
+              <w:rPr>
+                <w:noProof/>
+              </w:rPr>
+              <w:t>«Additionalhome»</w:t>
+            </w:r>
+            <w:r>
+              <w:rPr>
+                <w:noProof/>
+              </w:rPr>
+              <w:fldChar w:fldCharType="end"/>
+            </w:r>
           </w:p>
         </w:tc>
       </w:tr>
@@ -8941,27 +8642,14 @@
             </w:r>
           </w:p>
           <w:p>
-            <w:r>
-              <w:fldChar w:fldCharType="begin"/>
-            </w:r>
-            <w:r>
-              <w:instrText xml:space="preserve"> MERGEFIELD Title </w:instrText>
-            </w:r>
-            <w:r>
-              <w:fldChar w:fldCharType="separate"/>
-            </w:r>
-            <w:r>
-              <w:rPr>
-                <w:noProof/>
-              </w:rPr>
-              <w:t>«Title»</w:t>
-            </w:r>
-            <w:r>
-              <w:rPr>
-                <w:noProof/>
-              </w:rPr>
-              <w:fldChar w:fldCharType="end"/>
-            </w:r>
+            <w:fldSimple w:instr=" MERGEFIELD Title ">
+              <w:r>
+                <w:rPr>
+                  <w:noProof/>
+                </w:rPr>
+                <w:t>«Title»</w:t>
+              </w:r>
+            </w:fldSimple>
           </w:p>
         </w:tc>
       </w:tr>
@@ -9049,27 +8737,14 @@
             </w:r>
           </w:p>
           <w:p>
-            <w:r>
-              <w:fldChar w:fldCharType="begin"/>
-            </w:r>
-            <w:r>
-              <w:instrText xml:space="preserve"> MERGEFIELD Mnumber </w:instrText>
-            </w:r>
-            <w:r>
-              <w:fldChar w:fldCharType="separate"/>
-            </w:r>
-            <w:r>
-              <w:rPr>
-                <w:noProof/>
-              </w:rPr>
-              <w:t>«Mnumber»</w:t>
-            </w:r>
-            <w:r>
-              <w:rPr>
-                <w:noProof/>
-              </w:rPr>
-              <w:fldChar w:fldCharType="end"/>
-            </w:r>
+            <w:fldSimple w:instr=" MERGEFIELD Mnumber ">
+              <w:r>
+                <w:rPr>
+                  <w:noProof/>
+                </w:rPr>
+                <w:t>«Mnumber»</w:t>
+              </w:r>
+            </w:fldSimple>
           </w:p>
         </w:tc>
         <w:tc>
@@ -9093,27 +8768,14 @@
             </w:r>
           </w:p>
           <w:p>
-            <w:r>
-              <w:fldChar w:fldCharType="begin"/>
-            </w:r>
-            <w:r>
-              <w:instrText xml:space="preserve"> MERGEFIELD Fax </w:instrText>
-            </w:r>
-            <w:r>
-              <w:fldChar w:fldCharType="separate"/>
-            </w:r>
-            <w:r>
-              <w:rPr>
-                <w:noProof/>
-              </w:rPr>
-              <w:t>«Fax»</w:t>
-            </w:r>
-            <w:r>
-              <w:rPr>
-                <w:noProof/>
-              </w:rPr>
-              <w:fldChar w:fldCharType="end"/>
-            </w:r>
+            <w:fldSimple w:instr=" MERGEFIELD Fax ">
+              <w:r>
+                <w:rPr>
+                  <w:noProof/>
+                </w:rPr>
+                <w:t>«Fax»</w:t>
+              </w:r>
+            </w:fldSimple>
           </w:p>
         </w:tc>
       </w:tr>
@@ -9206,27 +8868,14 @@
             </w:r>
           </w:p>
           <w:p>
-            <w:r>
-              <w:fldChar w:fldCharType="begin"/>
-            </w:r>
-            <w:r>
-              <w:instrText xml:space="preserve"> MERGEFIELD frequency </w:instrText>
-            </w:r>
-            <w:r>
-              <w:fldChar w:fldCharType="separate"/>
-            </w:r>
-            <w:r>
-              <w:rPr>
-                <w:noProof/>
-              </w:rPr>
-              <w:t>«frequency»</w:t>
-            </w:r>
-            <w:r>
-              <w:rPr>
-                <w:noProof/>
-              </w:rPr>
-              <w:fldChar w:fldCharType="end"/>
-            </w:r>
+            <w:fldSimple w:instr=" MERGEFIELD frequency ">
+              <w:r>
+                <w:rPr>
+                  <w:noProof/>
+                </w:rPr>
+                <w:t>«frequency»</w:t>
+              </w:r>
+            </w:fldSimple>
           </w:p>
         </w:tc>
         <w:tc>
@@ -9315,27 +8964,14 @@
             </w:r>
           </w:p>
           <w:p>
-            <w:r>
-              <w:fldChar w:fldCharType="begin"/>
-            </w:r>
-            <w:r>
-              <w:instrText xml:space="preserve"> MERGEFIELD Pending </w:instrText>
-            </w:r>
-            <w:r>
-              <w:fldChar w:fldCharType="separate"/>
-            </w:r>
-            <w:r>
-              <w:rPr>
-                <w:noProof/>
-              </w:rPr>
-              <w:t>«Pending»</w:t>
-            </w:r>
-            <w:r>
-              <w:rPr>
-                <w:noProof/>
-              </w:rPr>
-              <w:fldChar w:fldCharType="end"/>
-            </w:r>
+            <w:fldSimple w:instr=" MERGEFIELD Pending ">
+              <w:r>
+                <w:rPr>
+                  <w:noProof/>
+                </w:rPr>
+                <w:t>«Pending»</w:t>
+              </w:r>
+            </w:fldSimple>
           </w:p>
         </w:tc>
       </w:tr>
@@ -9439,743 +9075,6 @@
                 <w:szCs w:val="20"/>
               </w:rPr>
               <w:lastRenderedPageBreak/>
-              <w:t>Are there any additional homeowners associated to which assessments are paid?</w:t>
-            </w:r>
-          </w:p>
-          <w:p>
-            <w:r>
-              <w:fldChar w:fldCharType="begin"/>
-            </w:r>
-            <w:r>
-              <w:instrText xml:space="preserve"> MERGEFIELD Additionalhome </w:instrText>
-            </w:r>
-            <w:r>
-              <w:fldChar w:fldCharType="separate"/>
-            </w:r>
-            <w:r>
-              <w:rPr>
-                <w:noProof/>
-              </w:rPr>
-              <w:t>«Additionalhome»</w:t>
-            </w:r>
-            <w:r>
-              <w:rPr>
-                <w:noProof/>
-              </w:rPr>
-              <w:fldChar w:fldCharType="end"/>
-            </w:r>
-          </w:p>
-        </w:tc>
-      </w:tr>
-      <w:tr>
-        <w:tc>
-          <w:tcPr>
-            <w:tcW w:w="4769" w:type="dxa"/>
-            <w:gridSpan w:val="5"/>
-          </w:tcPr>
-          <w:p>
-            <w:pPr>
-              <w:rPr>
-                <w:sz w:val="20"/>
-                <w:szCs w:val="20"/>
-              </w:rPr>
-            </w:pPr>
-            <w:r>
-              <w:rPr>
-                <w:sz w:val="20"/>
-                <w:szCs w:val="20"/>
-              </w:rPr>
-              <w:t>Community Association Name</w:t>
-            </w:r>
-          </w:p>
-          <w:p>
-            <w:r>
-              <w:fldChar w:fldCharType="begin"/>
-            </w:r>
-            <w:r>
-              <w:instrText xml:space="preserve"> MERGEFIELD Association </w:instrText>
-            </w:r>
-            <w:r>
-              <w:fldChar w:fldCharType="separate"/>
-            </w:r>
-            <w:r>
-              <w:rPr>
-                <w:noProof/>
-              </w:rPr>
-              <w:t>«Association»</w:t>
-            </w:r>
-            <w:r>
-              <w:rPr>
-                <w:noProof/>
-              </w:rPr>
-              <w:fldChar w:fldCharType="end"/>
-            </w:r>
-          </w:p>
-        </w:tc>
-        <w:tc>
-          <w:tcPr>
-            <w:tcW w:w="4581" w:type="dxa"/>
-            <w:gridSpan w:val="4"/>
-          </w:tcPr>
-          <w:p>
-            <w:pPr>
-              <w:rPr>
-                <w:sz w:val="20"/>
-                <w:szCs w:val="20"/>
-              </w:rPr>
-            </w:pPr>
-            <w:r>
-              <w:rPr>
-                <w:sz w:val="20"/>
-                <w:szCs w:val="20"/>
-              </w:rPr>
-              <w:t xml:space="preserve">Is the association managed by a professional property management company? </w:t>
-            </w:r>
-          </w:p>
-          <w:p>
-            <w:r>
-              <w:fldChar w:fldCharType="begin"/>
-            </w:r>
-            <w:r>
-              <w:instrText xml:space="preserve"> MERGEFIELD Management </w:instrText>
-            </w:r>
-            <w:r>
-              <w:fldChar w:fldCharType="separate"/>
-            </w:r>
-            <w:r>
-              <w:rPr>
-                <w:noProof/>
-              </w:rPr>
-              <w:t>«Management»</w:t>
-            </w:r>
-            <w:r>
-              <w:rPr>
-                <w:noProof/>
-              </w:rPr>
-              <w:fldChar w:fldCharType="end"/>
-            </w:r>
-          </w:p>
-        </w:tc>
-      </w:tr>
-      <w:tr>
-        <w:trPr>
-          <w:trHeight w:val="206"/>
-        </w:trPr>
-        <w:tc>
-          <w:tcPr>
-            <w:tcW w:w="9350" w:type="dxa"/>
-            <w:gridSpan w:val="9"/>
-          </w:tcPr>
-          <w:p>
-            <w:r>
-              <w:rPr>
-                <w:highlight w:val="yellow"/>
-              </w:rPr>
-              <w:t>If the association is managed by a professional property management company.</w:t>
-            </w:r>
-          </w:p>
-        </w:tc>
-      </w:tr>
-      <w:tr>
-        <w:trPr>
-          <w:trHeight w:val="737"/>
-        </w:trPr>
-        <w:tc>
-          <w:tcPr>
-            <w:tcW w:w="2444" w:type="dxa"/>
-            <w:gridSpan w:val="2"/>
-          </w:tcPr>
-          <w:p>
-            <w:pPr>
-              <w:rPr>
-                <w:sz w:val="20"/>
-                <w:szCs w:val="20"/>
-              </w:rPr>
-            </w:pPr>
-            <w:r>
-              <w:rPr>
-                <w:sz w:val="20"/>
-                <w:szCs w:val="20"/>
-              </w:rPr>
-              <w:t>Management Company Name</w:t>
-            </w:r>
-          </w:p>
-          <w:p>
-            <w:pPr>
-              <w:rPr>
-                <w:sz w:val="20"/>
-                <w:szCs w:val="20"/>
-              </w:rPr>
-            </w:pPr>
-            <w:r>
-              <w:rPr>
-                <w:sz w:val="20"/>
-                <w:szCs w:val="20"/>
-              </w:rPr>
-              <w:fldChar w:fldCharType="begin"/>
-            </w:r>
-            <w:r>
-              <w:rPr>
-                <w:sz w:val="20"/>
-                <w:szCs w:val="20"/>
-              </w:rPr>
-              <w:instrText xml:space="preserve"> MERGEFIELD MName </w:instrText>
-            </w:r>
-            <w:r>
-              <w:rPr>
-                <w:sz w:val="20"/>
-                <w:szCs w:val="20"/>
-              </w:rPr>
-              <w:fldChar w:fldCharType="separate"/>
-            </w:r>
-            <w:r>
-              <w:rPr>
-                <w:noProof/>
-                <w:sz w:val="20"/>
-                <w:szCs w:val="20"/>
-              </w:rPr>
-              <w:t>«MName»</w:t>
-            </w:r>
-            <w:r>
-              <w:rPr>
-                <w:sz w:val="20"/>
-                <w:szCs w:val="20"/>
-              </w:rPr>
-              <w:fldChar w:fldCharType="end"/>
-            </w:r>
-          </w:p>
-        </w:tc>
-        <w:tc>
-          <w:tcPr>
-            <w:tcW w:w="2325" w:type="dxa"/>
-            <w:gridSpan w:val="3"/>
-          </w:tcPr>
-          <w:p>
-            <w:pPr>
-              <w:rPr>
-                <w:sz w:val="20"/>
-                <w:szCs w:val="20"/>
-              </w:rPr>
-            </w:pPr>
-            <w:r>
-              <w:rPr>
-                <w:sz w:val="20"/>
-                <w:szCs w:val="20"/>
-              </w:rPr>
-              <w:t>Phone Number</w:t>
-            </w:r>
-          </w:p>
-          <w:p>
-            <w:r>
-              <w:rPr>
-                <w:sz w:val="20"/>
-                <w:szCs w:val="20"/>
-              </w:rPr>
-              <w:fldChar w:fldCharType="begin"/>
-            </w:r>
-            <w:r>
-              <w:rPr>
-                <w:sz w:val="20"/>
-                <w:szCs w:val="20"/>
-              </w:rPr>
-              <w:instrText xml:space="preserve"> MERGEFIELD Mnumber </w:instrText>
-            </w:r>
-            <w:r>
-              <w:rPr>
-                <w:sz w:val="20"/>
-                <w:szCs w:val="20"/>
-              </w:rPr>
-              <w:fldChar w:fldCharType="separate"/>
-            </w:r>
-            <w:r>
-              <w:rPr>
-                <w:noProof/>
-                <w:sz w:val="20"/>
-                <w:szCs w:val="20"/>
-              </w:rPr>
-              <w:t>«Mnumber»</w:t>
-            </w:r>
-            <w:r>
-              <w:rPr>
-                <w:sz w:val="20"/>
-                <w:szCs w:val="20"/>
-              </w:rPr>
-              <w:fldChar w:fldCharType="end"/>
-            </w:r>
-          </w:p>
-        </w:tc>
-        <w:tc>
-          <w:tcPr>
-            <w:tcW w:w="2262" w:type="dxa"/>
-            <w:gridSpan w:val="3"/>
-          </w:tcPr>
-          <w:p>
-            <w:pPr>
-              <w:rPr>
-                <w:sz w:val="20"/>
-                <w:szCs w:val="20"/>
-              </w:rPr>
-            </w:pPr>
-            <w:r>
-              <w:rPr>
-                <w:sz w:val="20"/>
-                <w:szCs w:val="20"/>
-              </w:rPr>
-              <w:t>Email</w:t>
-            </w:r>
-          </w:p>
-          <w:p>
-            <w:pPr>
-              <w:rPr>
-                <w:sz w:val="20"/>
-                <w:szCs w:val="20"/>
-              </w:rPr>
-            </w:pPr>
-            <w:r>
-              <w:rPr>
-                <w:sz w:val="20"/>
-                <w:szCs w:val="20"/>
-              </w:rPr>
-              <w:fldChar w:fldCharType="begin"/>
-            </w:r>
-            <w:r>
-              <w:rPr>
-                <w:sz w:val="20"/>
-                <w:szCs w:val="20"/>
-              </w:rPr>
-              <w:instrText xml:space="preserve"> MERGEFIELD Memail </w:instrText>
-            </w:r>
-            <w:r>
-              <w:rPr>
-                <w:sz w:val="20"/>
-                <w:szCs w:val="20"/>
-              </w:rPr>
-              <w:fldChar w:fldCharType="separate"/>
-            </w:r>
-            <w:r>
-              <w:rPr>
-                <w:noProof/>
-                <w:sz w:val="20"/>
-                <w:szCs w:val="20"/>
-              </w:rPr>
-              <w:t>«Memail»</w:t>
-            </w:r>
-            <w:r>
-              <w:rPr>
-                <w:sz w:val="20"/>
-                <w:szCs w:val="20"/>
-              </w:rPr>
-              <w:fldChar w:fldCharType="end"/>
-            </w:r>
-          </w:p>
-        </w:tc>
-        <w:tc>
-          <w:tcPr>
-            <w:tcW w:w="2319" w:type="dxa"/>
-          </w:tcPr>
-          <w:p>
-            <w:pPr>
-              <w:rPr>
-                <w:sz w:val="20"/>
-                <w:szCs w:val="20"/>
-              </w:rPr>
-            </w:pPr>
-            <w:r>
-              <w:rPr>
-                <w:sz w:val="20"/>
-                <w:szCs w:val="20"/>
-              </w:rPr>
-              <w:t>Fax Number (Not Required)</w:t>
-            </w:r>
-          </w:p>
-          <w:p>
-            <w:pPr>
-              <w:rPr>
-                <w:sz w:val="20"/>
-                <w:szCs w:val="20"/>
-              </w:rPr>
-            </w:pPr>
-            <w:r>
-              <w:rPr>
-                <w:sz w:val="20"/>
-                <w:szCs w:val="20"/>
-              </w:rPr>
-              <w:fldChar w:fldCharType="begin"/>
-            </w:r>
-            <w:r>
-              <w:rPr>
-                <w:sz w:val="20"/>
-                <w:szCs w:val="20"/>
-              </w:rPr>
-              <w:instrText xml:space="preserve"> MERGEFIELD Fax </w:instrText>
-            </w:r>
-            <w:r>
-              <w:rPr>
-                <w:sz w:val="20"/>
-                <w:szCs w:val="20"/>
-              </w:rPr>
-              <w:fldChar w:fldCharType="separate"/>
-            </w:r>
-            <w:r>
-              <w:rPr>
-                <w:noProof/>
-                <w:sz w:val="20"/>
-                <w:szCs w:val="20"/>
-              </w:rPr>
-              <w:t>«Fax»</w:t>
-            </w:r>
-            <w:r>
-              <w:rPr>
-                <w:sz w:val="20"/>
-                <w:szCs w:val="20"/>
-              </w:rPr>
-              <w:fldChar w:fldCharType="end"/>
-            </w:r>
-          </w:p>
-        </w:tc>
-      </w:tr>
-      <w:tr>
-        <w:trPr>
-          <w:trHeight w:val="737"/>
-        </w:trPr>
-        <w:tc>
-          <w:tcPr>
-            <w:tcW w:w="2444" w:type="dxa"/>
-            <w:gridSpan w:val="2"/>
-          </w:tcPr>
-          <w:p>
-            <w:pPr>
-              <w:rPr>
-                <w:sz w:val="20"/>
-                <w:szCs w:val="20"/>
-              </w:rPr>
-            </w:pPr>
-            <w:r>
-              <w:rPr>
-                <w:sz w:val="20"/>
-                <w:szCs w:val="20"/>
-              </w:rPr>
-              <w:t>Assessment Amount</w:t>
-            </w:r>
-          </w:p>
-          <w:p>
-            <w:pPr>
-              <w:rPr>
-                <w:sz w:val="20"/>
-                <w:szCs w:val="20"/>
-              </w:rPr>
-            </w:pPr>
-            <w:r>
-              <w:rPr>
-                <w:sz w:val="20"/>
-                <w:szCs w:val="20"/>
-              </w:rPr>
-              <w:fldChar w:fldCharType="begin"/>
-            </w:r>
-            <w:r>
-              <w:rPr>
-                <w:sz w:val="20"/>
-                <w:szCs w:val="20"/>
-              </w:rPr>
-              <w:instrText xml:space="preserve"> MERGEFIELD AssessmentAmt </w:instrText>
-            </w:r>
-            <w:r>
-              <w:rPr>
-                <w:sz w:val="20"/>
-                <w:szCs w:val="20"/>
-              </w:rPr>
-              <w:fldChar w:fldCharType="separate"/>
-            </w:r>
-            <w:r>
-              <w:rPr>
-                <w:noProof/>
-                <w:sz w:val="20"/>
-                <w:szCs w:val="20"/>
-              </w:rPr>
-              <w:t>«AssessmentAmt»</w:t>
-            </w:r>
-            <w:r>
-              <w:rPr>
-                <w:sz w:val="20"/>
-                <w:szCs w:val="20"/>
-              </w:rPr>
-              <w:fldChar w:fldCharType="end"/>
-            </w:r>
-          </w:p>
-        </w:tc>
-        <w:tc>
-          <w:tcPr>
-            <w:tcW w:w="2325" w:type="dxa"/>
-            <w:gridSpan w:val="3"/>
-          </w:tcPr>
-          <w:p>
-            <w:pPr>
-              <w:rPr>
-                <w:sz w:val="20"/>
-                <w:szCs w:val="20"/>
-              </w:rPr>
-            </w:pPr>
-            <w:r>
-              <w:rPr>
-                <w:sz w:val="20"/>
-                <w:szCs w:val="20"/>
-              </w:rPr>
-              <w:t>Frequency of Payment</w:t>
-            </w:r>
-          </w:p>
-          <w:p>
-            <w:r>
-              <w:fldChar w:fldCharType="begin"/>
-            </w:r>
-            <w:r>
-              <w:instrText xml:space="preserve"> MERGEFIELD frequency </w:instrText>
-            </w:r>
-            <w:r>
-              <w:fldChar w:fldCharType="separate"/>
-            </w:r>
-            <w:r>
-              <w:rPr>
-                <w:noProof/>
-              </w:rPr>
-              <w:t>«frequency»</w:t>
-            </w:r>
-            <w:r>
-              <w:rPr>
-                <w:noProof/>
-              </w:rPr>
-              <w:fldChar w:fldCharType="end"/>
-            </w:r>
-          </w:p>
-        </w:tc>
-        <w:tc>
-          <w:tcPr>
-            <w:tcW w:w="2262" w:type="dxa"/>
-            <w:gridSpan w:val="3"/>
-          </w:tcPr>
-          <w:p>
-            <w:pPr>
-              <w:rPr>
-                <w:sz w:val="20"/>
-                <w:szCs w:val="20"/>
-              </w:rPr>
-            </w:pPr>
-            <w:r>
-              <w:rPr>
-                <w:sz w:val="20"/>
-                <w:szCs w:val="20"/>
-              </w:rPr>
-              <w:t>Are any of the assessments past due?</w:t>
-            </w:r>
-          </w:p>
-          <w:p>
-            <w:pPr>
-              <w:rPr>
-                <w:sz w:val="20"/>
-                <w:szCs w:val="20"/>
-              </w:rPr>
-            </w:pPr>
-            <w:r>
-              <w:rPr>
-                <w:sz w:val="20"/>
-                <w:szCs w:val="20"/>
-              </w:rPr>
-              <w:fldChar w:fldCharType="begin"/>
-            </w:r>
-            <w:r>
-              <w:rPr>
-                <w:sz w:val="20"/>
-                <w:szCs w:val="20"/>
-              </w:rPr>
-              <w:instrText xml:space="preserve"> MERGEFIELD Past </w:instrText>
-            </w:r>
-            <w:r>
-              <w:rPr>
-                <w:sz w:val="20"/>
-                <w:szCs w:val="20"/>
-              </w:rPr>
-              <w:fldChar w:fldCharType="separate"/>
-            </w:r>
-            <w:r>
-              <w:rPr>
-                <w:noProof/>
-                <w:sz w:val="20"/>
-                <w:szCs w:val="20"/>
-              </w:rPr>
-              <w:t>«Past»</w:t>
-            </w:r>
-            <w:r>
-              <w:rPr>
-                <w:sz w:val="20"/>
-                <w:szCs w:val="20"/>
-              </w:rPr>
-              <w:fldChar w:fldCharType="end"/>
-            </w:r>
-          </w:p>
-        </w:tc>
-        <w:tc>
-          <w:tcPr>
-            <w:tcW w:w="2319" w:type="dxa"/>
-          </w:tcPr>
-          <w:p>
-            <w:pPr>
-              <w:rPr>
-                <w:sz w:val="20"/>
-                <w:szCs w:val="20"/>
-              </w:rPr>
-            </w:pPr>
-            <w:r>
-              <w:rPr>
-                <w:sz w:val="20"/>
-                <w:szCs w:val="20"/>
-              </w:rPr>
-              <w:t>Are you aware of any pending special assessments against the property?</w:t>
-            </w:r>
-          </w:p>
-          <w:p>
-            <w:pPr>
-              <w:rPr>
-                <w:sz w:val="20"/>
-                <w:szCs w:val="20"/>
-              </w:rPr>
-            </w:pPr>
-            <w:r>
-              <w:rPr>
-                <w:sz w:val="20"/>
-                <w:szCs w:val="20"/>
-              </w:rPr>
-              <w:fldChar w:fldCharType="begin"/>
-            </w:r>
-            <w:r>
-              <w:rPr>
-                <w:sz w:val="20"/>
-                <w:szCs w:val="20"/>
-              </w:rPr>
-              <w:instrText xml:space="preserve"> MERGEFIELD Pending </w:instrText>
-            </w:r>
-            <w:r>
-              <w:rPr>
-                <w:sz w:val="20"/>
-                <w:szCs w:val="20"/>
-              </w:rPr>
-              <w:fldChar w:fldCharType="separate"/>
-            </w:r>
-            <w:r>
-              <w:rPr>
-                <w:noProof/>
-                <w:sz w:val="20"/>
-                <w:szCs w:val="20"/>
-              </w:rPr>
-              <w:t>«Pending»</w:t>
-            </w:r>
-            <w:r>
-              <w:rPr>
-                <w:sz w:val="20"/>
-                <w:szCs w:val="20"/>
-              </w:rPr>
-              <w:fldChar w:fldCharType="end"/>
-            </w:r>
-          </w:p>
-        </w:tc>
-      </w:tr>
-      <w:tr>
-        <w:trPr>
-          <w:trHeight w:val="206"/>
-        </w:trPr>
-        <w:tc>
-          <w:tcPr>
-            <w:tcW w:w="9350" w:type="dxa"/>
-            <w:gridSpan w:val="9"/>
-          </w:tcPr>
-          <w:p>
-            <w:pPr>
-              <w:rPr>
-                <w:sz w:val="20"/>
-                <w:szCs w:val="20"/>
-              </w:rPr>
-            </w:pPr>
-            <w:r>
-              <w:rPr>
-                <w:sz w:val="20"/>
-                <w:szCs w:val="20"/>
-              </w:rPr>
-              <w:t>If you answered yes above, provide the information related to the pending special assessment.</w:t>
-            </w:r>
-          </w:p>
-          <w:p>
-            <w:pPr>
-              <w:rPr>
-                <w:sz w:val="20"/>
-                <w:szCs w:val="20"/>
-              </w:rPr>
-            </w:pPr>
-            <w:r>
-              <w:rPr>
-                <w:sz w:val="20"/>
-                <w:szCs w:val="20"/>
-              </w:rPr>
-              <w:fldChar w:fldCharType="begin"/>
-            </w:r>
-            <w:r>
-              <w:rPr>
-                <w:sz w:val="20"/>
-                <w:szCs w:val="20"/>
-              </w:rPr>
-              <w:instrText xml:space="preserve"> MERGEFIELD addpending </w:instrText>
-            </w:r>
-            <w:r>
-              <w:rPr>
-                <w:sz w:val="20"/>
-                <w:szCs w:val="20"/>
-              </w:rPr>
-              <w:fldChar w:fldCharType="separate"/>
-            </w:r>
-            <w:r>
-              <w:rPr>
-                <w:noProof/>
-                <w:sz w:val="20"/>
-                <w:szCs w:val="20"/>
-              </w:rPr>
-              <w:t>«addpending»</w:t>
-            </w:r>
-            <w:r>
-              <w:rPr>
-                <w:sz w:val="20"/>
-                <w:szCs w:val="20"/>
-              </w:rPr>
-              <w:fldChar w:fldCharType="end"/>
-            </w:r>
-          </w:p>
-          <w:p>
-            <w:pPr>
-              <w:rPr>
-                <w:sz w:val="20"/>
-                <w:szCs w:val="20"/>
-              </w:rPr>
-            </w:pPr>
-          </w:p>
-        </w:tc>
-      </w:tr>
-      <w:tr>
-        <w:trPr>
-          <w:trHeight w:val="260"/>
-        </w:trPr>
-        <w:tc>
-          <w:tcPr>
-            <w:tcW w:w="9350" w:type="dxa"/>
-            <w:gridSpan w:val="9"/>
-          </w:tcPr>
-          <w:p>
-            <w:pPr>
-              <w:rPr>
-                <w:sz w:val="20"/>
-                <w:szCs w:val="20"/>
-              </w:rPr>
-            </w:pPr>
-            <w:r>
-              <w:rPr>
-                <w:sz w:val="20"/>
-                <w:szCs w:val="20"/>
-              </w:rPr>
               <w:t>Are there any additional homeowners associated to which assessments are paid?</w:t>
             </w:r>
           </w:p>
@@ -10192,8 +9091,72 @@
         </w:tc>
       </w:tr>
       <w:tr>
+        <w:tc>
+          <w:tcPr>
+            <w:tcW w:w="4769" w:type="dxa"/>
+            <w:gridSpan w:val="5"/>
+          </w:tcPr>
+          <w:p>
+            <w:pPr>
+              <w:rPr>
+                <w:sz w:val="20"/>
+                <w:szCs w:val="20"/>
+              </w:rPr>
+            </w:pPr>
+            <w:r>
+              <w:rPr>
+                <w:sz w:val="20"/>
+                <w:szCs w:val="20"/>
+              </w:rPr>
+              <w:t>Community Association Name</w:t>
+            </w:r>
+          </w:p>
+          <w:p>
+            <w:fldSimple w:instr=" MERGEFIELD Association ">
+              <w:r>
+                <w:rPr>
+                  <w:noProof/>
+                </w:rPr>
+                <w:t>«Association»</w:t>
+              </w:r>
+            </w:fldSimple>
+          </w:p>
+        </w:tc>
+        <w:tc>
+          <w:tcPr>
+            <w:tcW w:w="4581" w:type="dxa"/>
+            <w:gridSpan w:val="4"/>
+          </w:tcPr>
+          <w:p>
+            <w:pPr>
+              <w:rPr>
+                <w:sz w:val="20"/>
+                <w:szCs w:val="20"/>
+              </w:rPr>
+            </w:pPr>
+            <w:r>
+              <w:rPr>
+                <w:sz w:val="20"/>
+                <w:szCs w:val="20"/>
+              </w:rPr>
+              <w:t xml:space="preserve">Is the association managed by a professional property management company? </w:t>
+            </w:r>
+          </w:p>
+          <w:p>
+            <w:fldSimple w:instr=" MERGEFIELD Management ">
+              <w:r>
+                <w:rPr>
+                  <w:noProof/>
+                </w:rPr>
+                <w:t>«Management»</w:t>
+              </w:r>
+            </w:fldSimple>
+          </w:p>
+        </w:tc>
+      </w:tr>
+      <w:tr>
         <w:trPr>
-          <w:trHeight w:val="305"/>
+          <w:trHeight w:val="206"/>
         </w:trPr>
         <w:tc>
           <w:tcPr>
@@ -10201,261 +9164,11 @@
             <w:gridSpan w:val="9"/>
           </w:tcPr>
           <w:p>
-            <w:pPr>
+            <w:r>
               <w:rPr>
                 <w:highlight w:val="yellow"/>
               </w:rPr>
-            </w:pPr>
-            <w:r>
-              <w:rPr>
-                <w:highlight w:val="yellow"/>
-              </w:rPr>
-              <w:t>If the association is not managed by a professional property management company.</w:t>
-            </w:r>
-          </w:p>
-        </w:tc>
-      </w:tr>
-      <w:tr>
-        <w:tc>
-          <w:tcPr>
-            <w:tcW w:w="6233" w:type="dxa"/>
-            <w:gridSpan w:val="6"/>
-          </w:tcPr>
-          <w:p>
-            <w:r>
-              <w:rPr>
-                <w:sz w:val="20"/>
-                <w:szCs w:val="20"/>
-              </w:rPr>
-              <w:t>First Name &amp; Last Name</w:t>
-            </w:r>
-            <w:r>
-              <w:t xml:space="preserve"> </w:t>
-            </w:r>
-          </w:p>
-          <w:p>
-            <w:pPr>
-              <w:rPr>
-                <w:sz w:val="20"/>
-                <w:szCs w:val="20"/>
-              </w:rPr>
-            </w:pPr>
-            <w:r>
-              <w:fldChar w:fldCharType="begin"/>
-            </w:r>
-            <w:r>
-              <w:instrText xml:space="preserve"> MERGEFIELD AssociationName </w:instrText>
-            </w:r>
-            <w:r>
-              <w:fldChar w:fldCharType="separate"/>
-            </w:r>
-            <w:r>
-              <w:rPr>
-                <w:noProof/>
-              </w:rPr>
-              <w:t>«AssociationName»</w:t>
-            </w:r>
-            <w:r>
-              <w:rPr>
-                <w:noProof/>
-              </w:rPr>
-              <w:fldChar w:fldCharType="end"/>
-            </w:r>
-          </w:p>
-        </w:tc>
-        <w:tc>
-          <w:tcPr>
-            <w:tcW w:w="3117" w:type="dxa"/>
-            <w:gridSpan w:val="3"/>
-          </w:tcPr>
-          <w:p>
-            <w:pPr>
-              <w:rPr>
-                <w:sz w:val="20"/>
-                <w:szCs w:val="20"/>
-              </w:rPr>
-            </w:pPr>
-            <w:r>
-              <w:rPr>
-                <w:sz w:val="20"/>
-                <w:szCs w:val="20"/>
-              </w:rPr>
-              <w:t>Title</w:t>
-            </w:r>
-          </w:p>
-          <w:p>
-            <w:r>
-              <w:fldChar w:fldCharType="begin"/>
-            </w:r>
-            <w:r>
-              <w:instrText xml:space="preserve"> MERGEFIELD Title </w:instrText>
-            </w:r>
-            <w:r>
-              <w:fldChar w:fldCharType="separate"/>
-            </w:r>
-            <w:r>
-              <w:rPr>
-                <w:noProof/>
-              </w:rPr>
-              <w:t>«Title»</w:t>
-            </w:r>
-            <w:r>
-              <w:rPr>
-                <w:noProof/>
-              </w:rPr>
-              <w:fldChar w:fldCharType="end"/>
-            </w:r>
-          </w:p>
-        </w:tc>
-      </w:tr>
-      <w:tr>
-        <w:tc>
-          <w:tcPr>
-            <w:tcW w:w="3113" w:type="dxa"/>
-            <w:gridSpan w:val="3"/>
-          </w:tcPr>
-          <w:p>
-            <w:pPr>
-              <w:rPr>
-                <w:sz w:val="20"/>
-                <w:szCs w:val="20"/>
-              </w:rPr>
-            </w:pPr>
-            <w:r>
-              <w:rPr>
-                <w:sz w:val="20"/>
-                <w:szCs w:val="20"/>
-              </w:rPr>
-              <w:t>Email</w:t>
-            </w:r>
-          </w:p>
-          <w:p>
-            <w:pPr>
-              <w:rPr>
-                <w:sz w:val="20"/>
-                <w:szCs w:val="20"/>
-              </w:rPr>
-            </w:pPr>
-            <w:r>
-              <w:rPr>
-                <w:sz w:val="20"/>
-                <w:szCs w:val="20"/>
-              </w:rPr>
-              <w:fldChar w:fldCharType="begin"/>
-            </w:r>
-            <w:r>
-              <w:rPr>
-                <w:sz w:val="20"/>
-                <w:szCs w:val="20"/>
-              </w:rPr>
-              <w:instrText xml:space="preserve"> MERGEFIELD Memail </w:instrText>
-            </w:r>
-            <w:r>
-              <w:rPr>
-                <w:sz w:val="20"/>
-                <w:szCs w:val="20"/>
-              </w:rPr>
-              <w:fldChar w:fldCharType="separate"/>
-            </w:r>
-            <w:r>
-              <w:rPr>
-                <w:noProof/>
-                <w:sz w:val="20"/>
-                <w:szCs w:val="20"/>
-              </w:rPr>
-              <w:t>«Memail»</w:t>
-            </w:r>
-            <w:r>
-              <w:rPr>
-                <w:sz w:val="20"/>
-                <w:szCs w:val="20"/>
-              </w:rPr>
-              <w:fldChar w:fldCharType="end"/>
-            </w:r>
-          </w:p>
-        </w:tc>
-        <w:tc>
-          <w:tcPr>
-            <w:tcW w:w="3120" w:type="dxa"/>
-            <w:gridSpan w:val="3"/>
-          </w:tcPr>
-          <w:p>
-            <w:r>
-              <w:rPr>
-                <w:sz w:val="20"/>
-                <w:szCs w:val="20"/>
-              </w:rPr>
-              <w:t>Phone Number</w:t>
-            </w:r>
-            <w:r>
-              <w:t xml:space="preserve"> </w:t>
-            </w:r>
-          </w:p>
-          <w:p>
-            <w:r>
-              <w:fldChar w:fldCharType="begin"/>
-            </w:r>
-            <w:r>
-              <w:instrText xml:space="preserve"> MERGEFIELD Mnumber </w:instrText>
-            </w:r>
-            <w:r>
-              <w:fldChar w:fldCharType="separate"/>
-            </w:r>
-            <w:r>
-              <w:rPr>
-                <w:noProof/>
-              </w:rPr>
-              <w:t>«Mnumber»</w:t>
-            </w:r>
-            <w:r>
-              <w:rPr>
-                <w:noProof/>
-              </w:rPr>
-              <w:fldChar w:fldCharType="end"/>
-            </w:r>
-          </w:p>
-        </w:tc>
-        <w:tc>
-          <w:tcPr>
-            <w:tcW w:w="3117" w:type="dxa"/>
-            <w:gridSpan w:val="3"/>
-          </w:tcPr>
-          <w:p>
-            <w:pPr>
-              <w:rPr>
-                <w:sz w:val="20"/>
-                <w:szCs w:val="20"/>
-              </w:rPr>
-            </w:pPr>
-            <w:r>
-              <w:rPr>
-                <w:sz w:val="20"/>
-                <w:szCs w:val="20"/>
-              </w:rPr>
-              <w:t>Fax Number (Not Required)</w:t>
-            </w:r>
-          </w:p>
-          <w:p>
-            <w:r>
-              <w:fldChar w:fldCharType="begin"/>
-            </w:r>
-            <w:r>
-              <w:instrText xml:space="preserve"> MERGEFIELD Fax </w:instrText>
-            </w:r>
-            <w:r>
-              <w:fldChar w:fldCharType="separate"/>
-            </w:r>
-            <w:r>
-              <w:rPr>
-                <w:noProof/>
-              </w:rPr>
-              <w:t>«Fax»</w:t>
-            </w:r>
-            <w:r>
-              <w:rPr>
-                <w:noProof/>
-              </w:rPr>
-              <w:fldChar w:fldCharType="end"/>
+              <w:t>If the association is managed by a professional property management company.</w:t>
             </w:r>
           </w:p>
         </w:tc>
@@ -10466,7 +9179,266 @@
         </w:trPr>
         <w:tc>
           <w:tcPr>
-            <w:tcW w:w="2335" w:type="dxa"/>
+            <w:tcW w:w="2444" w:type="dxa"/>
+            <w:gridSpan w:val="2"/>
+          </w:tcPr>
+          <w:p>
+            <w:pPr>
+              <w:rPr>
+                <w:sz w:val="20"/>
+                <w:szCs w:val="20"/>
+              </w:rPr>
+            </w:pPr>
+            <w:r>
+              <w:rPr>
+                <w:sz w:val="20"/>
+                <w:szCs w:val="20"/>
+              </w:rPr>
+              <w:t>Management Company Name</w:t>
+            </w:r>
+          </w:p>
+          <w:p>
+            <w:pPr>
+              <w:rPr>
+                <w:sz w:val="20"/>
+                <w:szCs w:val="20"/>
+              </w:rPr>
+            </w:pPr>
+            <w:r>
+              <w:rPr>
+                <w:sz w:val="20"/>
+                <w:szCs w:val="20"/>
+              </w:rPr>
+              <w:fldChar w:fldCharType="begin"/>
+            </w:r>
+            <w:r>
+              <w:rPr>
+                <w:sz w:val="20"/>
+                <w:szCs w:val="20"/>
+              </w:rPr>
+              <w:instrText xml:space="preserve"> MERGEFIELD MName </w:instrText>
+            </w:r>
+            <w:r>
+              <w:rPr>
+                <w:sz w:val="20"/>
+                <w:szCs w:val="20"/>
+              </w:rPr>
+              <w:fldChar w:fldCharType="separate"/>
+            </w:r>
+            <w:r>
+              <w:rPr>
+                <w:noProof/>
+                <w:sz w:val="20"/>
+                <w:szCs w:val="20"/>
+              </w:rPr>
+              <w:t>«MName»</w:t>
+            </w:r>
+            <w:r>
+              <w:rPr>
+                <w:sz w:val="20"/>
+                <w:szCs w:val="20"/>
+              </w:rPr>
+              <w:fldChar w:fldCharType="end"/>
+            </w:r>
+          </w:p>
+        </w:tc>
+        <w:tc>
+          <w:tcPr>
+            <w:tcW w:w="2325" w:type="dxa"/>
+            <w:gridSpan w:val="3"/>
+          </w:tcPr>
+          <w:p>
+            <w:pPr>
+              <w:rPr>
+                <w:sz w:val="20"/>
+                <w:szCs w:val="20"/>
+              </w:rPr>
+            </w:pPr>
+            <w:r>
+              <w:rPr>
+                <w:sz w:val="20"/>
+                <w:szCs w:val="20"/>
+              </w:rPr>
+              <w:t>Phone Number</w:t>
+            </w:r>
+          </w:p>
+          <w:p>
+            <w:r>
+              <w:rPr>
+                <w:sz w:val="20"/>
+                <w:szCs w:val="20"/>
+              </w:rPr>
+              <w:fldChar w:fldCharType="begin"/>
+            </w:r>
+            <w:r>
+              <w:rPr>
+                <w:sz w:val="20"/>
+                <w:szCs w:val="20"/>
+              </w:rPr>
+              <w:instrText xml:space="preserve"> MERGEFIELD Mnumber </w:instrText>
+            </w:r>
+            <w:r>
+              <w:rPr>
+                <w:sz w:val="20"/>
+                <w:szCs w:val="20"/>
+              </w:rPr>
+              <w:fldChar w:fldCharType="separate"/>
+            </w:r>
+            <w:r>
+              <w:rPr>
+                <w:noProof/>
+                <w:sz w:val="20"/>
+                <w:szCs w:val="20"/>
+              </w:rPr>
+              <w:t>«Mnumber»</w:t>
+            </w:r>
+            <w:r>
+              <w:rPr>
+                <w:sz w:val="20"/>
+                <w:szCs w:val="20"/>
+              </w:rPr>
+              <w:fldChar w:fldCharType="end"/>
+            </w:r>
+          </w:p>
+        </w:tc>
+        <w:tc>
+          <w:tcPr>
+            <w:tcW w:w="2262" w:type="dxa"/>
+            <w:gridSpan w:val="3"/>
+          </w:tcPr>
+          <w:p>
+            <w:pPr>
+              <w:rPr>
+                <w:sz w:val="20"/>
+                <w:szCs w:val="20"/>
+              </w:rPr>
+            </w:pPr>
+            <w:r>
+              <w:rPr>
+                <w:sz w:val="20"/>
+                <w:szCs w:val="20"/>
+              </w:rPr>
+              <w:t>Email</w:t>
+            </w:r>
+          </w:p>
+          <w:p>
+            <w:pPr>
+              <w:rPr>
+                <w:sz w:val="20"/>
+                <w:szCs w:val="20"/>
+              </w:rPr>
+            </w:pPr>
+            <w:r>
+              <w:rPr>
+                <w:sz w:val="20"/>
+                <w:szCs w:val="20"/>
+              </w:rPr>
+              <w:fldChar w:fldCharType="begin"/>
+            </w:r>
+            <w:r>
+              <w:rPr>
+                <w:sz w:val="20"/>
+                <w:szCs w:val="20"/>
+              </w:rPr>
+              <w:instrText xml:space="preserve"> MERGEFIELD Memail </w:instrText>
+            </w:r>
+            <w:r>
+              <w:rPr>
+                <w:sz w:val="20"/>
+                <w:szCs w:val="20"/>
+              </w:rPr>
+              <w:fldChar w:fldCharType="separate"/>
+            </w:r>
+            <w:r>
+              <w:rPr>
+                <w:noProof/>
+                <w:sz w:val="20"/>
+                <w:szCs w:val="20"/>
+              </w:rPr>
+              <w:t>«Memail»</w:t>
+            </w:r>
+            <w:r>
+              <w:rPr>
+                <w:sz w:val="20"/>
+                <w:szCs w:val="20"/>
+              </w:rPr>
+              <w:fldChar w:fldCharType="end"/>
+            </w:r>
+          </w:p>
+        </w:tc>
+        <w:tc>
+          <w:tcPr>
+            <w:tcW w:w="2319" w:type="dxa"/>
+          </w:tcPr>
+          <w:p>
+            <w:pPr>
+              <w:rPr>
+                <w:sz w:val="20"/>
+                <w:szCs w:val="20"/>
+              </w:rPr>
+            </w:pPr>
+            <w:r>
+              <w:rPr>
+                <w:sz w:val="20"/>
+                <w:szCs w:val="20"/>
+              </w:rPr>
+              <w:t>Fax Number (Not Required)</w:t>
+            </w:r>
+          </w:p>
+          <w:p>
+            <w:pPr>
+              <w:rPr>
+                <w:sz w:val="20"/>
+                <w:szCs w:val="20"/>
+              </w:rPr>
+            </w:pPr>
+            <w:r>
+              <w:rPr>
+                <w:sz w:val="20"/>
+                <w:szCs w:val="20"/>
+              </w:rPr>
+              <w:fldChar w:fldCharType="begin"/>
+            </w:r>
+            <w:r>
+              <w:rPr>
+                <w:sz w:val="20"/>
+                <w:szCs w:val="20"/>
+              </w:rPr>
+              <w:instrText xml:space="preserve"> MERGEFIELD Fax </w:instrText>
+            </w:r>
+            <w:r>
+              <w:rPr>
+                <w:sz w:val="20"/>
+                <w:szCs w:val="20"/>
+              </w:rPr>
+              <w:fldChar w:fldCharType="separate"/>
+            </w:r>
+            <w:r>
+              <w:rPr>
+                <w:noProof/>
+                <w:sz w:val="20"/>
+                <w:szCs w:val="20"/>
+              </w:rPr>
+              <w:t>«Fax»</w:t>
+            </w:r>
+            <w:r>
+              <w:rPr>
+                <w:sz w:val="20"/>
+                <w:szCs w:val="20"/>
+              </w:rPr>
+              <w:fldChar w:fldCharType="end"/>
+            </w:r>
+          </w:p>
+        </w:tc>
+      </w:tr>
+      <w:tr>
+        <w:trPr>
+          <w:trHeight w:val="737"/>
+        </w:trPr>
+        <w:tc>
+          <w:tcPr>
+            <w:tcW w:w="2444" w:type="dxa"/>
+            <w:gridSpan w:val="2"/>
           </w:tcPr>
           <w:p>
             <w:pPr>
@@ -10530,7 +9502,7 @@
         </w:tc>
         <w:tc>
           <w:tcPr>
-            <w:tcW w:w="2339" w:type="dxa"/>
+            <w:tcW w:w="2325" w:type="dxa"/>
             <w:gridSpan w:val="3"/>
           </w:tcPr>
           <w:p>
@@ -10549,32 +9521,19 @@
             </w:r>
           </w:p>
           <w:p>
-            <w:r>
-              <w:fldChar w:fldCharType="begin"/>
-            </w:r>
-            <w:r>
-              <w:instrText xml:space="preserve"> MERGEFIELD frequency </w:instrText>
-            </w:r>
-            <w:r>
-              <w:fldChar w:fldCharType="separate"/>
-            </w:r>
-            <w:r>
-              <w:rPr>
-                <w:noProof/>
-              </w:rPr>
-              <w:t>«frequency»</w:t>
-            </w:r>
-            <w:r>
-              <w:rPr>
-                <w:noProof/>
-              </w:rPr>
-              <w:fldChar w:fldCharType="end"/>
-            </w:r>
-          </w:p>
-        </w:tc>
-        <w:tc>
-          <w:tcPr>
-            <w:tcW w:w="2338" w:type="dxa"/>
+            <w:fldSimple w:instr=" MERGEFIELD frequency ">
+              <w:r>
+                <w:rPr>
+                  <w:noProof/>
+                </w:rPr>
+                <w:t>«frequency»</w:t>
+              </w:r>
+            </w:fldSimple>
+          </w:p>
+        </w:tc>
+        <w:tc>
+          <w:tcPr>
+            <w:tcW w:w="2262" w:type="dxa"/>
             <w:gridSpan w:val="3"/>
           </w:tcPr>
           <w:p>
@@ -10639,8 +9598,7 @@
         </w:tc>
         <w:tc>
           <w:tcPr>
-            <w:tcW w:w="2338" w:type="dxa"/>
-            <w:gridSpan w:val="2"/>
+            <w:tcW w:w="2319" w:type="dxa"/>
           </w:tcPr>
           <w:p>
             <w:pPr>
@@ -10658,27 +9616,45 @@
             </w:r>
           </w:p>
           <w:p>
-            <w:r>
-              <w:fldChar w:fldCharType="begin"/>
-            </w:r>
-            <w:r>
-              <w:instrText xml:space="preserve"> MERGEFIELD Pen</w:instrText>
-            </w:r>
-            <w:r>
-              <w:instrText xml:space="preserve">ding </w:instrText>
-            </w:r>
-            <w:r>
-              <w:fldChar w:fldCharType="separate"/>
-            </w:r>
-            <w:r>
-              <w:rPr>
-                <w:noProof/>
+            <w:pPr>
+              <w:rPr>
+                <w:sz w:val="20"/>
+                <w:szCs w:val="20"/>
+              </w:rPr>
+            </w:pPr>
+            <w:r>
+              <w:rPr>
+                <w:sz w:val="20"/>
+                <w:szCs w:val="20"/>
+              </w:rPr>
+              <w:fldChar w:fldCharType="begin"/>
+            </w:r>
+            <w:r>
+              <w:rPr>
+                <w:sz w:val="20"/>
+                <w:szCs w:val="20"/>
+              </w:rPr>
+              <w:instrText xml:space="preserve"> MERGEFIELD Pending </w:instrText>
+            </w:r>
+            <w:r>
+              <w:rPr>
+                <w:sz w:val="20"/>
+                <w:szCs w:val="20"/>
+              </w:rPr>
+              <w:fldChar w:fldCharType="separate"/>
+            </w:r>
+            <w:r>
+              <w:rPr>
+                <w:noProof/>
+                <w:sz w:val="20"/>
+                <w:szCs w:val="20"/>
               </w:rPr>
               <w:t>«Pending»</w:t>
             </w:r>
             <w:r>
               <w:rPr>
-                <w:noProof/>
+                <w:sz w:val="20"/>
+                <w:szCs w:val="20"/>
               </w:rPr>
               <w:fldChar w:fldCharType="end"/>
             </w:r>
@@ -10813,6 +9789,97 @@
         </w:tc>
       </w:tr>
       <w:tr>
+        <w:trPr>
+          <w:trHeight w:val="305"/>
+        </w:trPr>
+        <w:tc>
+          <w:tcPr>
+            <w:tcW w:w="9350" w:type="dxa"/>
+            <w:gridSpan w:val="9"/>
+          </w:tcPr>
+          <w:p>
+            <w:pPr>
+              <w:rPr>
+                <w:highlight w:val="yellow"/>
+              </w:rPr>
+            </w:pPr>
+            <w:r>
+              <w:rPr>
+                <w:highlight w:val="yellow"/>
+              </w:rPr>
+              <w:t>If the association is not managed by a professional property management company.</w:t>
+            </w:r>
+          </w:p>
+        </w:tc>
+      </w:tr>
+      <w:tr>
+        <w:tc>
+          <w:tcPr>
+            <w:tcW w:w="6233" w:type="dxa"/>
+            <w:gridSpan w:val="6"/>
+          </w:tcPr>
+          <w:p>
+            <w:r>
+              <w:rPr>
+                <w:sz w:val="20"/>
+                <w:szCs w:val="20"/>
+              </w:rPr>
+              <w:t>First Name &amp; Last Name</w:t>
+            </w:r>
+            <w:r>
+              <w:t xml:space="preserve"> </w:t>
+            </w:r>
+          </w:p>
+          <w:p>
+            <w:pPr>
+              <w:rPr>
+                <w:sz w:val="20"/>
+                <w:szCs w:val="20"/>
+              </w:rPr>
+            </w:pPr>
+            <w:fldSimple w:instr=" MERGEFIELD AssociationName ">
+              <w:r>
+                <w:rPr>
+                  <w:noProof/>
+                </w:rPr>
+                <w:t>«AssociationName»</w:t>
+              </w:r>
+            </w:fldSimple>
+          </w:p>
+        </w:tc>
+        <w:tc>
+          <w:tcPr>
+            <w:tcW w:w="3117" w:type="dxa"/>
+            <w:gridSpan w:val="3"/>
+          </w:tcPr>
+          <w:p>
+            <w:pPr>
+              <w:rPr>
+                <w:sz w:val="20"/>
+                <w:szCs w:val="20"/>
+              </w:rPr>
+            </w:pPr>
+            <w:r>
+              <w:rPr>
+                <w:sz w:val="20"/>
+                <w:szCs w:val="20"/>
+              </w:rPr>
+              <w:t>Title</w:t>
+            </w:r>
+          </w:p>
+          <w:p>
+            <w:fldSimple w:instr=" MERGEFIELD Title ">
+              <w:r>
+                <w:rPr>
+                  <w:noProof/>
+                </w:rPr>
+                <w:t>«Title»</w:t>
+              </w:r>
+            </w:fldSimple>
+          </w:p>
+        </w:tc>
+      </w:tr>
+      <w:tr>
         <w:tc>
           <w:tcPr>
             <w:tcW w:w="3113" w:type="dxa"/>
@@ -10830,28 +9897,49 @@
                 <w:sz w:val="20"/>
                 <w:szCs w:val="20"/>
               </w:rPr>
-              <w:t>Name of Water Service Provider</w:t>
-            </w:r>
-          </w:p>
-          <w:p>
-            <w:r>
-              <w:fldChar w:fldCharType="begin"/>
-            </w:r>
-            <w:r>
-              <w:instrText xml:space="preserve"> MERGEFIELD water </w:instrText>
-            </w:r>
-            <w:r>
-              <w:fldChar w:fldCharType="separate"/>
-            </w:r>
-            <w:r>
-              <w:rPr>
-                <w:noProof/>
-              </w:rPr>
-              <w:t>«water»</w:t>
-            </w:r>
-            <w:r>
-              <w:rPr>
-                <w:noProof/>
+              <w:t>Email</w:t>
+            </w:r>
+          </w:p>
+          <w:p>
+            <w:pPr>
+              <w:rPr>
+                <w:sz w:val="20"/>
+                <w:szCs w:val="20"/>
+              </w:rPr>
+            </w:pPr>
+            <w:r>
+              <w:rPr>
+                <w:sz w:val="20"/>
+                <w:szCs w:val="20"/>
+              </w:rPr>
+              <w:fldChar w:fldCharType="begin"/>
+            </w:r>
+            <w:r>
+              <w:rPr>
+                <w:sz w:val="20"/>
+                <w:szCs w:val="20"/>
+              </w:rPr>
+              <w:instrText xml:space="preserve"> MERGEFIELD Memail </w:instrText>
+            </w:r>
+            <w:r>
+              <w:rPr>
+                <w:sz w:val="20"/>
+                <w:szCs w:val="20"/>
+              </w:rPr>
+              <w:fldChar w:fldCharType="separate"/>
+            </w:r>
+            <w:r>
+              <w:rPr>
+                <w:noProof/>
+                <w:sz w:val="20"/>
+                <w:szCs w:val="20"/>
+              </w:rPr>
+              <w:t>«Memail»</w:t>
+            </w:r>
+            <w:r>
+              <w:rPr>
+                <w:sz w:val="20"/>
+                <w:szCs w:val="20"/>
               </w:rPr>
               <w:fldChar w:fldCharType="end"/>
             </w:r>
@@ -10863,60 +9951,26 @@
             <w:gridSpan w:val="3"/>
           </w:tcPr>
           <w:p>
-            <w:pPr>
-              <w:rPr>
-                <w:sz w:val="20"/>
-                <w:szCs w:val="20"/>
-              </w:rPr>
-            </w:pPr>
-            <w:r>
-              <w:rPr>
-                <w:sz w:val="20"/>
-                <w:szCs w:val="20"/>
-              </w:rPr>
-              <w:t>Name of Electrical Service Provider</w:t>
-            </w:r>
-          </w:p>
-          <w:p>
-            <w:r>
-              <w:rPr>
-                <w:sz w:val="20"/>
-                <w:szCs w:val="20"/>
-              </w:rPr>
-              <w:fldChar w:fldCharType="begin"/>
-            </w:r>
-            <w:r>
-              <w:rPr>
-                <w:sz w:val="20"/>
-                <w:szCs w:val="20"/>
-              </w:rPr>
-              <w:instrText xml:space="preserve"> MERGEFIELD electrical </w:instrText>
-            </w:r>
-            <w:r>
-              <w:rPr>
-                <w:sz w:val="20"/>
-                <w:szCs w:val="20"/>
-              </w:rPr>
-              <w:fldChar w:fldCharType="separate"/>
-            </w:r>
-            <w:r>
-              <w:rPr>
-                <w:noProof/>
-                <w:sz w:val="20"/>
-                <w:szCs w:val="20"/>
-              </w:rPr>
-              <w:t>«electrical»</w:t>
-            </w:r>
-            <w:r>
-              <w:rPr>
-                <w:sz w:val="20"/>
-                <w:szCs w:val="20"/>
-              </w:rPr>
-              <w:fldChar w:fldCharType="end"/>
+            <w:r>
+              <w:rPr>
+                <w:sz w:val="20"/>
+                <w:szCs w:val="20"/>
+              </w:rPr>
+              <w:t>Phone Number</w:t>
             </w:r>
             <w:r>
               <w:t xml:space="preserve"> </w:t>
             </w:r>
+          </w:p>
+          <w:p>
+            <w:fldSimple w:instr=" MERGEFIELD Mnumber ">
+              <w:r>
+                <w:rPr>
+                  <w:noProof/>
+                </w:rPr>
+                <w:t>«Mnumber»</w:t>
+              </w:r>
+            </w:fldSimple>
           </w:p>
         </w:tc>
         <w:tc>
@@ -10936,35 +9990,332 @@
                 <w:sz w:val="20"/>
                 <w:szCs w:val="20"/>
               </w:rPr>
-              <w:t>Name of Sewer Service Provider</w:t>
-            </w:r>
-          </w:p>
-          <w:p>
-            <w:r>
-              <w:fldChar w:fldCharType="begin"/>
-            </w:r>
-            <w:r>
-              <w:instrText xml:space="preserve"> MERGEFIELD sewer </w:instrText>
-            </w:r>
-            <w:r>
-              <w:fldChar w:fldCharType="separate"/>
-            </w:r>
-            <w:r>
-              <w:rPr>
-                <w:noProof/>
-              </w:rPr>
-              <w:t>«sewer»</w:t>
-            </w:r>
-            <w:r>
-              <w:rPr>
-                <w:noProof/>
-              </w:rPr>
-              <w:fldChar w:fldCharType="end"/>
-            </w:r>
+              <w:t>Fax Number (Not Required)</w:t>
+            </w:r>
+          </w:p>
+          <w:p>
+            <w:fldSimple w:instr=" MERGEFIELD Fax ">
+              <w:r>
+                <w:rPr>
+                  <w:noProof/>
+                </w:rPr>
+                <w:t>«Fax»</w:t>
+              </w:r>
+            </w:fldSimple>
           </w:p>
         </w:tc>
       </w:tr>
       <w:tr>
+        <w:trPr>
+          <w:trHeight w:val="737"/>
+        </w:trPr>
+        <w:tc>
+          <w:tcPr>
+            <w:tcW w:w="2335" w:type="dxa"/>
+          </w:tcPr>
+          <w:p>
+            <w:pPr>
+              <w:rPr>
+                <w:sz w:val="20"/>
+                <w:szCs w:val="20"/>
+              </w:rPr>
+            </w:pPr>
+            <w:r>
+              <w:rPr>
+                <w:sz w:val="20"/>
+                <w:szCs w:val="20"/>
+              </w:rPr>
+              <w:t>Assessment Amount</w:t>
+            </w:r>
+          </w:p>
+          <w:p>
+            <w:pPr>
+              <w:rPr>
+                <w:sz w:val="20"/>
+                <w:szCs w:val="20"/>
+              </w:rPr>
+            </w:pPr>
+            <w:r>
+              <w:rPr>
+                <w:sz w:val="20"/>
+                <w:szCs w:val="20"/>
+              </w:rPr>
+              <w:fldChar w:fldCharType="begin"/>
+            </w:r>
+            <w:r>
+              <w:rPr>
+                <w:sz w:val="20"/>
+                <w:szCs w:val="20"/>
+              </w:rPr>
+              <w:instrText xml:space="preserve"> MERGEFIELD AssessmentAmt </w:instrText>
+            </w:r>
+            <w:r>
+              <w:rPr>
+                <w:sz w:val="20"/>
+                <w:szCs w:val="20"/>
+              </w:rPr>
+              <w:fldChar w:fldCharType="separate"/>
+            </w:r>
+            <w:r>
+              <w:rPr>
+                <w:noProof/>
+                <w:sz w:val="20"/>
+                <w:szCs w:val="20"/>
+              </w:rPr>
+              <w:t>«AssessmentAmt»</w:t>
+            </w:r>
+            <w:r>
+              <w:rPr>
+                <w:sz w:val="20"/>
+                <w:szCs w:val="20"/>
+              </w:rPr>
+              <w:fldChar w:fldCharType="end"/>
+            </w:r>
+          </w:p>
+        </w:tc>
+        <w:tc>
+          <w:tcPr>
+            <w:tcW w:w="2339" w:type="dxa"/>
+            <w:gridSpan w:val="3"/>
+          </w:tcPr>
+          <w:p>
+            <w:pPr>
+              <w:rPr>
+                <w:sz w:val="20"/>
+                <w:szCs w:val="20"/>
+              </w:rPr>
+            </w:pPr>
+            <w:r>
+              <w:rPr>
+                <w:sz w:val="20"/>
+                <w:szCs w:val="20"/>
+              </w:rPr>
+              <w:t>Frequency of Payment</w:t>
+            </w:r>
+          </w:p>
+          <w:p>
+            <w:fldSimple w:instr=" MERGEFIELD frequency ">
+              <w:r>
+                <w:rPr>
+                  <w:noProof/>
+                </w:rPr>
+                <w:t>«frequency»</w:t>
+              </w:r>
+            </w:fldSimple>
+          </w:p>
+        </w:tc>
+        <w:tc>
+          <w:tcPr>
+            <w:tcW w:w="2338" w:type="dxa"/>
+            <w:gridSpan w:val="3"/>
+          </w:tcPr>
+          <w:p>
+            <w:pPr>
+              <w:rPr>
+                <w:sz w:val="20"/>
+                <w:szCs w:val="20"/>
+              </w:rPr>
+            </w:pPr>
+            <w:r>
+              <w:rPr>
+                <w:sz w:val="20"/>
+                <w:szCs w:val="20"/>
+              </w:rPr>
+              <w:t>Are any of the assessments past due?</w:t>
+            </w:r>
+          </w:p>
+          <w:p>
+            <w:pPr>
+              <w:rPr>
+                <w:sz w:val="20"/>
+                <w:szCs w:val="20"/>
+              </w:rPr>
+            </w:pPr>
+            <w:r>
+              <w:rPr>
+                <w:sz w:val="20"/>
+                <w:szCs w:val="20"/>
+              </w:rPr>
+              <w:fldChar w:fldCharType="begin"/>
+            </w:r>
+            <w:r>
+              <w:rPr>
+                <w:sz w:val="20"/>
+                <w:szCs w:val="20"/>
+              </w:rPr>
+              <w:instrText xml:space="preserve"> MERGEFIELD Past </w:instrText>
+            </w:r>
+            <w:r>
+              <w:rPr>
+                <w:sz w:val="20"/>
+                <w:szCs w:val="20"/>
+              </w:rPr>
+              <w:fldChar w:fldCharType="separate"/>
+            </w:r>
+            <w:r>
+              <w:rPr>
+                <w:noProof/>
+                <w:sz w:val="20"/>
+                <w:szCs w:val="20"/>
+              </w:rPr>
+              <w:t>«Past»</w:t>
+            </w:r>
+            <w:r>
+              <w:rPr>
+                <w:sz w:val="20"/>
+                <w:szCs w:val="20"/>
+              </w:rPr>
+              <w:fldChar w:fldCharType="end"/>
+            </w:r>
+          </w:p>
+        </w:tc>
+        <w:tc>
+          <w:tcPr>
+            <w:tcW w:w="2338" w:type="dxa"/>
+            <w:gridSpan w:val="2"/>
+          </w:tcPr>
+          <w:p>
+            <w:pPr>
+              <w:rPr>
+                <w:sz w:val="20"/>
+                <w:szCs w:val="20"/>
+              </w:rPr>
+            </w:pPr>
+            <w:r>
+              <w:rPr>
+                <w:sz w:val="20"/>
+                <w:szCs w:val="20"/>
+              </w:rPr>
+              <w:t>Are you aware of any pending special assessments against the property?</w:t>
+            </w:r>
+          </w:p>
+          <w:p>
+            <w:fldSimple w:instr=" MERGEFIELD Pending ">
+              <w:r>
+                <w:rPr>
+                  <w:noProof/>
+                </w:rPr>
+                <w:t>«Pending»</w:t>
+              </w:r>
+            </w:fldSimple>
+          </w:p>
+        </w:tc>
+      </w:tr>
+      <w:tr>
+        <w:trPr>
+          <w:trHeight w:val="206"/>
+        </w:trPr>
+        <w:tc>
+          <w:tcPr>
+            <w:tcW w:w="9350" w:type="dxa"/>
+            <w:gridSpan w:val="9"/>
+          </w:tcPr>
+          <w:p>
+            <w:pPr>
+              <w:rPr>
+                <w:sz w:val="20"/>
+                <w:szCs w:val="20"/>
+              </w:rPr>
+            </w:pPr>
+            <w:r>
+              <w:rPr>
+                <w:sz w:val="20"/>
+                <w:szCs w:val="20"/>
+              </w:rPr>
+              <w:t>If you answered yes above, provide the information related to the pending special assessment.</w:t>
+            </w:r>
+          </w:p>
+          <w:p>
+            <w:pPr>
+              <w:rPr>
+                <w:sz w:val="20"/>
+                <w:szCs w:val="20"/>
+              </w:rPr>
+            </w:pPr>
+            <w:r>
+              <w:rPr>
+                <w:sz w:val="20"/>
+                <w:szCs w:val="20"/>
+              </w:rPr>
+              <w:fldChar w:fldCharType="begin"/>
+            </w:r>
+            <w:r>
+              <w:rPr>
+                <w:sz w:val="20"/>
+                <w:szCs w:val="20"/>
+              </w:rPr>
+              <w:instrText xml:space="preserve"> MERGEFIELD addpending </w:instrText>
+            </w:r>
+            <w:r>
+              <w:rPr>
+                <w:sz w:val="20"/>
+                <w:szCs w:val="20"/>
+              </w:rPr>
+              <w:fldChar w:fldCharType="separate"/>
+            </w:r>
+            <w:r>
+              <w:rPr>
+                <w:noProof/>
+                <w:sz w:val="20"/>
+                <w:szCs w:val="20"/>
+              </w:rPr>
+              <w:t>«addpending»</w:t>
+            </w:r>
+            <w:r>
+              <w:rPr>
+                <w:sz w:val="20"/>
+                <w:szCs w:val="20"/>
+              </w:rPr>
+              <w:fldChar w:fldCharType="end"/>
+            </w:r>
+          </w:p>
+          <w:p>
+            <w:pPr>
+              <w:rPr>
+                <w:sz w:val="20"/>
+                <w:szCs w:val="20"/>
+              </w:rPr>
+            </w:pPr>
+          </w:p>
+        </w:tc>
+      </w:tr>
+      <w:tr>
+        <w:trPr>
+          <w:trHeight w:val="260"/>
+        </w:trPr>
+        <w:tc>
+          <w:tcPr>
+            <w:tcW w:w="9350" w:type="dxa"/>
+            <w:gridSpan w:val="9"/>
+          </w:tcPr>
+          <w:p>
+            <w:pPr>
+              <w:rPr>
+                <w:sz w:val="20"/>
+                <w:szCs w:val="20"/>
+              </w:rPr>
+            </w:pPr>
+            <w:r>
+              <w:rPr>
+                <w:sz w:val="20"/>
+                <w:szCs w:val="20"/>
+              </w:rPr>
+              <w:t>Are there any additional homeowners associated to which assessments are paid?</w:t>
+            </w:r>
+          </w:p>
+          <w:p>
+            <w:fldSimple w:instr=" MERGEFIELD Additionalhome ">
+              <w:r>
+                <w:rPr>
+                  <w:noProof/>
+                </w:rPr>
+                <w:t>«Additionalhome»</w:t>
+              </w:r>
+            </w:fldSimple>
+          </w:p>
+        </w:tc>
+      </w:tr>
+      <w:tr>
         <w:tc>
           <w:tcPr>
             <w:tcW w:w="3113" w:type="dxa"/>
@@ -10982,31 +10333,18 @@
                 <w:sz w:val="20"/>
                 <w:szCs w:val="20"/>
               </w:rPr>
-              <w:t>Is any seller currently involved in a divorce?</w:t>
-            </w:r>
-          </w:p>
-          <w:p>
-            <w:r>
-              <w:fldChar w:fldCharType="begin"/>
-            </w:r>
-            <w:r>
-              <w:instrText xml:space="preserve"> MERGEFIELD divorce </w:instrText>
-            </w:r>
-            <w:r>
-              <w:fldChar w:fldCharType="separate"/>
-            </w:r>
-            <w:r>
-              <w:rPr>
-                <w:noProof/>
-              </w:rPr>
-              <w:t>«divorce»</w:t>
-            </w:r>
-            <w:r>
-              <w:rPr>
-                <w:noProof/>
-              </w:rPr>
-              <w:fldChar w:fldCharType="end"/>
-            </w:r>
+              <w:t>Name of Water Service Provider</w:t>
+            </w:r>
+          </w:p>
+          <w:p>
+            <w:fldSimple w:instr=" MERGEFIELD water ">
+              <w:r>
+                <w:rPr>
+                  <w:noProof/>
+                </w:rPr>
+                <w:t>«water»</w:t>
+              </w:r>
+            </w:fldSimple>
           </w:p>
         </w:tc>
         <w:tc>
@@ -11026,30 +10364,48 @@
                 <w:sz w:val="20"/>
                 <w:szCs w:val="20"/>
               </w:rPr>
-              <w:t>Is any seller currently involved in a bankruptcy?</w:t>
-            </w:r>
-          </w:p>
-          <w:p>
-            <w:r>
-              <w:fldChar w:fldCharType="begin"/>
-            </w:r>
-            <w:r>
-              <w:instrText xml:space="preserve"> MERGEFIELD bankruptcy </w:instrText>
-            </w:r>
-            <w:r>
-              <w:fldChar w:fldCharType="separate"/>
-            </w:r>
-            <w:r>
-              <w:rPr>
-                <w:noProof/>
-              </w:rPr>
-              <w:t>«bankruptcy»</w:t>
-            </w:r>
-            <w:r>
-              <w:rPr>
-                <w:noProof/>
-              </w:rPr>
-              <w:fldChar w:fldCharType="end"/>
+              <w:t>Name of Electrical Service Provider</w:t>
+            </w:r>
+          </w:p>
+          <w:p>
+            <w:r>
+              <w:rPr>
+                <w:sz w:val="20"/>
+                <w:szCs w:val="20"/>
+              </w:rPr>
+              <w:fldChar w:fldCharType="begin"/>
+            </w:r>
+            <w:r>
+              <w:rPr>
+                <w:sz w:val="20"/>
+                <w:szCs w:val="20"/>
+              </w:rPr>
+              <w:instrText xml:space="preserve"> MERGEFIELD electrical </w:instrText>
+            </w:r>
+            <w:r>
+              <w:rPr>
+                <w:sz w:val="20"/>
+                <w:szCs w:val="20"/>
+              </w:rPr>
+              <w:fldChar w:fldCharType="separate"/>
+            </w:r>
+            <w:r>
+              <w:rPr>
+                <w:noProof/>
+                <w:sz w:val="20"/>
+                <w:szCs w:val="20"/>
+              </w:rPr>
+              <w:t>«electrical»</w:t>
+            </w:r>
+            <w:r>
+              <w:rPr>
+                <w:sz w:val="20"/>
+                <w:szCs w:val="20"/>
+              </w:rPr>
+              <w:fldChar w:fldCharType="end"/>
+            </w:r>
+            <w:r>
+              <w:t xml:space="preserve"> </w:t>
             </w:r>
           </w:p>
         </w:tc>
@@ -11070,38 +10426,18 @@
                 <w:sz w:val="20"/>
                 <w:szCs w:val="20"/>
               </w:rPr>
-              <w:t xml:space="preserve">Is any seller </w:t>
-            </w:r>
-            <w:r>
-              <w:rPr>
-                <w:sz w:val="20"/>
-                <w:szCs w:val="20"/>
-              </w:rPr>
-              <w:t>working with a corporation relocation company?</w:t>
-            </w:r>
-          </w:p>
-          <w:p>
-            <w:r>
-              <w:fldChar w:fldCharType="begin"/>
-            </w:r>
-            <w:r>
-              <w:instrText xml:space="preserve"> MERGEFIELD relocation </w:instrText>
-            </w:r>
-            <w:r>
-              <w:fldChar w:fldCharType="separate"/>
-            </w:r>
-            <w:r>
-              <w:rPr>
-                <w:noProof/>
-              </w:rPr>
-              <w:t>«relocation»</w:t>
-            </w:r>
-            <w:r>
-              <w:rPr>
-                <w:noProof/>
-              </w:rPr>
-              <w:fldChar w:fldCharType="end"/>
-            </w:r>
+              <w:t>Name of Sewer Service Provider</w:t>
+            </w:r>
+          </w:p>
+          <w:p>
+            <w:fldSimple w:instr=" MERGEFIELD sewer ">
+              <w:r>
+                <w:rPr>
+                  <w:noProof/>
+                </w:rPr>
+                <w:t>«sewer»</w:t>
+              </w:r>
+            </w:fldSimple>
           </w:p>
         </w:tc>
       </w:tr>
@@ -11123,31 +10459,18 @@
                 <w:sz w:val="20"/>
                 <w:szCs w:val="20"/>
               </w:rPr>
-              <w:t>Is a mobile home located on the property?</w:t>
-            </w:r>
-          </w:p>
-          <w:p>
-            <w:r>
-              <w:fldChar w:fldCharType="begin"/>
-            </w:r>
-            <w:r>
-              <w:instrText xml:space="preserve"> MERGEFIELD mobile </w:instrText>
-            </w:r>
-            <w:r>
-              <w:fldChar w:fldCharType="separate"/>
-            </w:r>
-            <w:r>
-              <w:rPr>
-                <w:noProof/>
-              </w:rPr>
-              <w:t>«mobile»</w:t>
-            </w:r>
-            <w:r>
-              <w:rPr>
-                <w:noProof/>
-              </w:rPr>
-              <w:fldChar w:fldCharType="end"/>
-            </w:r>
+              <w:t>Is any seller currently involved in a divorce?</w:t>
+            </w:r>
+          </w:p>
+          <w:p>
+            <w:fldSimple w:instr=" MERGEFIELD divorce ">
+              <w:r>
+                <w:rPr>
+                  <w:noProof/>
+                </w:rPr>
+                <w:t>«divorce»</w:t>
+              </w:r>
+            </w:fldSimple>
           </w:p>
         </w:tc>
         <w:tc>
@@ -11167,31 +10490,18 @@
                 <w:sz w:val="20"/>
                 <w:szCs w:val="20"/>
               </w:rPr>
-              <w:t>Are all the sellers U.S. citizens?</w:t>
-            </w:r>
-          </w:p>
-          <w:p>
-            <w:r>
-              <w:fldChar w:fldCharType="begin"/>
-            </w:r>
-            <w:r>
-              <w:instrText xml:space="preserve"> MERGEFIELD citizen </w:instrText>
-            </w:r>
-            <w:r>
-              <w:fldChar w:fldCharType="separate"/>
-            </w:r>
-            <w:r>
-              <w:rPr>
-                <w:noProof/>
-              </w:rPr>
-              <w:t>«citizen»</w:t>
-            </w:r>
-            <w:r>
-              <w:rPr>
-                <w:noProof/>
-              </w:rPr>
-              <w:fldChar w:fldCharType="end"/>
-            </w:r>
+              <w:t>Is any seller currently involved in a bankruptcy?</w:t>
+            </w:r>
+          </w:p>
+          <w:p>
+            <w:fldSimple w:instr=" MERGEFIELD bankruptcy ">
+              <w:r>
+                <w:rPr>
+                  <w:noProof/>
+                </w:rPr>
+                <w:t>«bankruptcy»</w:t>
+              </w:r>
+            </w:fldSimple>
           </w:p>
         </w:tc>
         <w:tc>
@@ -11211,31 +10521,120 @@
                 <w:sz w:val="20"/>
                 <w:szCs w:val="20"/>
               </w:rPr>
+              <w:t xml:space="preserve">Is any seller </w:t>
+            </w:r>
+            <w:r>
+              <w:rPr>
+                <w:sz w:val="20"/>
+                <w:szCs w:val="20"/>
+              </w:rPr>
+              <w:t>working with a corporation relocation company?</w:t>
+            </w:r>
+          </w:p>
+          <w:p>
+            <w:fldSimple w:instr=" MERGEFIELD relocation ">
+              <w:r>
+                <w:rPr>
+                  <w:noProof/>
+                </w:rPr>
+                <w:t>«relocation»</w:t>
+              </w:r>
+            </w:fldSimple>
+          </w:p>
+        </w:tc>
+      </w:tr>
+      <w:tr>
+        <w:tc>
+          <w:tcPr>
+            <w:tcW w:w="3113" w:type="dxa"/>
+            <w:gridSpan w:val="3"/>
+          </w:tcPr>
+          <w:p>
+            <w:pPr>
+              <w:rPr>
+                <w:sz w:val="20"/>
+                <w:szCs w:val="20"/>
+              </w:rPr>
+            </w:pPr>
+            <w:r>
+              <w:rPr>
+                <w:sz w:val="20"/>
+                <w:szCs w:val="20"/>
+              </w:rPr>
+              <w:t>Is a mobile home located on the property?</w:t>
+            </w:r>
+          </w:p>
+          <w:p>
+            <w:fldSimple w:instr=" MERGEFIELD mobile ">
+              <w:r>
+                <w:rPr>
+                  <w:noProof/>
+                </w:rPr>
+                <w:t>«mobile»</w:t>
+              </w:r>
+            </w:fldSimple>
+          </w:p>
+        </w:tc>
+        <w:tc>
+          <w:tcPr>
+            <w:tcW w:w="3120" w:type="dxa"/>
+            <w:gridSpan w:val="3"/>
+          </w:tcPr>
+          <w:p>
+            <w:pPr>
+              <w:rPr>
+                <w:sz w:val="20"/>
+                <w:szCs w:val="20"/>
+              </w:rPr>
+            </w:pPr>
+            <w:r>
+              <w:rPr>
+                <w:sz w:val="20"/>
+                <w:szCs w:val="20"/>
+              </w:rPr>
+              <w:t>Are all the sellers U.S. citizens?</w:t>
+            </w:r>
+          </w:p>
+          <w:p>
+            <w:fldSimple w:instr=" MERGEFIELD citizen ">
+              <w:r>
+                <w:rPr>
+                  <w:noProof/>
+                </w:rPr>
+                <w:t>«citizen»</w:t>
+              </w:r>
+            </w:fldSimple>
+          </w:p>
+        </w:tc>
+        <w:tc>
+          <w:tcPr>
+            <w:tcW w:w="3117" w:type="dxa"/>
+            <w:gridSpan w:val="3"/>
+          </w:tcPr>
+          <w:p>
+            <w:pPr>
+              <w:rPr>
+                <w:sz w:val="20"/>
+                <w:szCs w:val="20"/>
+              </w:rPr>
+            </w:pPr>
+            <w:r>
+              <w:rPr>
+                <w:sz w:val="20"/>
+                <w:szCs w:val="20"/>
+              </w:rPr>
               <w:t>Are all the seller a resident of GA?</w:t>
             </w:r>
           </w:p>
           <w:p>
-            <w:r>
-              <w:fldChar w:fldCharType="begin"/>
-            </w:r>
-            <w:r>
-              <w:instrText xml:space="preserve"> MERGEFIELD resident </w:instrText>
-            </w:r>
-            <w:r>
-              <w:fldChar w:fldCharType="separate"/>
-            </w:r>
-            <w:r>
-              <w:rPr>
-                <w:noProof/>
-              </w:rPr>
-              <w:t>«resident»</w:t>
-            </w:r>
-            <w:r>
-              <w:rPr>
-                <w:noProof/>
-              </w:rPr>
-              <w:fldChar w:fldCharType="end"/>
-            </w:r>
+            <w:fldSimple w:instr=" MERGEFIELD resident ">
+              <w:r>
+                <w:rPr>
+                  <w:noProof/>
+                </w:rPr>
+                <w:t>«resident»</w:t>
+              </w:r>
+            </w:fldSimple>
           </w:p>
         </w:tc>
       </w:tr>
@@ -11264,27 +10663,14 @@
             </w:r>
           </w:p>
           <w:p>
-            <w:r>
-              <w:fldChar w:fldCharType="begin"/>
-            </w:r>
-            <w:r>
-              <w:instrText xml:space="preserve"> MERGEFIELD tax </w:instrText>
-            </w:r>
-            <w:r>
-              <w:fldChar w:fldCharType="separate"/>
-            </w:r>
-            <w:r>
-              <w:rPr>
-                <w:noProof/>
-              </w:rPr>
-              <w:t>«tax»</w:t>
-            </w:r>
-            <w:r>
-              <w:rPr>
-                <w:noProof/>
-              </w:rPr>
-              <w:fldChar w:fldCharType="end"/>
-            </w:r>
+            <w:fldSimple w:instr=" MERGEFIELD tax ">
+              <w:r>
+                <w:rPr>
+                  <w:noProof/>
+                </w:rPr>
+                <w:t>«tax»</w:t>
+              </w:r>
+            </w:fldSimple>
           </w:p>
         </w:tc>
         <w:tc>
@@ -11308,27 +10694,14 @@
             </w:r>
           </w:p>
           <w:p>
-            <w:r>
-              <w:fldChar w:fldCharType="begin"/>
-            </w:r>
-            <w:r>
-              <w:instrText xml:space="preserve"> MERGEFIELD federal </w:instrText>
-            </w:r>
-            <w:r>
-              <w:fldChar w:fldCharType="separate"/>
-            </w:r>
-            <w:r>
-              <w:rPr>
-                <w:noProof/>
-              </w:rPr>
-              <w:t>«federal»</w:t>
-            </w:r>
-            <w:r>
-              <w:rPr>
-                <w:noProof/>
-              </w:rPr>
-              <w:fldChar w:fldCharType="end"/>
-            </w:r>
+            <w:fldSimple w:instr=" MERGEFIELD federal ">
+              <w:r>
+                <w:rPr>
+                  <w:noProof/>
+                </w:rPr>
+                <w:t>«federal»</w:t>
+              </w:r>
+            </w:fldSimple>
           </w:p>
         </w:tc>
         <w:tc>
@@ -11487,27 +10860,14 @@
             </w:r>
           </w:p>
           <w:p>
-            <w:r>
-              <w:fldChar w:fldCharType="begin"/>
-            </w:r>
-            <w:r>
-              <w:instrText xml:space="preserve"> MERGEFIELD mailing </w:instrText>
-            </w:r>
-            <w:r>
-              <w:fldChar w:fldCharType="separate"/>
-            </w:r>
-            <w:r>
-              <w:rPr>
-                <w:noProof/>
-              </w:rPr>
-              <w:t>«mailing»</w:t>
-            </w:r>
-            <w:r>
-              <w:rPr>
-                <w:noProof/>
-              </w:rPr>
-              <w:fldChar w:fldCharType="end"/>
-            </w:r>
+            <w:fldSimple w:instr=" MERGEFIELD mailing ">
+              <w:r>
+                <w:rPr>
+                  <w:noProof/>
+                </w:rPr>
+                <w:t>«mailing»</w:t>
+              </w:r>
+            </w:fldSimple>
           </w:p>
         </w:tc>
         <w:tc>
@@ -11528,27 +10888,14 @@
             </w:r>
           </w:p>
           <w:p>
-            <w:r>
-              <w:fldChar w:fldCharType="begin"/>
-            </w:r>
-            <w:r>
-              <w:instrText xml:space="preserve"> MERGEFIELD mailingunit </w:instrText>
-            </w:r>
-            <w:r>
-              <w:fldChar w:fldCharType="separate"/>
-            </w:r>
-            <w:r>
-              <w:rPr>
-                <w:noProof/>
-              </w:rPr>
-              <w:t>«mailingunit»</w:t>
-            </w:r>
-            <w:r>
-              <w:rPr>
-                <w:noProof/>
-              </w:rPr>
-              <w:fldChar w:fldCharType="end"/>
-            </w:r>
+            <w:fldSimple w:instr=" MERGEFIELD mailingunit ">
+              <w:r>
+                <w:rPr>
+                  <w:noProof/>
+                </w:rPr>
+                <w:t>«mailingunit»</w:t>
+              </w:r>
+            </w:fldSimple>
           </w:p>
         </w:tc>
         <w:tc>
@@ -11572,27 +10919,14 @@
             </w:r>
           </w:p>
           <w:p>
-            <w:r>
-              <w:fldChar w:fldCharType="begin"/>
-            </w:r>
-            <w:r>
-              <w:instrText xml:space="preserve"> MERGEFIELD mailingcity </w:instrText>
-            </w:r>
-            <w:r>
-              <w:fldChar w:fldCharType="separate"/>
-            </w:r>
-            <w:r>
-              <w:rPr>
-                <w:noProof/>
-              </w:rPr>
-              <w:t>«mailingcity»</w:t>
-            </w:r>
-            <w:r>
-              <w:rPr>
-                <w:noProof/>
-              </w:rPr>
-              <w:fldChar w:fldCharType="end"/>
-            </w:r>
+            <w:fldSimple w:instr=" MERGEFIELD mailingcity ">
+              <w:r>
+                <w:rPr>
+                  <w:noProof/>
+                </w:rPr>
+                <w:t>«mailingcity»</w:t>
+              </w:r>
+            </w:fldSimple>
           </w:p>
         </w:tc>
       </w:tr>
@@ -11755,27 +11089,14 @@
             </w:r>
           </w:p>
           <w:p>
-            <w:r>
-              <w:fldChar w:fldCharType="begin"/>
-            </w:r>
-            <w:r>
-              <w:instrText xml:space="preserve"> MERGEFIELD Transaction </w:instrText>
-            </w:r>
-            <w:r>
-              <w:fldChar w:fldCharType="separate"/>
-            </w:r>
-            <w:r>
-              <w:rPr>
-                <w:noProof/>
-              </w:rPr>
-              <w:t>«Transaction»</w:t>
-            </w:r>
-            <w:r>
-              <w:rPr>
-                <w:noProof/>
-              </w:rPr>
-              <w:fldChar w:fldCharType="end"/>
-            </w:r>
+            <w:fldSimple w:instr=" MERGEFIELD Transaction ">
+              <w:r>
+                <w:rPr>
+                  <w:noProof/>
+                </w:rPr>
+                <w:t>«Transaction»</w:t>
+              </w:r>
+            </w:fldSimple>
           </w:p>
           <w:p/>
         </w:tc>
@@ -11827,27 +11148,14 @@
             </w:r>
           </w:p>
           <w:p>
-            <w:r>
-              <w:fldChar w:fldCharType="begin"/>
-            </w:r>
-            <w:r>
-              <w:instrText xml:space="preserve"> MERGEFIELD Bank </w:instrText>
-            </w:r>
-            <w:r>
-              <w:fldChar w:fldCharType="separate"/>
-            </w:r>
-            <w:r>
-              <w:rPr>
-                <w:noProof/>
-              </w:rPr>
-              <w:t>«Bank»</w:t>
-            </w:r>
-            <w:r>
-              <w:rPr>
-                <w:noProof/>
-              </w:rPr>
-              <w:fldChar w:fldCharType="end"/>
-            </w:r>
+            <w:fldSimple w:instr=" MERGEFIELD Bank ">
+              <w:r>
+                <w:rPr>
+                  <w:noProof/>
+                </w:rPr>
+                <w:t>«Bank»</w:t>
+              </w:r>
+            </w:fldSimple>
           </w:p>
         </w:tc>
         <w:tc>
@@ -11871,27 +11179,14 @@
             </w:r>
           </w:p>
           <w:p>
-            <w:r>
-              <w:fldChar w:fldCharType="begin"/>
-            </w:r>
-            <w:r>
-              <w:instrText xml:space="preserve"> MERGEFIELD AcctName </w:instrText>
-            </w:r>
-            <w:r>
-              <w:fldChar w:fldCharType="separate"/>
-            </w:r>
-            <w:r>
-              <w:rPr>
-                <w:noProof/>
-              </w:rPr>
-              <w:t>«AcctName»</w:t>
-            </w:r>
-            <w:r>
-              <w:rPr>
-                <w:noProof/>
-              </w:rPr>
-              <w:fldChar w:fldCharType="end"/>
-            </w:r>
+            <w:fldSimple w:instr=" MERGEFIELD AcctName ">
+              <w:r>
+                <w:rPr>
+                  <w:noProof/>
+                </w:rPr>
+                <w:t>«AcctName»</w:t>
+              </w:r>
+            </w:fldSimple>
           </w:p>
         </w:tc>
       </w:tr>
@@ -11917,27 +11212,14 @@
             </w:r>
           </w:p>
           <w:p>
-            <w:r>
-              <w:fldChar w:fldCharType="begin"/>
-            </w:r>
-            <w:r>
-              <w:instrText xml:space="preserve"> MERGEFIELD Routing </w:instrText>
-            </w:r>
-            <w:r>
-              <w:fldChar w:fldCharType="separate"/>
-            </w:r>
-            <w:r>
-              <w:rPr>
-                <w:noProof/>
-              </w:rPr>
-              <w:t>«Routing»</w:t>
-            </w:r>
-            <w:r>
-              <w:rPr>
-                <w:noProof/>
-              </w:rPr>
-              <w:fldChar w:fldCharType="end"/>
-            </w:r>
+            <w:fldSimple w:instr=" MERGEFIELD Routing ">
+              <w:r>
+                <w:rPr>
+                  <w:noProof/>
+                </w:rPr>
+                <w:t>«Routing»</w:t>
+              </w:r>
+            </w:fldSimple>
           </w:p>
         </w:tc>
         <w:tc>
@@ -11967,27 +11249,14 @@
                 <w:szCs w:val="20"/>
               </w:rPr>
             </w:pPr>
-            <w:r>
-              <w:fldChar w:fldCharType="begin"/>
-            </w:r>
-            <w:r>
-              <w:instrText xml:space="preserve"> MERGEFIELD Account </w:instrText>
-            </w:r>
-            <w:r>
-              <w:fldChar w:fldCharType="separate"/>
-            </w:r>
-            <w:r>
-              <w:rPr>
-                <w:noProof/>
-              </w:rPr>
-              <w:t>«Account»</w:t>
-            </w:r>
-            <w:r>
-              <w:rPr>
-                <w:noProof/>
-              </w:rPr>
-              <w:fldChar w:fldCharType="end"/>
-            </w:r>
+            <w:fldSimple w:instr=" MERGEFIELD Account ">
+              <w:r>
+                <w:rPr>
+                  <w:noProof/>
+                </w:rPr>
+                <w:t>«Account»</w:t>
+              </w:r>
+            </w:fldSimple>
           </w:p>
         </w:tc>
       </w:tr>
@@ -12016,27 +11285,14 @@
             </w:r>
           </w:p>
           <w:p>
-            <w:r>
-              <w:fldChar w:fldCharType="begin"/>
-            </w:r>
-            <w:r>
-              <w:instrText xml:space="preserve"> MERGEFIELD Instructions </w:instrText>
-            </w:r>
-            <w:r>
-              <w:fldChar w:fldCharType="separate"/>
-            </w:r>
-            <w:r>
-              <w:rPr>
-                <w:noProof/>
-              </w:rPr>
-              <w:t>«Instructions»</w:t>
-            </w:r>
-            <w:r>
-              <w:rPr>
-                <w:noProof/>
-              </w:rPr>
-              <w:fldChar w:fldCharType="end"/>
-            </w:r>
+            <w:fldSimple w:instr=" MERGEFIELD Instructions ">
+              <w:r>
+                <w:rPr>
+                  <w:noProof/>
+                </w:rPr>
+                <w:t>«Instructions»</w:t>
+              </w:r>
+            </w:fldSimple>
           </w:p>
         </w:tc>
       </w:tr>
